--- a/slides/Angular 10 Slides Notes.docx
+++ b/slides/Angular 10 Slides Notes.docx
@@ -119,7 +119,7 @@
                     <pic:cNvPicPr/>
                   </pic:nvPicPr>
                   <pic:blipFill>
-                    <a:blip r:embed="rId5" cstate="print">
+                    <a:blip r:embed="rId6" cstate="print">
                       <a:extLst>
                         <a:ext uri="{28A0092B-C50C-407E-A947-70E740481C1C}">
                           <a14:useLocalDpi xmlns:a14="http://schemas.microsoft.com/office/drawing/2010/main" val="0"/>
@@ -391,7 +391,7 @@
         </w:rPr>
         <w:t xml:space="preserve"> specification is a standardized specification of a scripting language developed by </w:t>
       </w:r>
-      <w:hyperlink r:id="rId6" w:tooltip="Brendan Eich" w:history="1">
+      <w:hyperlink r:id="rId7" w:tooltip="Brendan Eich" w:history="1">
         <w:r>
           <w:rPr>
             <w:rFonts w:cstheme="minorHAnsi"/>
@@ -417,7 +417,7 @@
         </w:rPr>
         <w:t> of </w:t>
       </w:r>
-      <w:hyperlink r:id="rId7" w:tooltip="Netscape Communications Corporation" w:history="1">
+      <w:hyperlink r:id="rId8" w:tooltip="Netscape Communications Corporation" w:history="1">
         <w:r>
           <w:rPr>
             <w:rFonts w:cstheme="minorHAnsi"/>
@@ -505,7 +505,7 @@
           <w:rFonts w:cstheme="minorHAnsi"/>
         </w:rPr>
       </w:pPr>
-      <w:hyperlink r:id="rId8" w:anchor="Constants" w:history="1">
+      <w:hyperlink r:id="rId9" w:anchor="Constants" w:history="1">
         <w:r>
           <w:rPr>
             <w:rStyle w:val="Hyperlink"/>
@@ -1178,6 +1178,17 @@
       <w:r>
         <w:rPr>
           <w:rFonts w:asciiTheme="minorHAnsi" w:hAnsiTheme="minorHAnsi" w:cstheme="minorHAnsi"/>
+          <w:b/>
+          <w:bCs/>
+          <w:color w:val="222635"/>
+          <w:sz w:val="22"/>
+          <w:szCs w:val="22"/>
+        </w:rPr>
+        <w:t xml:space="preserve"> (ES2015)</w:t>
+      </w:r>
+      <w:r>
+        <w:rPr>
+          <w:rFonts w:asciiTheme="minorHAnsi" w:hAnsiTheme="minorHAnsi" w:cstheme="minorHAnsi"/>
           <w:color w:val="222635"/>
           <w:sz w:val="22"/>
           <w:szCs w:val="22"/>
@@ -1204,45 +1215,45 @@
           <w:sz w:val="22"/>
           <w:szCs w:val="22"/>
         </w:rPr>
-        <w:t>ECMAScript has further seen the ECMAScript 2016, 2017, 2018</w:t>
-      </w:r>
-      <w:r>
-        <w:rPr>
-          <w:rFonts w:asciiTheme="minorHAnsi" w:hAnsiTheme="minorHAnsi" w:cstheme="minorHAnsi"/>
-          <w:color w:val="222635"/>
-          <w:sz w:val="22"/>
-          <w:szCs w:val="22"/>
-        </w:rPr>
-        <w:t>, 2019, 2020</w:t>
-      </w:r>
-      <w:r>
-        <w:rPr>
-          <w:rFonts w:asciiTheme="minorHAnsi" w:hAnsiTheme="minorHAnsi" w:cstheme="minorHAnsi"/>
-          <w:color w:val="222635"/>
-          <w:sz w:val="22"/>
-          <w:szCs w:val="22"/>
-        </w:rPr>
-        <w:t xml:space="preserve"> versions all released in the </w:t>
-      </w:r>
-      <w:r>
-        <w:rPr>
-          <w:rFonts w:asciiTheme="minorHAnsi" w:hAnsiTheme="minorHAnsi" w:cstheme="minorHAnsi"/>
-          <w:b/>
-          <w:bCs/>
-          <w:color w:val="222635"/>
-          <w:sz w:val="22"/>
-          <w:szCs w:val="22"/>
-        </w:rPr>
-        <w:t>month of June</w:t>
-      </w:r>
-      <w:r>
-        <w:rPr>
-          <w:rFonts w:asciiTheme="minorHAnsi" w:hAnsiTheme="minorHAnsi" w:cstheme="minorHAnsi"/>
-          <w:color w:val="222635"/>
-          <w:sz w:val="22"/>
-          <w:szCs w:val="22"/>
-        </w:rPr>
-        <w:t xml:space="preserve"> of their various years.</w:t>
+        <w:t xml:space="preserve">2016 </w:t>
+      </w:r>
+      <w:proofErr w:type="gramStart"/>
+      <w:r>
+        <w:rPr>
+          <w:rFonts w:asciiTheme="minorHAnsi" w:hAnsiTheme="minorHAnsi" w:cstheme="minorHAnsi"/>
+          <w:color w:val="222635"/>
+          <w:sz w:val="22"/>
+          <w:szCs w:val="22"/>
+        </w:rPr>
+        <w:t xml:space="preserve">- </w:t>
+      </w:r>
+      <w:r>
+        <w:rPr>
+          <w:rFonts w:asciiTheme="minorHAnsi" w:hAnsiTheme="minorHAnsi" w:cstheme="minorHAnsi"/>
+          <w:color w:val="222635"/>
+          <w:sz w:val="22"/>
+          <w:szCs w:val="22"/>
+        </w:rPr>
+        <w:t xml:space="preserve"> ECMAScript</w:t>
+      </w:r>
+      <w:proofErr w:type="gramEnd"/>
+      <w:r>
+        <w:rPr>
+          <w:rFonts w:asciiTheme="minorHAnsi" w:hAnsiTheme="minorHAnsi" w:cstheme="minorHAnsi"/>
+          <w:color w:val="222635"/>
+          <w:sz w:val="22"/>
+          <w:szCs w:val="22"/>
+        </w:rPr>
+        <w:t xml:space="preserve"> 2016</w:t>
+      </w:r>
+      <w:r>
+        <w:rPr>
+          <w:rFonts w:asciiTheme="minorHAnsi" w:hAnsiTheme="minorHAnsi" w:cstheme="minorHAnsi"/>
+          <w:color w:val="222635"/>
+          <w:sz w:val="22"/>
+          <w:szCs w:val="22"/>
+        </w:rPr>
+        <w:t xml:space="preserve"> (ES2017)</w:t>
       </w:r>
     </w:p>
     <w:p>
@@ -1264,7 +1275,34 @@
           <w:sz w:val="22"/>
           <w:szCs w:val="22"/>
         </w:rPr>
-        <w:t>Today, JavaScript is widely adopted as you can barely see any website without its client-side being powered by JavaScript with big companies like Google and Facebook relying largely on the language.</w:t>
+        <w:t>2017 –</w:t>
+      </w:r>
+      <w:r>
+        <w:rPr>
+          <w:rFonts w:asciiTheme="minorHAnsi" w:hAnsiTheme="minorHAnsi" w:cstheme="minorHAnsi"/>
+          <w:color w:val="222635"/>
+          <w:sz w:val="22"/>
+          <w:szCs w:val="22"/>
+        </w:rPr>
+        <w:t xml:space="preserve"> </w:t>
+      </w:r>
+      <w:r>
+        <w:rPr>
+          <w:rFonts w:asciiTheme="minorHAnsi" w:hAnsiTheme="minorHAnsi" w:cstheme="minorHAnsi"/>
+          <w:color w:val="222635"/>
+          <w:sz w:val="22"/>
+          <w:szCs w:val="22"/>
+        </w:rPr>
+        <w:t>ECMAScript 201</w:t>
+      </w:r>
+      <w:r>
+        <w:rPr>
+          <w:rFonts w:asciiTheme="minorHAnsi" w:hAnsiTheme="minorHAnsi" w:cstheme="minorHAnsi"/>
+          <w:color w:val="222635"/>
+          <w:sz w:val="22"/>
+          <w:szCs w:val="22"/>
+        </w:rPr>
+        <w:t>7</w:t>
       </w:r>
     </w:p>
     <w:p>
@@ -1286,7 +1324,36 @@
           <w:sz w:val="22"/>
           <w:szCs w:val="22"/>
         </w:rPr>
-        <w:t>As at the time of writing ECMAScript 2018 is the latest version of JavaScript, with new features such as asynchronous iterators, asynchronous generators, and new regular expression features.</w:t>
+        <w:t xml:space="preserve">2018 </w:t>
+      </w:r>
+      <w:proofErr w:type="gramStart"/>
+      <w:r>
+        <w:rPr>
+          <w:rFonts w:asciiTheme="minorHAnsi" w:hAnsiTheme="minorHAnsi" w:cstheme="minorHAnsi"/>
+          <w:color w:val="222635"/>
+          <w:sz w:val="22"/>
+          <w:szCs w:val="22"/>
+        </w:rPr>
+        <w:t xml:space="preserve">-  </w:t>
+      </w:r>
+      <w:r>
+        <w:rPr>
+          <w:rFonts w:asciiTheme="minorHAnsi" w:hAnsiTheme="minorHAnsi" w:cstheme="minorHAnsi"/>
+          <w:color w:val="222635"/>
+          <w:sz w:val="22"/>
+          <w:szCs w:val="22"/>
+        </w:rPr>
+        <w:t>ECMAScript</w:t>
+      </w:r>
+      <w:proofErr w:type="gramEnd"/>
+      <w:r>
+        <w:rPr>
+          <w:rFonts w:asciiTheme="minorHAnsi" w:hAnsiTheme="minorHAnsi" w:cstheme="minorHAnsi"/>
+          <w:color w:val="222635"/>
+          <w:sz w:val="22"/>
+          <w:szCs w:val="22"/>
+        </w:rPr>
+        <w:t xml:space="preserve"> 2018 is the latest version of JavaScript, with new features such as asynchronous iterators, asynchronous generators, and new regular expression features.</w:t>
       </w:r>
     </w:p>
     <w:p>
@@ -1306,32 +1373,42 @@
           <w:color w:val="222222"/>
           <w:shd w:val="clear" w:color="auto" w:fill="FFFFFF"/>
         </w:rPr>
-        <w:t>ECMAScript 2019</w:t>
-      </w:r>
-      <w:r>
-        <w:rPr>
-          <w:rFonts w:cstheme="minorHAnsi"/>
+        <w:t xml:space="preserve">2019 - </w:t>
+      </w:r>
+      <w:r>
+        <w:rPr>
+          <w:rFonts w:cstheme="minorHAnsi"/>
+          <w:b/>
+          <w:bCs/>
           <w:color w:val="222222"/>
           <w:shd w:val="clear" w:color="auto" w:fill="FFFFFF"/>
         </w:rPr>
-        <w:t> (or ES2019 for short) will be released. The new </w:t>
-      </w:r>
-      <w:r>
-        <w:rPr>
-          <w:rFonts w:cstheme="minorHAnsi"/>
-          <w:b/>
-          <w:bCs/>
+        <w:t>ECMAScript 2019</w:t>
+      </w:r>
+      <w:r>
+        <w:rPr>
+          <w:rFonts w:cstheme="minorHAnsi"/>
           <w:color w:val="222222"/>
           <w:shd w:val="clear" w:color="auto" w:fill="FFFFFF"/>
         </w:rPr>
-        <w:t>features</w:t>
-      </w:r>
-      <w:r>
-        <w:rPr>
-          <w:rFonts w:cstheme="minorHAnsi"/>
+        <w:t> (or ES2019 for short) will be released. The new </w:t>
+      </w:r>
+      <w:r>
+        <w:rPr>
+          <w:rFonts w:cstheme="minorHAnsi"/>
+          <w:b/>
+          <w:bCs/>
           <w:color w:val="222222"/>
           <w:shd w:val="clear" w:color="auto" w:fill="FFFFFF"/>
         </w:rPr>
+        <w:t>features</w:t>
+      </w:r>
+      <w:r>
+        <w:rPr>
+          <w:rFonts w:cstheme="minorHAnsi"/>
+          <w:color w:val="222222"/>
+          <w:shd w:val="clear" w:color="auto" w:fill="FFFFFF"/>
+        </w:rPr>
         <w:t xml:space="preserve"> include Object. </w:t>
       </w:r>
       <w:proofErr w:type="spellStart"/>
@@ -1426,6 +1503,16 @@
           <w:shd w:val="clear" w:color="auto" w:fill="FFFFFF"/>
         </w:rPr>
       </w:pPr>
+      <w:r>
+        <w:rPr>
+          <w:rFonts w:cstheme="minorHAnsi"/>
+          <w:b/>
+          <w:bCs/>
+          <w:color w:val="4E4242"/>
+          <w:shd w:val="clear" w:color="auto" w:fill="FFFFFF"/>
+        </w:rPr>
+        <w:t xml:space="preserve">2020 - </w:t>
+      </w:r>
       <w:r>
         <w:rPr>
           <w:rFonts w:cstheme="minorHAnsi"/>
@@ -1511,11 +1598,16 @@
     <w:p>
       <w:pPr>
         <w:spacing w:after="0"/>
-        <w:rPr>
-          <w:rFonts w:cstheme="minorHAnsi"/>
-        </w:rPr>
-      </w:pPr>
-      <w:hyperlink r:id="rId9" w:history="1">
+      </w:pPr>
+    </w:p>
+    <w:p>
+      <w:pPr>
+        <w:spacing w:after="0"/>
+        <w:rPr>
+          <w:rFonts w:cstheme="minorHAnsi"/>
+        </w:rPr>
+      </w:pPr>
+      <w:hyperlink r:id="rId10" w:history="1">
         <w:r>
           <w:rPr>
             <w:rStyle w:val="Hyperlink"/>
@@ -1810,7 +1902,7 @@
       <w:pPr>
         <w:spacing w:after="0"/>
       </w:pPr>
-      <w:hyperlink r:id="rId10" w:history="1">
+      <w:hyperlink r:id="rId11" w:history="1">
         <w:r>
           <w:rPr>
             <w:rStyle w:val="Hyperlink"/>
@@ -1828,7 +1920,7 @@
       <w:pPr>
         <w:spacing w:after="0"/>
       </w:pPr>
-      <w:hyperlink r:id="rId11" w:history="1">
+      <w:hyperlink r:id="rId12" w:history="1">
         <w:r>
           <w:rPr>
             <w:rStyle w:val="Hyperlink"/>
@@ -1876,522 +1968,129 @@
           <w:shd w:val="clear" w:color="auto" w:fill="FCFCFC"/>
         </w:rPr>
       </w:pPr>
-      <w:r>
-        <w:rPr>
-          <w:rFonts w:ascii="Georgia" w:hAnsi="Georgia"/>
-          <w:color w:val="333333"/>
-          <w:sz w:val="27"/>
-          <w:szCs w:val="27"/>
-          <w:shd w:val="clear" w:color="auto" w:fill="FCFCFC"/>
-        </w:rPr>
-        <w:t> </w:t>
-      </w:r>
+    </w:p>
+    <w:p>
+      <w:pPr>
+        <w:spacing w:after="0"/>
+        <w:rPr>
+          <w:rFonts w:cstheme="minorHAnsi"/>
+          <w:b/>
+          <w:bCs/>
+        </w:rPr>
+      </w:pPr>
+      <w:r>
+        <w:rPr>
+          <w:rFonts w:cstheme="minorHAnsi"/>
+          <w:b/>
+          <w:bCs/>
+        </w:rPr>
+        <w:t xml:space="preserve">2010 </w:t>
+      </w:r>
+      <w:r>
+        <w:rPr>
+          <w:rFonts w:cstheme="minorHAnsi"/>
+          <w:b/>
+          <w:bCs/>
+        </w:rPr>
+        <w:t>– Angular JS</w:t>
+      </w:r>
+      <w:r>
+        <w:rPr>
+          <w:rFonts w:cstheme="minorHAnsi"/>
+          <w:b/>
+          <w:bCs/>
+        </w:rPr>
+        <w:t xml:space="preserve"> released</w:t>
+      </w:r>
+    </w:p>
+    <w:p>
+      <w:pPr>
+        <w:spacing w:after="0"/>
+        <w:rPr>
+          <w:rFonts w:cstheme="minorHAnsi"/>
+        </w:rPr>
+      </w:pPr>
       <w:proofErr w:type="spellStart"/>
       <w:r>
-        <w:fldChar w:fldCharType="begin"/>
-      </w:r>
-      <w:r>
-        <w:instrText xml:space="preserve"> HYPERLINK "https://www.linkedin.com/in/misko-hevery-3883b1" \t "_blank" </w:instrText>
-      </w:r>
-      <w:r>
-        <w:fldChar w:fldCharType="separate"/>
-      </w:r>
-      <w:r>
-        <w:rPr>
-          <w:rStyle w:val="Hyperlink"/>
-          <w:rFonts w:ascii="Georgia" w:hAnsi="Georgia"/>
-          <w:color w:val="003891"/>
-          <w:sz w:val="27"/>
-          <w:szCs w:val="27"/>
-          <w:shd w:val="clear" w:color="auto" w:fill="FCFCFC"/>
-        </w:rPr>
-        <w:t>Miško</w:t>
+        <w:rPr>
+          <w:rFonts w:cstheme="minorHAnsi"/>
+        </w:rPr>
+        <w:t>AngularJs</w:t>
       </w:r>
       <w:proofErr w:type="spellEnd"/>
       <w:r>
         <w:rPr>
-          <w:rStyle w:val="Hyperlink"/>
-          <w:rFonts w:ascii="Georgia" w:hAnsi="Georgia"/>
-          <w:color w:val="003891"/>
-          <w:sz w:val="27"/>
-          <w:szCs w:val="27"/>
-          <w:shd w:val="clear" w:color="auto" w:fill="FCFCFC"/>
+          <w:rFonts w:cstheme="minorHAnsi"/>
         </w:rPr>
         <w:t xml:space="preserve"> </w:t>
       </w:r>
-      <w:proofErr w:type="spellStart"/>
-      <w:r>
-        <w:rPr>
-          <w:rStyle w:val="Hyperlink"/>
-          <w:rFonts w:ascii="Georgia" w:hAnsi="Georgia"/>
-          <w:color w:val="003891"/>
-          <w:sz w:val="27"/>
-          <w:szCs w:val="27"/>
-          <w:shd w:val="clear" w:color="auto" w:fill="FCFCFC"/>
-        </w:rPr>
-        <w:t>Hevery</w:t>
-      </w:r>
-      <w:proofErr w:type="spellEnd"/>
-      <w:r>
-        <w:fldChar w:fldCharType="end"/>
-      </w:r>
-      <w:r>
-        <w:rPr>
-          <w:rFonts w:ascii="Georgia" w:hAnsi="Georgia"/>
-          <w:color w:val="333333"/>
-          <w:sz w:val="27"/>
-          <w:szCs w:val="27"/>
-          <w:shd w:val="clear" w:color="auto" w:fill="FCFCFC"/>
-        </w:rPr>
-        <w:t>, Inventor of Angular and Senior Computer Scientist at Google and </w:t>
-      </w:r>
-      <w:hyperlink r:id="rId12" w:tgtFrame="_blank" w:history="1">
-        <w:r>
-          <w:rPr>
-            <w:rStyle w:val="Hyperlink"/>
-            <w:rFonts w:ascii="Georgia" w:hAnsi="Georgia"/>
-            <w:color w:val="003891"/>
-            <w:sz w:val="27"/>
-            <w:szCs w:val="27"/>
-            <w:shd w:val="clear" w:color="auto" w:fill="FCFCFC"/>
-          </w:rPr>
-          <w:t>Jules Kremer</w:t>
-        </w:r>
-      </w:hyperlink>
-      <w:r>
-        <w:rPr>
-          <w:rFonts w:ascii="Georgia" w:hAnsi="Georgia"/>
-          <w:color w:val="333333"/>
-          <w:sz w:val="27"/>
-          <w:szCs w:val="27"/>
-          <w:shd w:val="clear" w:color="auto" w:fill="FCFCFC"/>
-        </w:rPr>
-        <w:t>, Head of Angular Developer Relations at Google. Here is a </w:t>
-      </w:r>
-      <w:hyperlink r:id="rId13" w:tgtFrame="_blank" w:history="1">
-        <w:r>
-          <w:rPr>
-            <w:rStyle w:val="Hyperlink"/>
-            <w:rFonts w:ascii="Georgia" w:hAnsi="Georgia"/>
-            <w:color w:val="003891"/>
-            <w:sz w:val="27"/>
-            <w:szCs w:val="27"/>
-            <w:shd w:val="clear" w:color="auto" w:fill="FCFCFC"/>
-          </w:rPr>
-          <w:t>recent keynote both presented to the Angular community</w:t>
-        </w:r>
-      </w:hyperlink>
-      <w:r>
-        <w:rPr>
-          <w:rFonts w:ascii="Georgia" w:hAnsi="Georgia"/>
-          <w:color w:val="333333"/>
-          <w:sz w:val="27"/>
-          <w:szCs w:val="27"/>
-          <w:shd w:val="clear" w:color="auto" w:fill="FCFCFC"/>
-        </w:rPr>
-        <w:t xml:space="preserve">.  </w:t>
-      </w:r>
-      <w:proofErr w:type="spellStart"/>
-      <w:r>
-        <w:rPr>
-          <w:rFonts w:ascii="Georgia" w:hAnsi="Georgia"/>
-          <w:color w:val="333333"/>
-          <w:sz w:val="27"/>
-          <w:szCs w:val="27"/>
-          <w:shd w:val="clear" w:color="auto" w:fill="FCFCFC"/>
-        </w:rPr>
-        <w:t>Miško</w:t>
-      </w:r>
-      <w:proofErr w:type="spellEnd"/>
-      <w:r>
-        <w:rPr>
-          <w:rFonts w:ascii="Georgia" w:hAnsi="Georgia"/>
-          <w:color w:val="333333"/>
-          <w:sz w:val="27"/>
-          <w:szCs w:val="27"/>
-          <w:shd w:val="clear" w:color="auto" w:fill="FCFCFC"/>
-        </w:rPr>
-        <w:t xml:space="preserve"> is a Technical Lead Manager at Google, where he guides development teams on how they can increase the speed and quality of their code. He is best known as the inventor of Angular, one of the most popular open- source frameworks being used today for creating enterprise applications.</w:t>
-      </w:r>
+      <w:r>
+        <w:rPr>
+          <w:rFonts w:cstheme="minorHAnsi"/>
+        </w:rPr>
+        <w:t>built</w:t>
+      </w:r>
+      <w:r>
+        <w:rPr>
+          <w:rFonts w:cstheme="minorHAnsi"/>
+        </w:rPr>
+        <w:t xml:space="preserve"> on the concept of “scope” and controllers, </w:t>
+      </w:r>
+    </w:p>
+    <w:p>
+      <w:pPr>
+        <w:spacing w:after="0" w:line="240" w:lineRule="auto"/>
+        <w:rPr>
+          <w:rFonts w:cstheme="minorHAnsi"/>
+          <w:color w:val="292929"/>
+          <w:spacing w:val="-1"/>
+          <w:sz w:val="24"/>
+          <w:szCs w:val="24"/>
+          <w:shd w:val="clear" w:color="auto" w:fill="FFFFFF"/>
+        </w:rPr>
+      </w:pPr>
     </w:p>
     <w:p>
       <w:pPr>
         <w:spacing w:after="0"/>
         <w:rPr>
-          <w:rFonts w:ascii="Georgia" w:hAnsi="Georgia"/>
-          <w:color w:val="333333"/>
-          <w:sz w:val="27"/>
-          <w:szCs w:val="27"/>
-          <w:shd w:val="clear" w:color="auto" w:fill="FCFCFC"/>
-        </w:rPr>
-      </w:pPr>
-    </w:p>
-    <w:p>
-      <w:pPr>
-        <w:spacing w:after="0"/>
-        <w:rPr>
-          <w:rFonts w:cstheme="minorHAnsi"/>
-          <w:b/>
-          <w:bCs/>
-        </w:rPr>
-      </w:pPr>
-    </w:p>
-    <w:p>
-      <w:pPr>
-        <w:spacing w:after="0" w:line="240" w:lineRule="auto"/>
-        <w:rPr>
-          <w:rStyle w:val="noprint"/>
-          <w:rFonts w:ascii="Arial" w:hAnsi="Arial" w:cs="Arial"/>
-          <w:color w:val="000000"/>
-          <w:sz w:val="18"/>
-          <w:szCs w:val="18"/>
-          <w:shd w:val="clear" w:color="auto" w:fill="F8F9FA"/>
-        </w:rPr>
-      </w:pPr>
-      <w:r>
-        <w:rPr>
-          <w:rFonts w:ascii="Arial" w:hAnsi="Arial" w:cs="Arial"/>
-          <w:color w:val="000000"/>
-          <w:sz w:val="18"/>
-          <w:szCs w:val="18"/>
-          <w:shd w:val="clear" w:color="auto" w:fill="F8F9FA"/>
-        </w:rPr>
-        <w:t>October 20, 2010</w:t>
-      </w:r>
-      <w:r>
-        <w:rPr>
-          <w:rStyle w:val="noprint"/>
-          <w:rFonts w:ascii="Arial" w:hAnsi="Arial" w:cs="Arial"/>
-          <w:color w:val="000000"/>
-          <w:sz w:val="18"/>
-          <w:szCs w:val="18"/>
-          <w:shd w:val="clear" w:color="auto" w:fill="F8F9FA"/>
-        </w:rPr>
-        <w:t xml:space="preserve"> – Angular JS</w:t>
-      </w:r>
-    </w:p>
-    <w:p>
-      <w:pPr>
-        <w:spacing w:after="0" w:line="240" w:lineRule="auto"/>
-        <w:rPr>
-          <w:rFonts w:ascii="Georgia" w:hAnsi="Georgia"/>
-          <w:color w:val="292929"/>
-          <w:spacing w:val="-1"/>
-          <w:sz w:val="32"/>
-          <w:szCs w:val="32"/>
-          <w:shd w:val="clear" w:color="auto" w:fill="FFFFFF"/>
-        </w:rPr>
-      </w:pPr>
-      <w:proofErr w:type="spellStart"/>
-      <w:r>
-        <w:rPr>
-          <w:rFonts w:ascii="Georgia" w:hAnsi="Georgia"/>
-          <w:color w:val="292929"/>
-          <w:spacing w:val="-1"/>
-          <w:sz w:val="32"/>
-          <w:szCs w:val="32"/>
-          <w:shd w:val="clear" w:color="auto" w:fill="FFFFFF"/>
-        </w:rPr>
-        <w:t>Angular</w:t>
-      </w:r>
-      <w:r>
-        <w:rPr>
-          <w:rFonts w:ascii="Georgia" w:hAnsi="Georgia"/>
-          <w:color w:val="292929"/>
-          <w:spacing w:val="-1"/>
-          <w:sz w:val="32"/>
-          <w:szCs w:val="32"/>
-          <w:shd w:val="clear" w:color="auto" w:fill="FFFFFF"/>
-        </w:rPr>
-        <w:t>Js</w:t>
-      </w:r>
-      <w:proofErr w:type="spellEnd"/>
-      <w:r>
-        <w:rPr>
-          <w:rFonts w:ascii="Georgia" w:hAnsi="Georgia"/>
-          <w:color w:val="292929"/>
-          <w:spacing w:val="-1"/>
-          <w:sz w:val="32"/>
-          <w:szCs w:val="32"/>
-          <w:shd w:val="clear" w:color="auto" w:fill="FFFFFF"/>
-        </w:rPr>
-        <w:t xml:space="preserve"> works on the concept of </w:t>
-      </w:r>
-      <w:r>
-        <w:rPr>
-          <w:rFonts w:ascii="Georgia" w:hAnsi="Georgia"/>
-          <w:color w:val="292929"/>
-          <w:spacing w:val="-1"/>
-          <w:sz w:val="32"/>
-          <w:szCs w:val="32"/>
-          <w:shd w:val="clear" w:color="auto" w:fill="FFFFFF"/>
-        </w:rPr>
-        <w:t>“</w:t>
-      </w:r>
-      <w:r>
-        <w:rPr>
-          <w:rStyle w:val="Emphasis"/>
-          <w:rFonts w:ascii="Georgia" w:hAnsi="Georgia"/>
-          <w:b/>
-          <w:bCs/>
-          <w:color w:val="292929"/>
-          <w:spacing w:val="-1"/>
-          <w:shd w:val="clear" w:color="auto" w:fill="FFFFFF"/>
-        </w:rPr>
-        <w:t>scope</w:t>
-      </w:r>
-      <w:r>
-        <w:rPr>
-          <w:rFonts w:ascii="Georgia" w:hAnsi="Georgia"/>
-          <w:color w:val="292929"/>
-          <w:spacing w:val="-1"/>
-          <w:sz w:val="32"/>
-          <w:szCs w:val="32"/>
-          <w:shd w:val="clear" w:color="auto" w:fill="FFFFFF"/>
-        </w:rPr>
-        <w:t xml:space="preserve">” </w:t>
-      </w:r>
-      <w:r>
-        <w:rPr>
-          <w:rFonts w:ascii="Georgia" w:hAnsi="Georgia"/>
-          <w:color w:val="292929"/>
-          <w:spacing w:val="-1"/>
-          <w:sz w:val="32"/>
-          <w:szCs w:val="32"/>
-          <w:shd w:val="clear" w:color="auto" w:fill="FFFFFF"/>
-        </w:rPr>
-        <w:t xml:space="preserve">and </w:t>
-      </w:r>
-      <w:r>
-        <w:rPr>
-          <w:rStyle w:val="Emphasis"/>
-          <w:rFonts w:ascii="Georgia" w:hAnsi="Georgia"/>
-          <w:b/>
-          <w:bCs/>
-          <w:color w:val="292929"/>
-          <w:spacing w:val="-1"/>
-          <w:shd w:val="clear" w:color="auto" w:fill="FFFFFF"/>
-        </w:rPr>
-        <w:t>controllers</w:t>
-      </w:r>
-      <w:r>
-        <w:rPr>
-          <w:rFonts w:ascii="Georgia" w:hAnsi="Georgia"/>
-          <w:color w:val="292929"/>
-          <w:spacing w:val="-1"/>
-          <w:sz w:val="32"/>
-          <w:szCs w:val="32"/>
-          <w:shd w:val="clear" w:color="auto" w:fill="FFFFFF"/>
-        </w:rPr>
-        <w:t xml:space="preserve">, </w:t>
-      </w:r>
-    </w:p>
-    <w:p>
-      <w:pPr>
-        <w:spacing w:after="0" w:line="240" w:lineRule="auto"/>
-        <w:rPr>
-          <w:rFonts w:ascii="Georgia" w:hAnsi="Georgia"/>
-          <w:color w:val="292929"/>
-          <w:spacing w:val="-1"/>
-          <w:sz w:val="32"/>
-          <w:szCs w:val="32"/>
-          <w:shd w:val="clear" w:color="auto" w:fill="FFFFFF"/>
-        </w:rPr>
-      </w:pPr>
-    </w:p>
-    <w:p>
-      <w:pPr>
-        <w:spacing w:after="0" w:line="240" w:lineRule="auto"/>
-        <w:rPr>
-          <w:rStyle w:val="noprint"/>
-          <w:rFonts w:ascii="Arial" w:hAnsi="Arial" w:cs="Arial"/>
-          <w:color w:val="000000"/>
-          <w:sz w:val="18"/>
-          <w:szCs w:val="18"/>
-          <w:shd w:val="clear" w:color="auto" w:fill="F8F9FA"/>
-        </w:rPr>
-      </w:pPr>
-    </w:p>
-    <w:p>
-      <w:pPr>
-        <w:spacing w:after="0" w:line="240" w:lineRule="auto"/>
-        <w:rPr>
-          <w:rFonts w:ascii="Arial" w:hAnsi="Arial" w:cs="Arial"/>
-          <w:color w:val="000000"/>
-          <w:sz w:val="18"/>
-          <w:szCs w:val="18"/>
-          <w:shd w:val="clear" w:color="auto" w:fill="F8F9FA"/>
-        </w:rPr>
-      </w:pPr>
-    </w:p>
-    <w:p>
-      <w:pPr>
-        <w:spacing w:after="0" w:line="240" w:lineRule="auto"/>
-        <w:rPr>
-          <w:rStyle w:val="Emphasis"/>
-          <w:rFonts w:ascii="Georgia" w:hAnsi="Georgia"/>
-          <w:color w:val="292929"/>
-          <w:spacing w:val="-1"/>
-          <w:sz w:val="32"/>
-          <w:szCs w:val="32"/>
-          <w:shd w:val="clear" w:color="auto" w:fill="FFFFFF"/>
-        </w:rPr>
-      </w:pPr>
-    </w:p>
-    <w:p>
-      <w:pPr>
-        <w:spacing w:after="0" w:line="240" w:lineRule="auto"/>
-        <w:rPr>
-          <w:rFonts w:ascii="Arial" w:hAnsi="Arial" w:cs="Arial"/>
-          <w:color w:val="000000"/>
-          <w:sz w:val="18"/>
-          <w:szCs w:val="18"/>
-          <w:shd w:val="clear" w:color="auto" w:fill="F8F9FA"/>
-        </w:rPr>
-      </w:pPr>
-    </w:p>
-    <w:p>
-      <w:pPr>
-        <w:spacing w:after="0" w:line="240" w:lineRule="auto"/>
-        <w:rPr>
-          <w:rFonts w:cstheme="minorHAnsi"/>
-        </w:rPr>
-      </w:pPr>
-      <w:r>
-        <w:rPr>
-          <w:rFonts w:ascii="Arial" w:hAnsi="Arial" w:cs="Arial"/>
-          <w:color w:val="000000"/>
-          <w:sz w:val="18"/>
-          <w:szCs w:val="18"/>
-          <w:shd w:val="clear" w:color="auto" w:fill="F8F9FA"/>
-        </w:rPr>
-        <w:t>14 September 2016</w:t>
-      </w:r>
-      <w:r>
-        <w:rPr>
-          <w:rFonts w:cstheme="minorHAnsi"/>
+          <w:rFonts w:cstheme="minorHAnsi"/>
+          <w:b/>
+          <w:bCs/>
+        </w:rPr>
+      </w:pPr>
+      <w:r>
+        <w:rPr>
+          <w:rFonts w:cstheme="minorHAnsi"/>
+          <w:b/>
+          <w:bCs/>
+        </w:rPr>
+        <w:t>2016</w:t>
+      </w:r>
+      <w:r>
+        <w:rPr>
+          <w:rFonts w:cstheme="minorHAnsi"/>
+          <w:b/>
+          <w:bCs/>
         </w:rPr>
         <w:t xml:space="preserve"> – Angular</w:t>
       </w:r>
       <w:r>
         <w:rPr>
           <w:rFonts w:cstheme="minorHAnsi"/>
+          <w:b/>
+          <w:bCs/>
         </w:rPr>
         <w:t xml:space="preserve"> 2</w:t>
       </w:r>
       <w:r>
         <w:rPr>
           <w:rFonts w:cstheme="minorHAnsi"/>
+          <w:b/>
+          <w:bCs/>
         </w:rPr>
         <w:t xml:space="preserve"> Released</w:t>
       </w:r>
-    </w:p>
-    <w:p>
-      <w:pPr>
-        <w:spacing w:after="0" w:line="240" w:lineRule="auto"/>
-        <w:rPr>
-          <w:rStyle w:val="Strong"/>
-          <w:rFonts w:cstheme="minorHAnsi"/>
-          <w:color w:val="444444"/>
-          <w:shd w:val="clear" w:color="auto" w:fill="FFFFFF"/>
-        </w:rPr>
-      </w:pPr>
-      <w:r>
-        <w:rPr>
-          <w:rFonts w:ascii="Georgia" w:hAnsi="Georgia"/>
-          <w:color w:val="292929"/>
-          <w:spacing w:val="-1"/>
-          <w:sz w:val="32"/>
-          <w:szCs w:val="32"/>
-          <w:shd w:val="clear" w:color="auto" w:fill="FFFFFF"/>
-        </w:rPr>
-        <w:t>new Web Development Era with </w:t>
-      </w:r>
-      <w:r>
-        <w:rPr>
-          <w:rStyle w:val="Strong"/>
-          <w:rFonts w:ascii="Georgia" w:hAnsi="Georgia"/>
-          <w:color w:val="292929"/>
-          <w:spacing w:val="-1"/>
-          <w:sz w:val="32"/>
-          <w:szCs w:val="32"/>
-          <w:shd w:val="clear" w:color="auto" w:fill="FFFFFF"/>
-        </w:rPr>
-        <w:t>Components</w:t>
-      </w:r>
-      <w:r>
-        <w:rPr>
-          <w:rFonts w:ascii="Georgia" w:hAnsi="Georgia"/>
-          <w:color w:val="292929"/>
-          <w:spacing w:val="-1"/>
-          <w:sz w:val="32"/>
-          <w:szCs w:val="32"/>
-          <w:shd w:val="clear" w:color="auto" w:fill="FFFFFF"/>
-        </w:rPr>
-        <w:t> and (Model-View View-Model) </w:t>
-      </w:r>
-      <w:r>
-        <w:rPr>
-          <w:rStyle w:val="Strong"/>
-          <w:rFonts w:ascii="Georgia" w:hAnsi="Georgia"/>
-          <w:color w:val="292929"/>
-          <w:spacing w:val="-1"/>
-          <w:sz w:val="32"/>
-          <w:szCs w:val="32"/>
-          <w:shd w:val="clear" w:color="auto" w:fill="FFFFFF"/>
-        </w:rPr>
-        <w:t>MVVM</w:t>
-      </w:r>
-      <w:r>
-        <w:rPr>
-          <w:rFonts w:ascii="Georgia" w:hAnsi="Georgia"/>
-          <w:color w:val="292929"/>
-          <w:spacing w:val="-1"/>
-          <w:sz w:val="32"/>
-          <w:szCs w:val="32"/>
-          <w:shd w:val="clear" w:color="auto" w:fill="FFFFFF"/>
-        </w:rPr>
-        <w:t> model. It uses the </w:t>
-      </w:r>
-      <w:r>
-        <w:rPr>
-          <w:rStyle w:val="Strong"/>
-          <w:rFonts w:ascii="Georgia" w:hAnsi="Georgia"/>
-          <w:color w:val="292929"/>
-          <w:spacing w:val="-1"/>
-          <w:sz w:val="32"/>
-          <w:szCs w:val="32"/>
-          <w:shd w:val="clear" w:color="auto" w:fill="FFFFFF"/>
-        </w:rPr>
-        <w:t>OOPS</w:t>
-      </w:r>
-      <w:r>
-        <w:rPr>
-          <w:rFonts w:ascii="Georgia" w:hAnsi="Georgia"/>
-          <w:color w:val="292929"/>
-          <w:spacing w:val="-1"/>
-          <w:sz w:val="32"/>
-          <w:szCs w:val="32"/>
-          <w:shd w:val="clear" w:color="auto" w:fill="FFFFFF"/>
-        </w:rPr>
-        <w:t> concept which aids TypeScript to optimize the code.</w:t>
-      </w:r>
-    </w:p>
-    <w:p>
-      <w:pPr>
-        <w:spacing w:after="0" w:line="240" w:lineRule="auto"/>
-        <w:rPr>
-          <w:rFonts w:eastAsia="Times New Roman" w:cstheme="minorHAnsi"/>
-        </w:rPr>
-      </w:pPr>
-    </w:p>
-    <w:p>
-      <w:pPr>
-        <w:spacing w:after="0" w:line="240" w:lineRule="auto"/>
-        <w:rPr>
-          <w:rFonts w:eastAsia="Times New Roman" w:cstheme="minorHAnsi"/>
-        </w:rPr>
-      </w:pPr>
     </w:p>
     <w:p>
       <w:pPr>
@@ -2401,46 +2100,38 @@
           <w:numId w:val="12"/>
         </w:numPr>
         <w:shd w:val="clear" w:color="auto" w:fill="FFFFFF"/>
-        <w:spacing w:before="480" w:beforeAutospacing="0" w:after="0" w:afterAutospacing="0" w:line="480" w:lineRule="atLeast"/>
-        <w:ind w:left="450"/>
-        <w:rPr>
-          <w:rFonts w:ascii="Georgia" w:hAnsi="Georgia" w:cs="Segoe UI"/>
-          <w:color w:val="292929"/>
-          <w:spacing w:val="-1"/>
-          <w:sz w:val="32"/>
-          <w:szCs w:val="32"/>
-        </w:rPr>
-      </w:pPr>
-      <w:r>
-        <w:rPr>
-          <w:rFonts w:ascii="Georgia" w:hAnsi="Georgia" w:cs="Segoe UI"/>
-          <w:color w:val="292929"/>
-          <w:spacing w:val="-1"/>
-          <w:sz w:val="32"/>
-          <w:szCs w:val="32"/>
+        <w:spacing w:before="0" w:beforeAutospacing="0" w:after="0" w:afterAutospacing="0" w:line="480" w:lineRule="atLeast"/>
+        <w:ind w:left="0"/>
+        <w:rPr>
+          <w:rFonts w:asciiTheme="minorHAnsi" w:hAnsiTheme="minorHAnsi" w:cstheme="minorHAnsi"/>
+          <w:color w:val="292929"/>
+          <w:spacing w:val="-1"/>
+        </w:rPr>
+      </w:pPr>
+      <w:r>
+        <w:rPr>
+          <w:rFonts w:asciiTheme="minorHAnsi" w:hAnsiTheme="minorHAnsi" w:cstheme="minorHAnsi"/>
+          <w:color w:val="292929"/>
+          <w:spacing w:val="-1"/>
         </w:rPr>
         <w:t>Angular is a complete </w:t>
       </w:r>
       <w:r>
         <w:rPr>
           <w:rStyle w:val="Emphasis"/>
-          <w:rFonts w:ascii="Georgia" w:hAnsi="Georgia" w:cs="Segoe UI"/>
-          <w:b/>
-          <w:bCs/>
-          <w:color w:val="292929"/>
-          <w:spacing w:val="-1"/>
-          <w:sz w:val="32"/>
-          <w:szCs w:val="32"/>
+          <w:rFonts w:asciiTheme="minorHAnsi" w:hAnsiTheme="minorHAnsi" w:cstheme="minorHAnsi"/>
+          <w:b/>
+          <w:bCs/>
+          <w:color w:val="292929"/>
+          <w:spacing w:val="-1"/>
         </w:rPr>
         <w:t>rewrite</w:t>
       </w:r>
       <w:r>
         <w:rPr>
-          <w:rFonts w:ascii="Georgia" w:hAnsi="Georgia" w:cs="Segoe UI"/>
-          <w:color w:val="292929"/>
-          <w:spacing w:val="-1"/>
-          <w:sz w:val="32"/>
-          <w:szCs w:val="32"/>
+          <w:rFonts w:asciiTheme="minorHAnsi" w:hAnsiTheme="minorHAnsi" w:cstheme="minorHAnsi"/>
+          <w:color w:val="292929"/>
+          <w:spacing w:val="-1"/>
         </w:rPr>
         <w:t> of AngularJS</w:t>
       </w:r>
@@ -2453,39 +2144,33 @@
           <w:numId w:val="12"/>
         </w:numPr>
         <w:shd w:val="clear" w:color="auto" w:fill="FFFFFF"/>
-        <w:spacing w:before="252" w:beforeAutospacing="0" w:after="0" w:afterAutospacing="0" w:line="480" w:lineRule="atLeast"/>
-        <w:ind w:left="450"/>
+        <w:spacing w:before="0" w:beforeAutospacing="0" w:after="0" w:afterAutospacing="0" w:line="480" w:lineRule="atLeast"/>
+        <w:ind w:left="0"/>
         <w:rPr>
           <w:rStyle w:val="Emphasis"/>
-          <w:rFonts w:ascii="Georgia" w:hAnsi="Georgia" w:cs="Segoe UI"/>
+          <w:rFonts w:asciiTheme="minorHAnsi" w:hAnsiTheme="minorHAnsi" w:cstheme="minorHAnsi"/>
           <w:i w:val="0"/>
           <w:iCs w:val="0"/>
           <w:color w:val="292929"/>
           <w:spacing w:val="-1"/>
-          <w:sz w:val="32"/>
-          <w:szCs w:val="32"/>
-        </w:rPr>
-      </w:pPr>
-      <w:r>
-        <w:rPr>
-          <w:rFonts w:ascii="Georgia" w:hAnsi="Georgia" w:cs="Segoe UI"/>
-          <w:color w:val="292929"/>
-          <w:spacing w:val="-1"/>
-          <w:sz w:val="32"/>
-          <w:szCs w:val="32"/>
+        </w:rPr>
+      </w:pPr>
+      <w:r>
+        <w:rPr>
+          <w:rFonts w:asciiTheme="minorHAnsi" w:hAnsiTheme="minorHAnsi" w:cstheme="minorHAnsi"/>
+          <w:color w:val="292929"/>
+          <w:spacing w:val="-1"/>
         </w:rPr>
         <w:t>An Angular application and its architecture are different from AngularJS. The main building elements for Angular are </w:t>
       </w:r>
       <w:r>
         <w:rPr>
           <w:rStyle w:val="Emphasis"/>
-          <w:rFonts w:ascii="Georgia" w:hAnsi="Georgia" w:cs="Segoe UI"/>
-          <w:b/>
-          <w:bCs/>
-          <w:color w:val="292929"/>
-          <w:spacing w:val="-1"/>
-          <w:sz w:val="32"/>
-          <w:szCs w:val="32"/>
+          <w:rFonts w:asciiTheme="minorHAnsi" w:hAnsiTheme="minorHAnsi" w:cstheme="minorHAnsi"/>
+          <w:b/>
+          <w:bCs/>
+          <w:color w:val="292929"/>
+          <w:spacing w:val="-1"/>
         </w:rPr>
         <w:t>modules, components, templates, metadata, data binding, directives, services, and dependency injection</w:t>
       </w:r>
@@ -2494,23 +2179,18 @@
       <w:pPr>
         <w:pStyle w:val="gm"/>
         <w:shd w:val="clear" w:color="auto" w:fill="FFFFFF"/>
-        <w:spacing w:before="252" w:beforeAutospacing="0" w:after="0" w:afterAutospacing="0" w:line="480" w:lineRule="atLeast"/>
-        <w:ind w:left="90"/>
-        <w:rPr>
-          <w:rFonts w:ascii="Georgia" w:hAnsi="Georgia" w:cs="Segoe UI"/>
-          <w:color w:val="292929"/>
-          <w:spacing w:val="-1"/>
-          <w:sz w:val="32"/>
-          <w:szCs w:val="32"/>
-        </w:rPr>
-      </w:pPr>
-      <w:r>
-        <w:rPr>
-          <w:rFonts w:ascii="Georgia" w:hAnsi="Georgia"/>
-          <w:color w:val="292929"/>
-          <w:spacing w:val="-1"/>
-          <w:sz w:val="32"/>
-          <w:szCs w:val="32"/>
+        <w:spacing w:before="0" w:beforeAutospacing="0" w:after="0" w:afterAutospacing="0" w:line="480" w:lineRule="atLeast"/>
+        <w:rPr>
+          <w:rFonts w:asciiTheme="minorHAnsi" w:hAnsiTheme="minorHAnsi" w:cstheme="minorHAnsi"/>
+          <w:color w:val="292929"/>
+          <w:spacing w:val="-1"/>
+        </w:rPr>
+      </w:pPr>
+      <w:r>
+        <w:rPr>
+          <w:rFonts w:asciiTheme="minorHAnsi" w:hAnsiTheme="minorHAnsi" w:cstheme="minorHAnsi"/>
+          <w:color w:val="292929"/>
+          <w:spacing w:val="-1"/>
           <w:shd w:val="clear" w:color="auto" w:fill="FFFFFF"/>
         </w:rPr>
         <w:t>Angular 2 also recommends using the TypeScript language, which introduces these features</w:t>
@@ -2521,6 +2201,8 @@
         <w:spacing w:after="0" w:line="240" w:lineRule="auto"/>
         <w:rPr>
           <w:rFonts w:eastAsia="Times New Roman" w:cstheme="minorHAnsi"/>
+          <w:sz w:val="24"/>
+          <w:szCs w:val="24"/>
         </w:rPr>
       </w:pPr>
     </w:p>
@@ -2532,95 +2214,32 @@
           <w:numId w:val="13"/>
         </w:numPr>
         <w:shd w:val="clear" w:color="auto" w:fill="FFFFFF"/>
-        <w:spacing w:before="480" w:beforeAutospacing="0" w:after="0" w:afterAutospacing="0" w:line="480" w:lineRule="atLeast"/>
+        <w:spacing w:before="0" w:beforeAutospacing="0" w:after="0" w:afterAutospacing="0" w:line="480" w:lineRule="atLeast"/>
         <w:ind w:left="450"/>
         <w:rPr>
-          <w:rFonts w:ascii="Georgia" w:hAnsi="Georgia" w:cs="Segoe UI"/>
-          <w:color w:val="292929"/>
-          <w:spacing w:val="-1"/>
-          <w:sz w:val="32"/>
-          <w:szCs w:val="32"/>
-        </w:rPr>
-      </w:pPr>
-      <w:r>
-        <w:rPr>
-          <w:rFonts w:ascii="Georgia" w:hAnsi="Georgia" w:cs="Segoe UI"/>
-          <w:color w:val="292929"/>
-          <w:spacing w:val="-1"/>
-          <w:sz w:val="32"/>
-          <w:szCs w:val="32"/>
-        </w:rPr>
-        <w:t>Static Typing</w:t>
-      </w:r>
-    </w:p>
-    <w:p>
-      <w:pPr>
-        <w:pStyle w:val="gm"/>
-        <w:numPr>
-          <w:ilvl w:val="0"/>
-          <w:numId w:val="13"/>
-        </w:numPr>
-        <w:shd w:val="clear" w:color="auto" w:fill="FFFFFF"/>
-        <w:spacing w:before="252" w:beforeAutospacing="0" w:after="0" w:afterAutospacing="0" w:line="480" w:lineRule="atLeast"/>
-        <w:ind w:left="450"/>
-        <w:rPr>
-          <w:rFonts w:ascii="Georgia" w:hAnsi="Georgia" w:cs="Segoe UI"/>
-          <w:color w:val="292929"/>
-          <w:spacing w:val="-1"/>
-          <w:sz w:val="32"/>
-          <w:szCs w:val="32"/>
-        </w:rPr>
-      </w:pPr>
-      <w:r>
-        <w:rPr>
-          <w:rFonts w:ascii="Georgia" w:hAnsi="Georgia" w:cs="Segoe UI"/>
-          <w:color w:val="292929"/>
-          <w:spacing w:val="-1"/>
-          <w:sz w:val="32"/>
-          <w:szCs w:val="32"/>
-        </w:rPr>
-        <w:t>Object-Oriented Programming based on classes</w:t>
-      </w:r>
-    </w:p>
-    <w:p>
-      <w:pPr>
-        <w:pStyle w:val="gm"/>
-        <w:numPr>
-          <w:ilvl w:val="0"/>
-          <w:numId w:val="13"/>
-        </w:numPr>
-        <w:shd w:val="clear" w:color="auto" w:fill="FFFFFF"/>
-        <w:spacing w:before="252" w:beforeAutospacing="0" w:after="0" w:afterAutospacing="0" w:line="480" w:lineRule="atLeast"/>
-        <w:ind w:left="450"/>
-        <w:rPr>
-          <w:rFonts w:ascii="Georgia" w:hAnsi="Georgia" w:cs="Segoe UI"/>
-          <w:color w:val="292929"/>
-          <w:spacing w:val="-1"/>
-          <w:sz w:val="32"/>
-          <w:szCs w:val="32"/>
-        </w:rPr>
-      </w:pPr>
-      <w:r>
-        <w:rPr>
-          <w:rFonts w:ascii="Georgia" w:hAnsi="Georgia" w:cs="Segoe UI"/>
-          <w:color w:val="292929"/>
-          <w:spacing w:val="-1"/>
-          <w:sz w:val="32"/>
-          <w:szCs w:val="32"/>
-        </w:rPr>
+          <w:rFonts w:asciiTheme="minorHAnsi" w:hAnsiTheme="minorHAnsi" w:cstheme="minorHAnsi"/>
+          <w:color w:val="292929"/>
+          <w:spacing w:val="-1"/>
+        </w:rPr>
+      </w:pPr>
+      <w:r>
+        <w:rPr>
+          <w:rFonts w:asciiTheme="minorHAnsi" w:hAnsiTheme="minorHAnsi" w:cstheme="minorHAnsi"/>
+          <w:color w:val="292929"/>
+          <w:spacing w:val="-1"/>
+        </w:rPr>
+        <w:lastRenderedPageBreak/>
         <w:t>Support reactive programming using </w:t>
       </w:r>
       <w:proofErr w:type="spellStart"/>
       <w:r>
         <w:rPr>
           <w:rStyle w:val="Emphasis"/>
-          <w:rFonts w:ascii="Georgia" w:hAnsi="Georgia" w:cs="Segoe UI"/>
-          <w:b/>
-          <w:bCs/>
-          <w:color w:val="292929"/>
-          <w:spacing w:val="-1"/>
-          <w:sz w:val="32"/>
-          <w:szCs w:val="32"/>
+          <w:rFonts w:asciiTheme="minorHAnsi" w:hAnsiTheme="minorHAnsi" w:cstheme="minorHAnsi"/>
+          <w:b/>
+          <w:bCs/>
+          <w:color w:val="292929"/>
+          <w:spacing w:val="-1"/>
         </w:rPr>
         <w:t>RxJS</w:t>
       </w:r>
@@ -2631,6 +2250,8 @@
         <w:spacing w:after="0" w:line="240" w:lineRule="auto"/>
         <w:rPr>
           <w:rFonts w:eastAsia="Times New Roman" w:cstheme="minorHAnsi"/>
+          <w:sz w:val="24"/>
+          <w:szCs w:val="24"/>
         </w:rPr>
       </w:pPr>
     </w:p>
@@ -2641,6 +2262,8 @@
           <w:rFonts w:eastAsia="Times New Roman" w:cstheme="minorHAnsi"/>
           <w:b/>
           <w:bCs/>
+          <w:sz w:val="24"/>
+          <w:szCs w:val="24"/>
         </w:rPr>
       </w:pPr>
       <w:r>
@@ -2648,6 +2271,8 @@
           <w:rFonts w:eastAsia="Times New Roman" w:cstheme="minorHAnsi"/>
           <w:b/>
           <w:bCs/>
+          <w:sz w:val="24"/>
+          <w:szCs w:val="24"/>
         </w:rPr>
         <w:t xml:space="preserve">Angular 3 </w:t>
       </w:r>
@@ -2657,35 +2282,35 @@
         <w:spacing w:after="0" w:line="240" w:lineRule="auto"/>
         <w:rPr>
           <w:rStyle w:val="Emphasis"/>
-          <w:rFonts w:ascii="Georgia" w:hAnsi="Georgia"/>
-          <w:color w:val="292929"/>
-          <w:spacing w:val="-1"/>
-          <w:sz w:val="32"/>
-          <w:szCs w:val="32"/>
+          <w:rFonts w:cstheme="minorHAnsi"/>
+          <w:color w:val="292929"/>
+          <w:spacing w:val="-1"/>
+          <w:sz w:val="24"/>
+          <w:szCs w:val="24"/>
           <w:shd w:val="clear" w:color="auto" w:fill="FFFFFF"/>
         </w:rPr>
       </w:pPr>
       <w:r>
         <w:rPr>
           <w:rStyle w:val="Emphasis"/>
-          <w:rFonts w:ascii="Georgia" w:hAnsi="Georgia"/>
-          <w:color w:val="292929"/>
-          <w:spacing w:val="-1"/>
-          <w:sz w:val="32"/>
-          <w:szCs w:val="32"/>
+          <w:rFonts w:cstheme="minorHAnsi"/>
+          <w:color w:val="292929"/>
+          <w:spacing w:val="-1"/>
+          <w:sz w:val="24"/>
+          <w:szCs w:val="24"/>
           <w:shd w:val="clear" w:color="auto" w:fill="FFFFFF"/>
         </w:rPr>
-        <w:t xml:space="preserve">Unfortunately, Angular 3 was not launched due to misalignment in </w:t>
+        <w:t xml:space="preserve">Angular 3 was not launched due to misalignment in </w:t>
       </w:r>
       <w:proofErr w:type="spellStart"/>
       <w:r>
         <w:rPr>
           <w:rStyle w:val="Emphasis"/>
-          <w:rFonts w:ascii="Georgia" w:hAnsi="Georgia"/>
-          <w:color w:val="292929"/>
-          <w:spacing w:val="-1"/>
-          <w:sz w:val="32"/>
-          <w:szCs w:val="32"/>
+          <w:rFonts w:cstheme="minorHAnsi"/>
+          <w:color w:val="292929"/>
+          <w:spacing w:val="-1"/>
+          <w:sz w:val="24"/>
+          <w:szCs w:val="24"/>
           <w:shd w:val="clear" w:color="auto" w:fill="FFFFFF"/>
         </w:rPr>
         <w:t>Angular’s</w:t>
@@ -2694,31 +2319,49 @@
       <w:r>
         <w:rPr>
           <w:rStyle w:val="Emphasis"/>
-          <w:rFonts w:ascii="Georgia" w:hAnsi="Georgia"/>
-          <w:color w:val="292929"/>
-          <w:spacing w:val="-1"/>
-          <w:sz w:val="32"/>
-          <w:szCs w:val="32"/>
+          <w:rFonts w:cstheme="minorHAnsi"/>
+          <w:color w:val="292929"/>
+          <w:spacing w:val="-1"/>
+          <w:sz w:val="24"/>
+          <w:szCs w:val="24"/>
           <w:shd w:val="clear" w:color="auto" w:fill="FFFFFF"/>
         </w:rPr>
-        <w:t xml:space="preserve"> router packaging at that time.</w:t>
-      </w:r>
-    </w:p>
-    <w:p>
-      <w:pPr>
-        <w:spacing w:after="0" w:line="240" w:lineRule="auto"/>
-        <w:rPr>
-          <w:rFonts w:eastAsia="Times New Roman" w:cstheme="minorHAnsi"/>
-        </w:rPr>
-      </w:pPr>
-    </w:p>
-    <w:p>
-      <w:pPr>
-        <w:spacing w:after="0" w:line="240" w:lineRule="auto"/>
-        <w:rPr>
-          <w:rFonts w:eastAsia="Times New Roman" w:cstheme="minorHAnsi"/>
-        </w:rPr>
-      </w:pPr>
+        <w:t xml:space="preserve"> router packaging</w:t>
+      </w:r>
+      <w:r>
+        <w:rPr>
+          <w:rStyle w:val="Emphasis"/>
+          <w:rFonts w:cstheme="minorHAnsi"/>
+          <w:color w:val="292929"/>
+          <w:spacing w:val="-1"/>
+          <w:sz w:val="24"/>
+          <w:szCs w:val="24"/>
+          <w:shd w:val="clear" w:color="auto" w:fill="FFFFFF"/>
+        </w:rPr>
+        <w:t xml:space="preserve"> </w:t>
+      </w:r>
+      <w:r>
+        <w:rPr>
+          <w:rFonts w:cstheme="minorHAnsi"/>
+          <w:color w:val="202122"/>
+          <w:sz w:val="24"/>
+          <w:szCs w:val="24"/>
+          <w:shd w:val="clear" w:color="auto" w:fill="FFFFFF"/>
+        </w:rPr>
+        <w:t>which was already distributed as v3.3.0</w:t>
+      </w:r>
+      <w:r>
+        <w:rPr>
+          <w:rStyle w:val="Emphasis"/>
+          <w:rFonts w:cstheme="minorHAnsi"/>
+          <w:color w:val="292929"/>
+          <w:spacing w:val="-1"/>
+          <w:sz w:val="24"/>
+          <w:szCs w:val="24"/>
+          <w:shd w:val="clear" w:color="auto" w:fill="FFFFFF"/>
+        </w:rPr>
+        <w:t xml:space="preserve"> at that time.</w:t>
+      </w:r>
     </w:p>
     <w:p>
       <w:pPr>
@@ -2726,6 +2369,8 @@
         <w:rPr>
           <w:rFonts w:eastAsia="Times New Roman" w:cstheme="minorHAnsi"/>
           <w:color w:val="202122"/>
+          <w:sz w:val="24"/>
+          <w:szCs w:val="24"/>
           <w:shd w:val="clear" w:color="auto" w:fill="FFFFFF"/>
           <w:lang w:val="en"/>
         </w:rPr>
@@ -2733,18 +2378,24 @@
       <w:r>
         <w:rPr>
           <w:rFonts w:eastAsia="Times New Roman" w:cstheme="minorHAnsi"/>
+          <w:sz w:val="24"/>
+          <w:szCs w:val="24"/>
         </w:rPr>
         <w:fldChar w:fldCharType="begin"/>
       </w:r>
       <w:r>
         <w:rPr>
           <w:rFonts w:eastAsia="Times New Roman" w:cstheme="minorHAnsi"/>
+          <w:sz w:val="24"/>
+          <w:szCs w:val="24"/>
         </w:rPr>
         <w:instrText xml:space="preserve"> HYPERLINK "https://en.wikipedia.org/wiki/Ecma_International" </w:instrText>
       </w:r>
       <w:r>
         <w:rPr>
           <w:rFonts w:eastAsia="Times New Roman" w:cstheme="minorHAnsi"/>
+          <w:sz w:val="24"/>
+          <w:szCs w:val="24"/>
         </w:rPr>
         <w:fldChar w:fldCharType="separate"/>
       </w:r>
@@ -2754,17 +2405,31 @@
         <w:spacing w:after="0"/>
         <w:rPr>
           <w:rFonts w:eastAsia="Times New Roman" w:cstheme="minorHAnsi"/>
+          <w:sz w:val="24"/>
+          <w:szCs w:val="24"/>
         </w:rPr>
       </w:pPr>
       <w:r>
         <w:rPr>
           <w:rFonts w:eastAsia="Times New Roman" w:cstheme="minorHAnsi"/>
+          <w:sz w:val="24"/>
+          <w:szCs w:val="24"/>
         </w:rPr>
         <w:fldChar w:fldCharType="end"/>
       </w:r>
       <w:r>
         <w:rPr>
           <w:rFonts w:eastAsia="Times New Roman" w:cstheme="minorHAnsi"/>
+          <w:sz w:val="24"/>
+          <w:szCs w:val="24"/>
+        </w:rPr>
+        <w:t xml:space="preserve">2017 - </w:t>
+      </w:r>
+      <w:r>
+        <w:rPr>
+          <w:rFonts w:eastAsia="Times New Roman" w:cstheme="minorHAnsi"/>
+          <w:sz w:val="24"/>
+          <w:szCs w:val="24"/>
         </w:rPr>
         <w:t xml:space="preserve">Angular 4 </w:t>
       </w:r>
@@ -2773,72 +2438,10 @@
       <w:pPr>
         <w:spacing w:after="0"/>
         <w:rPr>
-          <w:rFonts w:ascii="Arial" w:hAnsi="Arial" w:cs="Arial"/>
+          <w:rFonts w:cstheme="minorHAnsi"/>
           <w:color w:val="202122"/>
-          <w:sz w:val="21"/>
-          <w:szCs w:val="21"/>
-          <w:shd w:val="clear" w:color="auto" w:fill="FFFFFF"/>
-        </w:rPr>
-      </w:pPr>
-      <w:r>
-        <w:rPr>
-          <w:rFonts w:ascii="Arial" w:hAnsi="Arial" w:cs="Arial"/>
-          <w:color w:val="202122"/>
-          <w:sz w:val="21"/>
-          <w:szCs w:val="21"/>
-          <w:shd w:val="clear" w:color="auto" w:fill="FFFFFF"/>
-        </w:rPr>
-        <w:t>March 23, 2017</w:t>
-      </w:r>
-      <w:r>
-        <w:rPr>
-          <w:rFonts w:ascii="Arial" w:hAnsi="Arial" w:cs="Arial"/>
-          <w:color w:val="202122"/>
-          <w:sz w:val="21"/>
-          <w:szCs w:val="21"/>
-          <w:shd w:val="clear" w:color="auto" w:fill="FFFFFF"/>
-        </w:rPr>
-        <w:t xml:space="preserve"> </w:t>
-      </w:r>
-      <w:r>
-        <w:rPr>
-          <w:rFonts w:ascii="Arial" w:hAnsi="Arial" w:cs="Arial"/>
-          <w:color w:val="202122"/>
-          <w:sz w:val="21"/>
-          <w:szCs w:val="21"/>
-          <w:shd w:val="clear" w:color="auto" w:fill="FFFFFF"/>
-        </w:rPr>
-        <w:t xml:space="preserve">Angular 4 was </w:t>
-      </w:r>
-      <w:r>
-        <w:rPr>
-          <w:rFonts w:ascii="Arial" w:hAnsi="Arial" w:cs="Arial"/>
-          <w:color w:val="202122"/>
-          <w:sz w:val="21"/>
-          <w:szCs w:val="21"/>
-          <w:shd w:val="clear" w:color="auto" w:fill="FFFFFF"/>
-        </w:rPr>
-        <w:t>released</w:t>
-      </w:r>
-      <w:r>
-        <w:rPr>
-          <w:rFonts w:ascii="Arial" w:hAnsi="Arial" w:cs="Arial"/>
-          <w:color w:val="202122"/>
-          <w:sz w:val="21"/>
-          <w:szCs w:val="21"/>
-          <w:shd w:val="clear" w:color="auto" w:fill="FFFFFF"/>
-        </w:rPr>
-        <w:t>, skipping 3 to avoid a confusion due to the misalignment of the router package's version which was already distributed as v3.3.0</w:t>
-      </w:r>
-    </w:p>
-    <w:p>
-      <w:pPr>
-        <w:spacing w:after="0"/>
-        <w:rPr>
-          <w:rFonts w:ascii="Arial" w:hAnsi="Arial" w:cs="Arial"/>
-          <w:color w:val="202122"/>
-          <w:sz w:val="21"/>
-          <w:szCs w:val="21"/>
+          <w:sz w:val="24"/>
+          <w:szCs w:val="24"/>
           <w:shd w:val="clear" w:color="auto" w:fill="FFFFFF"/>
         </w:rPr>
       </w:pPr>
@@ -2850,43 +2453,43 @@
           <w:numId w:val="1"/>
         </w:numPr>
         <w:shd w:val="clear" w:color="auto" w:fill="FFFFFF"/>
-        <w:spacing w:before="100" w:beforeAutospacing="1" w:after="24" w:line="240" w:lineRule="auto"/>
+        <w:spacing w:after="0" w:line="240" w:lineRule="auto"/>
         <w:ind w:left="384"/>
         <w:rPr>
-          <w:rFonts w:ascii="Arial" w:eastAsia="Times New Roman" w:hAnsi="Arial" w:cs="Arial"/>
+          <w:rFonts w:eastAsia="Times New Roman" w:cstheme="minorHAnsi"/>
           <w:color w:val="202122"/>
-          <w:sz w:val="21"/>
-          <w:szCs w:val="21"/>
-        </w:rPr>
-      </w:pPr>
-      <w:r>
-        <w:rPr>
-          <w:rFonts w:ascii="Arial" w:eastAsia="Times New Roman" w:hAnsi="Arial" w:cs="Arial"/>
+          <w:sz w:val="24"/>
+          <w:szCs w:val="24"/>
+        </w:rPr>
+      </w:pPr>
+      <w:r>
+        <w:rPr>
+          <w:rFonts w:eastAsia="Times New Roman" w:cstheme="minorHAnsi"/>
           <w:color w:val="202122"/>
-          <w:sz w:val="21"/>
-          <w:szCs w:val="21"/>
+          <w:sz w:val="24"/>
+          <w:szCs w:val="24"/>
         </w:rPr>
         <w:t>Introducing </w:t>
       </w:r>
       <w:proofErr w:type="spellStart"/>
       <w:r>
         <w:rPr>
-          <w:rFonts w:ascii="Arial" w:eastAsia="Times New Roman" w:hAnsi="Arial" w:cs="Arial"/>
+          <w:rFonts w:eastAsia="Times New Roman" w:cstheme="minorHAnsi"/>
           <w:b/>
           <w:bCs/>
           <w:color w:val="202122"/>
-          <w:sz w:val="21"/>
-          <w:szCs w:val="21"/>
+          <w:sz w:val="24"/>
+          <w:szCs w:val="24"/>
         </w:rPr>
         <w:t>HttpClient</w:t>
       </w:r>
       <w:proofErr w:type="spellEnd"/>
       <w:r>
         <w:rPr>
-          <w:rFonts w:ascii="Arial" w:eastAsia="Times New Roman" w:hAnsi="Arial" w:cs="Arial"/>
+          <w:rFonts w:eastAsia="Times New Roman" w:cstheme="minorHAnsi"/>
           <w:color w:val="202122"/>
-          <w:sz w:val="21"/>
-          <w:szCs w:val="21"/>
+          <w:sz w:val="24"/>
+          <w:szCs w:val="24"/>
         </w:rPr>
         <w:t>, a smaller, easier to use, and more powerful library for making HTTP Requests.</w:t>
       </w:r>
@@ -2898,143 +2501,44 @@
           <w:numId w:val="1"/>
         </w:numPr>
         <w:shd w:val="clear" w:color="auto" w:fill="FFFFFF"/>
-        <w:spacing w:before="100" w:beforeAutospacing="1" w:after="24" w:line="240" w:lineRule="auto"/>
+        <w:spacing w:after="0" w:line="240" w:lineRule="auto"/>
         <w:ind w:left="384"/>
         <w:rPr>
-          <w:rFonts w:ascii="Arial" w:eastAsia="Times New Roman" w:hAnsi="Arial" w:cs="Arial"/>
+          <w:rFonts w:cstheme="minorHAnsi"/>
+          <w:color w:val="292929"/>
+          <w:spacing w:val="-1"/>
+          <w:sz w:val="24"/>
+          <w:szCs w:val="24"/>
+        </w:rPr>
+      </w:pPr>
+      <w:r>
+        <w:rPr>
+          <w:rFonts w:eastAsia="Times New Roman" w:cstheme="minorHAnsi"/>
           <w:color w:val="202122"/>
-          <w:sz w:val="21"/>
-          <w:szCs w:val="21"/>
-        </w:rPr>
-      </w:pPr>
-      <w:r>
-        <w:rPr>
-          <w:rFonts w:ascii="Arial" w:eastAsia="Times New Roman" w:hAnsi="Arial" w:cs="Arial"/>
+          <w:sz w:val="24"/>
+          <w:szCs w:val="24"/>
+        </w:rPr>
+        <w:t>New </w:t>
+      </w:r>
+      <w:r>
+        <w:rPr>
+          <w:rFonts w:eastAsia="Times New Roman" w:cstheme="minorHAnsi"/>
+          <w:b/>
+          <w:bCs/>
           <w:color w:val="202122"/>
-          <w:sz w:val="21"/>
-          <w:szCs w:val="21"/>
-        </w:rPr>
-        <w:t>New </w:t>
-      </w:r>
-      <w:r>
-        <w:rPr>
-          <w:rFonts w:ascii="Arial" w:eastAsia="Times New Roman" w:hAnsi="Arial" w:cs="Arial"/>
-          <w:b/>
-          <w:bCs/>
+          <w:sz w:val="24"/>
+          <w:szCs w:val="24"/>
+        </w:rPr>
+        <w:t>router life cycle</w:t>
+      </w:r>
+      <w:r>
+        <w:rPr>
+          <w:rFonts w:eastAsia="Times New Roman" w:cstheme="minorHAnsi"/>
           <w:color w:val="202122"/>
-          <w:sz w:val="21"/>
-          <w:szCs w:val="21"/>
-        </w:rPr>
-        <w:t>router life cycle</w:t>
-      </w:r>
-      <w:r>
-        <w:rPr>
-          <w:rFonts w:ascii="Arial" w:eastAsia="Times New Roman" w:hAnsi="Arial" w:cs="Arial"/>
-          <w:color w:val="202122"/>
-          <w:sz w:val="21"/>
-          <w:szCs w:val="21"/>
-        </w:rPr>
-        <w:t> events for Guards and Resolvers. Four new events: </w:t>
-      </w:r>
-      <w:r>
-        <w:rPr>
-          <w:rFonts w:ascii="Arial" w:eastAsia="Times New Roman" w:hAnsi="Arial" w:cs="Arial"/>
-          <w:b/>
-          <w:bCs/>
-          <w:color w:val="202122"/>
-          <w:sz w:val="21"/>
-          <w:szCs w:val="21"/>
-        </w:rPr>
-        <w:t>GuardsCheckStart</w:t>
-      </w:r>
-      <w:r>
-        <w:rPr>
-          <w:rFonts w:ascii="Arial" w:eastAsia="Times New Roman" w:hAnsi="Arial" w:cs="Arial"/>
-          <w:color w:val="202122"/>
-          <w:sz w:val="21"/>
-          <w:szCs w:val="21"/>
-        </w:rPr>
-        <w:t>, </w:t>
-      </w:r>
-      <w:r>
-        <w:rPr>
-          <w:rFonts w:ascii="Arial" w:eastAsia="Times New Roman" w:hAnsi="Arial" w:cs="Arial"/>
-          <w:b/>
-          <w:bCs/>
-          <w:color w:val="202122"/>
-          <w:sz w:val="21"/>
-          <w:szCs w:val="21"/>
-        </w:rPr>
-        <w:t>GuardsCheckEnd</w:t>
-      </w:r>
-      <w:r>
-        <w:rPr>
-          <w:rFonts w:ascii="Arial" w:eastAsia="Times New Roman" w:hAnsi="Arial" w:cs="Arial"/>
-          <w:color w:val="202122"/>
-          <w:sz w:val="21"/>
-          <w:szCs w:val="21"/>
-        </w:rPr>
-        <w:t>, </w:t>
-      </w:r>
-      <w:r>
-        <w:rPr>
-          <w:rFonts w:ascii="Arial" w:eastAsia="Times New Roman" w:hAnsi="Arial" w:cs="Arial"/>
-          <w:b/>
-          <w:bCs/>
-          <w:color w:val="202122"/>
-          <w:sz w:val="21"/>
-          <w:szCs w:val="21"/>
-        </w:rPr>
-        <w:t>ResolveStart</w:t>
-      </w:r>
-      <w:r>
-        <w:rPr>
-          <w:rFonts w:ascii="Arial" w:eastAsia="Times New Roman" w:hAnsi="Arial" w:cs="Arial"/>
-          <w:color w:val="202122"/>
-          <w:sz w:val="21"/>
-          <w:szCs w:val="21"/>
-        </w:rPr>
-        <w:t>, </w:t>
-      </w:r>
-      <w:r>
-        <w:rPr>
-          <w:rFonts w:ascii="Arial" w:eastAsia="Times New Roman" w:hAnsi="Arial" w:cs="Arial"/>
-          <w:b/>
-          <w:bCs/>
-          <w:color w:val="202122"/>
-          <w:sz w:val="21"/>
-          <w:szCs w:val="21"/>
-        </w:rPr>
-        <w:t>ResolveEnd</w:t>
-      </w:r>
-      <w:r>
-        <w:rPr>
-          <w:rFonts w:ascii="Arial" w:eastAsia="Times New Roman" w:hAnsi="Arial" w:cs="Arial"/>
-          <w:color w:val="202122"/>
-          <w:sz w:val="21"/>
-          <w:szCs w:val="21"/>
-        </w:rPr>
-        <w:t xml:space="preserve"> join the existing set of life cycle event such as </w:t>
-      </w:r>
-      <w:proofErr w:type="spellStart"/>
-      <w:r>
-        <w:rPr>
-          <w:rFonts w:ascii="Arial" w:eastAsia="Times New Roman" w:hAnsi="Arial" w:cs="Arial"/>
-          <w:color w:val="202122"/>
-          <w:sz w:val="21"/>
-          <w:szCs w:val="21"/>
-        </w:rPr>
-        <w:t>NavigationStart</w:t>
-      </w:r>
-      <w:proofErr w:type="spellEnd"/>
-      <w:r>
-        <w:rPr>
-          <w:rFonts w:ascii="Arial" w:eastAsia="Times New Roman" w:hAnsi="Arial" w:cs="Arial"/>
-          <w:color w:val="202122"/>
-          <w:sz w:val="21"/>
-          <w:szCs w:val="21"/>
-        </w:rPr>
-        <w:t>.</w:t>
+          <w:sz w:val="24"/>
+          <w:szCs w:val="24"/>
+        </w:rPr>
+        <w:t xml:space="preserve"> events for Guards and Resolvers. </w:t>
       </w:r>
     </w:p>
     <w:p>
@@ -3044,241 +2548,70 @@
           <w:numId w:val="1"/>
         </w:numPr>
         <w:shd w:val="clear" w:color="auto" w:fill="FFFFFF"/>
-        <w:spacing w:before="100" w:beforeAutospacing="1" w:after="24" w:line="240" w:lineRule="auto"/>
+        <w:spacing w:after="0" w:line="240" w:lineRule="auto"/>
         <w:ind w:left="384"/>
         <w:rPr>
-          <w:rFonts w:ascii="Arial" w:eastAsia="Times New Roman" w:hAnsi="Arial" w:cs="Arial"/>
-          <w:color w:val="202122"/>
-          <w:sz w:val="21"/>
-          <w:szCs w:val="21"/>
-        </w:rPr>
-      </w:pPr>
-      <w:r>
-        <w:rPr>
-          <w:rFonts w:ascii="Arial" w:eastAsia="Times New Roman" w:hAnsi="Arial" w:cs="Arial"/>
-          <w:color w:val="202122"/>
-          <w:sz w:val="21"/>
-          <w:szCs w:val="21"/>
-        </w:rPr>
-        <w:t>Conditionally </w:t>
-      </w:r>
-      <w:r>
-        <w:rPr>
-          <w:rFonts w:ascii="Arial" w:eastAsia="Times New Roman" w:hAnsi="Arial" w:cs="Arial"/>
-          <w:b/>
-          <w:bCs/>
-          <w:color w:val="202122"/>
-          <w:sz w:val="21"/>
-          <w:szCs w:val="21"/>
-        </w:rPr>
-        <w:t>disable</w:t>
-      </w:r>
-      <w:r>
-        <w:rPr>
-          <w:rFonts w:ascii="Arial" w:eastAsia="Times New Roman" w:hAnsi="Arial" w:cs="Arial"/>
-          <w:color w:val="202122"/>
-          <w:sz w:val="21"/>
-          <w:szCs w:val="21"/>
-        </w:rPr>
-        <w:t> animations.</w:t>
-      </w:r>
-    </w:p>
-    <w:p>
-      <w:pPr>
-        <w:spacing w:after="0"/>
-        <w:rPr>
-          <w:rFonts w:cstheme="minorHAnsi"/>
-        </w:rPr>
-      </w:pPr>
-    </w:p>
-    <w:p>
-      <w:pPr>
-        <w:pStyle w:val="ii"/>
-        <w:numPr>
-          <w:ilvl w:val="0"/>
-          <w:numId w:val="4"/>
-        </w:numPr>
-        <w:shd w:val="clear" w:color="auto" w:fill="FFFFFF"/>
-        <w:spacing w:before="480" w:beforeAutospacing="0" w:after="0" w:afterAutospacing="0" w:line="480" w:lineRule="atLeast"/>
-        <w:ind w:left="450"/>
-        <w:rPr>
-          <w:rFonts w:ascii="Georgia" w:hAnsi="Georgia" w:cs="Segoe UI"/>
-          <w:color w:val="292929"/>
-          <w:spacing w:val="-1"/>
-          <w:sz w:val="32"/>
-          <w:szCs w:val="32"/>
-        </w:rPr>
-      </w:pPr>
-      <w:r>
-        <w:rPr>
-          <w:rFonts w:ascii="Georgia" w:hAnsi="Georgia" w:cs="Segoe UI"/>
-          <w:color w:val="292929"/>
-          <w:spacing w:val="-1"/>
-          <w:sz w:val="32"/>
-          <w:szCs w:val="32"/>
-        </w:rPr>
-        <w:t>Released in March 2017.</w:t>
-      </w:r>
-    </w:p>
-    <w:p>
-      <w:pPr>
-        <w:pStyle w:val="ii"/>
-        <w:numPr>
-          <w:ilvl w:val="0"/>
-          <w:numId w:val="4"/>
-        </w:numPr>
-        <w:shd w:val="clear" w:color="auto" w:fill="FFFFFF"/>
-        <w:spacing w:before="252" w:beforeAutospacing="0" w:after="0" w:afterAutospacing="0" w:line="480" w:lineRule="atLeast"/>
-        <w:ind w:left="450"/>
-        <w:rPr>
-          <w:rFonts w:ascii="Georgia" w:hAnsi="Georgia" w:cs="Segoe UI"/>
-          <w:color w:val="292929"/>
-          <w:spacing w:val="-1"/>
-          <w:sz w:val="32"/>
-          <w:szCs w:val="32"/>
-        </w:rPr>
-      </w:pPr>
-      <w:r>
-        <w:rPr>
-          <w:rFonts w:ascii="Georgia" w:hAnsi="Georgia" w:cs="Segoe UI"/>
-          <w:color w:val="292929"/>
-          <w:spacing w:val="-1"/>
-          <w:sz w:val="32"/>
-          <w:szCs w:val="32"/>
-        </w:rPr>
-        <w:t>Introduced </w:t>
+          <w:rFonts w:cstheme="minorHAnsi"/>
+          <w:color w:val="292929"/>
+          <w:spacing w:val="-1"/>
+          <w:sz w:val="24"/>
+          <w:szCs w:val="24"/>
+        </w:rPr>
+      </w:pPr>
+      <w:r>
+        <w:rPr>
+          <w:rFonts w:cstheme="minorHAnsi"/>
+          <w:color w:val="292929"/>
+          <w:spacing w:val="-1"/>
+          <w:sz w:val="24"/>
+          <w:szCs w:val="24"/>
+        </w:rPr>
+        <w:t xml:space="preserve">Allowed adding </w:t>
       </w:r>
       <w:proofErr w:type="spellStart"/>
       <w:r>
         <w:rPr>
-          <w:rStyle w:val="Strong"/>
-          <w:rFonts w:ascii="Georgia" w:eastAsiaTheme="majorEastAsia" w:hAnsi="Georgia" w:cs="Segoe UI"/>
-          <w:color w:val="292929"/>
-          <w:spacing w:val="-1"/>
-        </w:rPr>
-        <w:t>HttpClient</w:t>
+          <w:rFonts w:cstheme="minorHAnsi"/>
+          <w:color w:val="292929"/>
+          <w:spacing w:val="-1"/>
+          <w:sz w:val="24"/>
+          <w:szCs w:val="24"/>
+        </w:rPr>
+        <w:t>BrowserAnimationsModule</w:t>
       </w:r>
       <w:proofErr w:type="spellEnd"/>
       <w:r>
         <w:rPr>
-          <w:rFonts w:ascii="Georgia" w:hAnsi="Georgia" w:cs="Segoe UI"/>
-          <w:color w:val="292929"/>
-          <w:spacing w:val="-1"/>
-          <w:sz w:val="32"/>
-          <w:szCs w:val="32"/>
-        </w:rPr>
-        <w:t>, a smaller, easier to use, and more powerful library for making HTTP Requests.</w:t>
-      </w:r>
-    </w:p>
-    <w:p>
-      <w:pPr>
-        <w:pStyle w:val="ii"/>
-        <w:numPr>
-          <w:ilvl w:val="0"/>
-          <w:numId w:val="4"/>
-        </w:numPr>
-        <w:shd w:val="clear" w:color="auto" w:fill="FFFFFF"/>
-        <w:spacing w:before="252" w:beforeAutospacing="0" w:after="0" w:afterAutospacing="0" w:line="480" w:lineRule="atLeast"/>
-        <w:ind w:left="450"/>
-        <w:rPr>
-          <w:rFonts w:ascii="Georgia" w:hAnsi="Georgia" w:cs="Segoe UI"/>
-          <w:color w:val="292929"/>
-          <w:spacing w:val="-1"/>
-          <w:sz w:val="32"/>
-          <w:szCs w:val="32"/>
-        </w:rPr>
-      </w:pPr>
-      <w:r>
-        <w:rPr>
-          <w:rFonts w:ascii="Georgia" w:hAnsi="Georgia" w:cs="Segoe UI"/>
-          <w:color w:val="292929"/>
-          <w:spacing w:val="-1"/>
-          <w:sz w:val="32"/>
-          <w:szCs w:val="32"/>
-        </w:rPr>
-        <w:t>Included new router life cycle events for Guards and Resolvers.</w:t>
-      </w:r>
-    </w:p>
-    <w:p>
-      <w:pPr>
-        <w:pStyle w:val="ii"/>
-        <w:numPr>
-          <w:ilvl w:val="0"/>
-          <w:numId w:val="4"/>
-        </w:numPr>
-        <w:shd w:val="clear" w:color="auto" w:fill="FFFFFF"/>
-        <w:spacing w:before="252" w:beforeAutospacing="0" w:after="0" w:afterAutospacing="0" w:line="480" w:lineRule="atLeast"/>
-        <w:ind w:left="450"/>
-        <w:rPr>
-          <w:rFonts w:ascii="Georgia" w:hAnsi="Georgia" w:cs="Segoe UI"/>
-          <w:color w:val="292929"/>
-          <w:spacing w:val="-1"/>
-          <w:sz w:val="32"/>
-          <w:szCs w:val="32"/>
-        </w:rPr>
-      </w:pPr>
-      <w:r>
-        <w:rPr>
-          <w:rFonts w:ascii="Georgia" w:hAnsi="Georgia" w:cs="Segoe UI"/>
-          <w:color w:val="292929"/>
-          <w:spacing w:val="-1"/>
-          <w:sz w:val="32"/>
-          <w:szCs w:val="32"/>
-        </w:rPr>
-        <w:t xml:space="preserve">Allowed adding </w:t>
+          <w:rFonts w:cstheme="minorHAnsi"/>
+          <w:color w:val="292929"/>
+          <w:spacing w:val="-1"/>
+          <w:sz w:val="24"/>
+          <w:szCs w:val="24"/>
+        </w:rPr>
+        <w:t xml:space="preserve"> in </w:t>
       </w:r>
       <w:proofErr w:type="spellStart"/>
       <w:r>
         <w:rPr>
-          <w:rFonts w:ascii="Georgia" w:hAnsi="Georgia" w:cs="Segoe UI"/>
-          <w:color w:val="292929"/>
-          <w:spacing w:val="-1"/>
-          <w:sz w:val="32"/>
-          <w:szCs w:val="32"/>
-        </w:rPr>
-        <w:t>BrowserAnimationsModule</w:t>
+          <w:rFonts w:cstheme="minorHAnsi"/>
+          <w:color w:val="292929"/>
+          <w:spacing w:val="-1"/>
+          <w:sz w:val="24"/>
+          <w:szCs w:val="24"/>
+        </w:rPr>
+        <w:t>NgModule</w:t>
       </w:r>
       <w:proofErr w:type="spellEnd"/>
       <w:r>
         <w:rPr>
-          <w:rFonts w:ascii="Georgia" w:hAnsi="Georgia" w:cs="Segoe UI"/>
-          <w:color w:val="292929"/>
-          <w:spacing w:val="-1"/>
-          <w:sz w:val="32"/>
-          <w:szCs w:val="32"/>
-        </w:rPr>
-        <w:t xml:space="preserve"> in </w:t>
-      </w:r>
-      <w:proofErr w:type="spellStart"/>
-      <w:r>
-        <w:rPr>
-          <w:rFonts w:ascii="Georgia" w:hAnsi="Georgia" w:cs="Segoe UI"/>
-          <w:color w:val="292929"/>
-          <w:spacing w:val="-1"/>
-          <w:sz w:val="32"/>
-          <w:szCs w:val="32"/>
-        </w:rPr>
-        <w:t>NgModule</w:t>
-      </w:r>
-      <w:proofErr w:type="spellEnd"/>
-      <w:r>
-        <w:rPr>
-          <w:rFonts w:ascii="Georgia" w:hAnsi="Georgia" w:cs="Segoe UI"/>
-          <w:color w:val="292929"/>
-          <w:spacing w:val="-1"/>
-          <w:sz w:val="32"/>
-          <w:szCs w:val="32"/>
+          <w:rFonts w:cstheme="minorHAnsi"/>
+          <w:color w:val="292929"/>
+          <w:spacing w:val="-1"/>
+          <w:sz w:val="24"/>
+          <w:szCs w:val="24"/>
         </w:rPr>
         <w:t>.</w:t>
       </w:r>
-    </w:p>
-    <w:p>
-      <w:pPr>
-        <w:spacing w:after="0"/>
-        <w:rPr>
-          <w:rFonts w:cstheme="minorHAnsi"/>
-        </w:rPr>
-      </w:pPr>
     </w:p>
     <w:p>
       <w:pPr>
@@ -3288,25 +2621,21 @@
           <w:numId w:val="14"/>
         </w:numPr>
         <w:shd w:val="clear" w:color="auto" w:fill="FFFFFF"/>
-        <w:spacing w:before="252" w:beforeAutospacing="0" w:after="0" w:afterAutospacing="0" w:line="480" w:lineRule="atLeast"/>
+        <w:spacing w:before="0" w:beforeAutospacing="0" w:after="0" w:afterAutospacing="0" w:line="480" w:lineRule="atLeast"/>
         <w:ind w:left="450"/>
         <w:rPr>
-          <w:rFonts w:ascii="Georgia" w:hAnsi="Georgia" w:cs="Segoe UI"/>
-          <w:color w:val="292929"/>
-          <w:spacing w:val="-1"/>
-          <w:sz w:val="32"/>
-          <w:szCs w:val="32"/>
-        </w:rPr>
-      </w:pPr>
-      <w:r>
-        <w:rPr>
-          <w:rFonts w:ascii="Georgia" w:hAnsi="Georgia" w:cs="Segoe UI"/>
-          <w:color w:val="292929"/>
-          <w:spacing w:val="-1"/>
-          <w:sz w:val="32"/>
-          <w:szCs w:val="32"/>
-        </w:rPr>
-        <w:t>Angular 4 is compatible with newer versions of TypeScript 2.1 and TypeScript 2.2.</w:t>
+          <w:rFonts w:asciiTheme="minorHAnsi" w:hAnsiTheme="minorHAnsi" w:cstheme="minorHAnsi"/>
+          <w:color w:val="292929"/>
+          <w:spacing w:val="-1"/>
+        </w:rPr>
+      </w:pPr>
+      <w:r>
+        <w:rPr>
+          <w:rFonts w:asciiTheme="minorHAnsi" w:hAnsiTheme="minorHAnsi" w:cstheme="minorHAnsi"/>
+          <w:color w:val="292929"/>
+          <w:spacing w:val="-1"/>
+        </w:rPr>
+        <w:t>Angular 4 is compatible with TypeScript 2.1 and TypeScript 2.2.</w:t>
       </w:r>
     </w:p>
     <w:p>
@@ -3317,87 +2646,41 @@
           <w:numId w:val="14"/>
         </w:numPr>
         <w:shd w:val="clear" w:color="auto" w:fill="FFFFFF"/>
-        <w:spacing w:before="252" w:beforeAutospacing="0" w:after="0" w:afterAutospacing="0" w:line="480" w:lineRule="atLeast"/>
+        <w:spacing w:before="0" w:beforeAutospacing="0" w:after="0" w:afterAutospacing="0" w:line="480" w:lineRule="atLeast"/>
         <w:ind w:left="450"/>
         <w:rPr>
-          <w:rFonts w:ascii="Georgia" w:hAnsi="Georgia" w:cs="Segoe UI"/>
-          <w:color w:val="292929"/>
-          <w:spacing w:val="-1"/>
-          <w:sz w:val="32"/>
-          <w:szCs w:val="32"/>
+          <w:rFonts w:asciiTheme="minorHAnsi" w:hAnsiTheme="minorHAnsi" w:cstheme="minorHAnsi"/>
+          <w:color w:val="292929"/>
+          <w:spacing w:val="-1"/>
         </w:rPr>
       </w:pPr>
       <w:r>
         <w:rPr>
           <w:rStyle w:val="Emphasis"/>
-          <w:rFonts w:ascii="Georgia" w:hAnsi="Georgia" w:cs="Segoe UI"/>
-          <w:b/>
-          <w:bCs/>
-          <w:color w:val="292929"/>
-          <w:spacing w:val="-1"/>
-          <w:sz w:val="32"/>
-          <w:szCs w:val="32"/>
+          <w:rFonts w:asciiTheme="minorHAnsi" w:hAnsiTheme="minorHAnsi" w:cstheme="minorHAnsi"/>
+          <w:b/>
+          <w:bCs/>
+          <w:color w:val="292929"/>
+          <w:spacing w:val="-1"/>
         </w:rPr>
         <w:t>Angular Universal</w:t>
       </w:r>
       <w:r>
         <w:rPr>
-          <w:rFonts w:ascii="Georgia" w:hAnsi="Georgia" w:cs="Segoe UI"/>
-          <w:color w:val="292929"/>
-          <w:spacing w:val="-1"/>
-          <w:sz w:val="32"/>
-          <w:szCs w:val="32"/>
+          <w:rFonts w:asciiTheme="minorHAnsi" w:hAnsiTheme="minorHAnsi" w:cstheme="minorHAnsi"/>
+          <w:color w:val="292929"/>
+          <w:spacing w:val="-1"/>
         </w:rPr>
         <w:t>: The vast majority of the Angular Universal code has been merged into Angular core.</w:t>
       </w:r>
     </w:p>
     <w:p>
       <w:pPr>
-        <w:pStyle w:val="gm"/>
-        <w:numPr>
-          <w:ilvl w:val="0"/>
-          <w:numId w:val="14"/>
-        </w:numPr>
-        <w:shd w:val="clear" w:color="auto" w:fill="FFFFFF"/>
-        <w:spacing w:before="252" w:beforeAutospacing="0" w:after="0" w:afterAutospacing="0" w:line="480" w:lineRule="atLeast"/>
-        <w:ind w:left="450"/>
-        <w:rPr>
-          <w:rFonts w:ascii="Georgia" w:hAnsi="Georgia" w:cs="Segoe UI"/>
-          <w:color w:val="292929"/>
-          <w:spacing w:val="-1"/>
-          <w:sz w:val="32"/>
-          <w:szCs w:val="32"/>
-        </w:rPr>
-      </w:pPr>
-      <w:r>
-        <w:rPr>
-          <w:rStyle w:val="Emphasis"/>
-          <w:rFonts w:ascii="Georgia" w:hAnsi="Georgia" w:cs="Segoe UI"/>
-          <w:b/>
-          <w:bCs/>
-          <w:color w:val="292929"/>
-          <w:spacing w:val="-1"/>
-          <w:sz w:val="32"/>
-          <w:szCs w:val="32"/>
-        </w:rPr>
-        <w:t>Animation Package</w:t>
-      </w:r>
-      <w:r>
-        <w:rPr>
-          <w:rFonts w:ascii="Georgia" w:hAnsi="Georgia" w:cs="Segoe UI"/>
-          <w:color w:val="292929"/>
-          <w:spacing w:val="-1"/>
-          <w:sz w:val="32"/>
-          <w:szCs w:val="32"/>
-        </w:rPr>
-        <w:t>: Animations taken from the Angular core and set within their own package. Meaning that if you don’t use animations, the excess code won’t end up in your app.</w:t>
-      </w:r>
-    </w:p>
-    <w:p>
-      <w:pPr>
         <w:spacing w:after="0"/>
         <w:rPr>
           <w:rFonts w:cstheme="minorHAnsi"/>
+          <w:sz w:val="24"/>
+          <w:szCs w:val="24"/>
         </w:rPr>
       </w:pPr>
     </w:p>
@@ -3405,110 +2688,55 @@
       <w:pPr>
         <w:pStyle w:val="Heading3"/>
         <w:shd w:val="clear" w:color="auto" w:fill="FFFFFF"/>
-        <w:spacing w:before="72"/>
-        <w:rPr>
-          <w:rFonts w:ascii="Arial" w:hAnsi="Arial" w:cs="Arial"/>
+        <w:spacing w:before="0"/>
+        <w:rPr>
+          <w:rFonts w:asciiTheme="minorHAnsi" w:hAnsiTheme="minorHAnsi" w:cstheme="minorHAnsi"/>
           <w:color w:val="000000"/>
-          <w:sz w:val="29"/>
-          <w:szCs w:val="29"/>
         </w:rPr>
       </w:pPr>
       <w:r>
         <w:rPr>
           <w:rStyle w:val="mw-headline"/>
-          <w:rFonts w:ascii="Arial" w:hAnsi="Arial" w:cs="Arial"/>
+          <w:rFonts w:asciiTheme="minorHAnsi" w:hAnsiTheme="minorHAnsi" w:cstheme="minorHAnsi"/>
           <w:color w:val="000000"/>
-          <w:sz w:val="29"/>
-          <w:szCs w:val="29"/>
-        </w:rPr>
-        <w:t>Version 5</w:t>
-      </w:r>
-      <w:r>
-        <w:rPr>
-          <w:rStyle w:val="mw-editsection-bracket"/>
-          <w:rFonts w:ascii="Arial" w:hAnsi="Arial" w:cs="Arial"/>
-          <w:b/>
-          <w:bCs/>
-          <w:color w:val="54595D"/>
-        </w:rPr>
-        <w:t>[</w:t>
-      </w:r>
-      <w:hyperlink r:id="rId14" w:tooltip="Edit section: Version 5" w:history="1">
+        </w:rPr>
+        <w:t>2017 – Angular 5</w:t>
+      </w:r>
+    </w:p>
+    <w:p>
+      <w:pPr>
+        <w:pStyle w:val="NormalWeb"/>
+        <w:shd w:val="clear" w:color="auto" w:fill="FFFFFF"/>
+        <w:spacing w:before="0" w:beforeAutospacing="0" w:after="0" w:afterAutospacing="0"/>
+        <w:rPr>
+          <w:rFonts w:asciiTheme="minorHAnsi" w:hAnsiTheme="minorHAnsi" w:cstheme="minorHAnsi"/>
+          <w:color w:val="202122"/>
+        </w:rPr>
+      </w:pPr>
+    </w:p>
+    <w:p>
+      <w:pPr>
+        <w:pStyle w:val="NormalWeb"/>
+        <w:shd w:val="clear" w:color="auto" w:fill="FFFFFF"/>
+        <w:spacing w:before="0" w:beforeAutospacing="0" w:after="0" w:afterAutospacing="0"/>
+        <w:rPr>
+          <w:rFonts w:asciiTheme="minorHAnsi" w:hAnsiTheme="minorHAnsi" w:cstheme="minorHAnsi"/>
+          <w:color w:val="202122"/>
+        </w:rPr>
+      </w:pPr>
+      <w:r>
+        <w:rPr>
+          <w:rFonts w:asciiTheme="minorHAnsi" w:hAnsiTheme="minorHAnsi" w:cstheme="minorHAnsi"/>
+          <w:color w:val="202122"/>
+        </w:rPr>
+        <w:t>support for </w:t>
+      </w:r>
+      <w:hyperlink r:id="rId13" w:tooltip="Progressive web app" w:history="1">
         <w:r>
           <w:rPr>
             <w:rStyle w:val="Hyperlink"/>
-            <w:rFonts w:ascii="Arial" w:hAnsi="Arial" w:cs="Arial"/>
-            <w:b/>
-            <w:bCs/>
+            <w:rFonts w:asciiTheme="minorHAnsi" w:hAnsiTheme="minorHAnsi" w:cstheme="minorHAnsi"/>
             <w:color w:val="0B0080"/>
-            <w:u w:val="none"/>
-          </w:rPr>
-          <w:t>edit</w:t>
-        </w:r>
-      </w:hyperlink>
-      <w:r>
-        <w:rPr>
-          <w:rStyle w:val="mw-editsection-bracket"/>
-          <w:rFonts w:ascii="Arial" w:hAnsi="Arial" w:cs="Arial"/>
-          <w:b/>
-          <w:bCs/>
-          <w:color w:val="54595D"/>
-        </w:rPr>
-        <w:t>]</w:t>
-      </w:r>
-    </w:p>
-    <w:p>
-      <w:pPr>
-        <w:pStyle w:val="NormalWeb"/>
-        <w:shd w:val="clear" w:color="auto" w:fill="FFFFFF"/>
-        <w:spacing w:before="120" w:beforeAutospacing="0" w:after="120" w:afterAutospacing="0"/>
-        <w:rPr>
-          <w:rFonts w:ascii="Arial" w:hAnsi="Arial" w:cs="Arial"/>
-          <w:color w:val="202122"/>
-          <w:sz w:val="21"/>
-          <w:szCs w:val="21"/>
-        </w:rPr>
-      </w:pPr>
-      <w:r>
-        <w:rPr>
-          <w:rFonts w:ascii="Arial" w:hAnsi="Arial" w:cs="Arial"/>
-          <w:color w:val="202122"/>
-          <w:sz w:val="21"/>
-          <w:szCs w:val="21"/>
-        </w:rPr>
-        <w:t>Angular 5 was released on November 1, 2017.</w:t>
-      </w:r>
-      <w:hyperlink r:id="rId15" w:anchor="cite_note-17" w:history="1">
-        <w:r>
-          <w:rPr>
-            <w:rStyle w:val="Hyperlink"/>
-            <w:rFonts w:ascii="Arial" w:hAnsi="Arial" w:cs="Arial"/>
-            <w:color w:val="0B0080"/>
-            <w:sz w:val="17"/>
-            <w:szCs w:val="17"/>
-            <w:u w:val="none"/>
-            <w:vertAlign w:val="superscript"/>
-          </w:rPr>
-          <w:t>[17]</w:t>
-        </w:r>
-      </w:hyperlink>
-      <w:r>
-        <w:rPr>
-          <w:rFonts w:ascii="Arial" w:hAnsi="Arial" w:cs="Arial"/>
-          <w:color w:val="202122"/>
-          <w:sz w:val="21"/>
-          <w:szCs w:val="21"/>
-        </w:rPr>
-        <w:t> Key improvements in Angular 5 include support for </w:t>
-      </w:r>
-      <w:hyperlink r:id="rId16" w:tooltip="Progressive web app" w:history="1">
-        <w:r>
-          <w:rPr>
-            <w:rStyle w:val="Hyperlink"/>
-            <w:rFonts w:ascii="Arial" w:hAnsi="Arial" w:cs="Arial"/>
-            <w:color w:val="0B0080"/>
-            <w:sz w:val="21"/>
-            <w:szCs w:val="21"/>
             <w:u w:val="none"/>
           </w:rPr>
           <w:t>progressive web apps</w:t>
@@ -3516,10 +2744,8 @@
       </w:hyperlink>
       <w:r>
         <w:rPr>
-          <w:rFonts w:ascii="Arial" w:hAnsi="Arial" w:cs="Arial"/>
+          <w:rFonts w:asciiTheme="minorHAnsi" w:hAnsiTheme="minorHAnsi" w:cstheme="minorHAnsi"/>
           <w:color w:val="202122"/>
-          <w:sz w:val="21"/>
-          <w:szCs w:val="21"/>
         </w:rPr>
         <w:t>, a build optimizer and improvements related to Material Design</w:t>
       </w:r>
@@ -3532,69 +2758,35 @@
           <w:numId w:val="5"/>
         </w:numPr>
         <w:shd w:val="clear" w:color="auto" w:fill="FFFFFF"/>
-        <w:spacing w:before="480" w:beforeAutospacing="0" w:after="0" w:afterAutospacing="0" w:line="480" w:lineRule="atLeast"/>
+        <w:spacing w:before="0" w:beforeAutospacing="0" w:after="0" w:afterAutospacing="0" w:line="480" w:lineRule="atLeast"/>
         <w:ind w:left="450"/>
         <w:rPr>
-          <w:rFonts w:ascii="Georgia" w:hAnsi="Georgia" w:cs="Segoe UI"/>
-          <w:color w:val="292929"/>
-          <w:spacing w:val="-1"/>
-          <w:sz w:val="32"/>
-          <w:szCs w:val="32"/>
-        </w:rPr>
-      </w:pPr>
-      <w:r>
-        <w:rPr>
-          <w:rFonts w:ascii="Georgia" w:hAnsi="Georgia" w:cs="Segoe UI"/>
-          <w:color w:val="292929"/>
-          <w:spacing w:val="-1"/>
-          <w:sz w:val="32"/>
-          <w:szCs w:val="32"/>
-        </w:rPr>
-        <w:t>Released on November 1, 2017.</w:t>
-      </w:r>
-    </w:p>
-    <w:p>
-      <w:pPr>
-        <w:pStyle w:val="ii"/>
-        <w:numPr>
-          <w:ilvl w:val="0"/>
-          <w:numId w:val="5"/>
-        </w:numPr>
-        <w:shd w:val="clear" w:color="auto" w:fill="FFFFFF"/>
-        <w:spacing w:before="252" w:beforeAutospacing="0" w:after="0" w:afterAutospacing="0" w:line="480" w:lineRule="atLeast"/>
-        <w:ind w:left="450"/>
-        <w:rPr>
-          <w:rFonts w:ascii="Georgia" w:hAnsi="Georgia" w:cs="Segoe UI"/>
-          <w:color w:val="292929"/>
-          <w:spacing w:val="-1"/>
-          <w:sz w:val="32"/>
-          <w:szCs w:val="32"/>
+          <w:rFonts w:asciiTheme="minorHAnsi" w:hAnsiTheme="minorHAnsi" w:cstheme="minorHAnsi"/>
+          <w:color w:val="292929"/>
+          <w:spacing w:val="-1"/>
         </w:rPr>
       </w:pPr>
       <w:r>
         <w:rPr>
           <w:rStyle w:val="Strong"/>
-          <w:rFonts w:ascii="Georgia" w:eastAsiaTheme="majorEastAsia" w:hAnsi="Georgia" w:cs="Segoe UI"/>
-          <w:color w:val="292929"/>
-          <w:spacing w:val="-1"/>
-        </w:rPr>
-        <w:lastRenderedPageBreak/>
+          <w:rFonts w:asciiTheme="minorHAnsi" w:eastAsiaTheme="majorEastAsia" w:hAnsiTheme="minorHAnsi" w:cstheme="minorHAnsi"/>
+          <w:color w:val="292929"/>
+          <w:spacing w:val="-1"/>
+        </w:rPr>
         <w:t>@angular/http</w:t>
       </w:r>
       <w:r>
         <w:rPr>
-          <w:rFonts w:ascii="Georgia" w:hAnsi="Georgia" w:cs="Segoe UI"/>
-          <w:color w:val="292929"/>
-          <w:spacing w:val="-1"/>
-          <w:sz w:val="32"/>
-          <w:szCs w:val="32"/>
+          <w:rFonts w:asciiTheme="minorHAnsi" w:hAnsiTheme="minorHAnsi" w:cstheme="minorHAnsi"/>
+          <w:color w:val="292929"/>
+          <w:spacing w:val="-1"/>
         </w:rPr>
         <w:t> is replaced with </w:t>
       </w:r>
       <w:r>
         <w:rPr>
           <w:rStyle w:val="Strong"/>
-          <w:rFonts w:ascii="Georgia" w:eastAsiaTheme="majorEastAsia" w:hAnsi="Georgia" w:cs="Segoe UI"/>
+          <w:rFonts w:asciiTheme="minorHAnsi" w:eastAsiaTheme="majorEastAsia" w:hAnsiTheme="minorHAnsi" w:cstheme="minorHAnsi"/>
           <w:color w:val="292929"/>
           <w:spacing w:val="-1"/>
         </w:rPr>
@@ -3602,223 +2794,11 @@
       </w:r>
       <w:r>
         <w:rPr>
-          <w:rFonts w:ascii="Georgia" w:hAnsi="Georgia" w:cs="Segoe UI"/>
-          <w:color w:val="292929"/>
-          <w:spacing w:val="-1"/>
-          <w:sz w:val="32"/>
-          <w:szCs w:val="32"/>
+          <w:rFonts w:asciiTheme="minorHAnsi" w:hAnsiTheme="minorHAnsi" w:cstheme="minorHAnsi"/>
+          <w:color w:val="292929"/>
+          <w:spacing w:val="-1"/>
         </w:rPr>
         <w:t> library.</w:t>
-      </w:r>
-    </w:p>
-    <w:p>
-      <w:pPr>
-        <w:pStyle w:val="ii"/>
-        <w:shd w:val="clear" w:color="auto" w:fill="FFFFFF"/>
-        <w:spacing w:before="480" w:beforeAutospacing="0" w:after="0" w:afterAutospacing="0" w:line="480" w:lineRule="atLeast"/>
-        <w:rPr>
-          <w:rFonts w:ascii="Georgia" w:hAnsi="Georgia"/>
-          <w:color w:val="292929"/>
-          <w:spacing w:val="-1"/>
-          <w:sz w:val="32"/>
-          <w:szCs w:val="32"/>
-        </w:rPr>
-      </w:pPr>
-      <w:r>
-        <w:rPr>
-          <w:rStyle w:val="Emphasis"/>
-          <w:rFonts w:ascii="Georgia" w:hAnsi="Georgia"/>
-          <w:color w:val="292929"/>
-          <w:spacing w:val="-1"/>
-          <w:sz w:val="32"/>
-          <w:szCs w:val="32"/>
-        </w:rPr>
-        <w:t>You can never forget that silly change in import HTTP library names which gives the error, can you?</w:t>
-      </w:r>
-    </w:p>
-    <w:p>
-      <w:pPr>
-        <w:pStyle w:val="ii"/>
-        <w:numPr>
-          <w:ilvl w:val="0"/>
-          <w:numId w:val="6"/>
-        </w:numPr>
-        <w:shd w:val="clear" w:color="auto" w:fill="FFFFFF"/>
-        <w:spacing w:before="480" w:beforeAutospacing="0" w:after="0" w:afterAutospacing="0" w:line="480" w:lineRule="atLeast"/>
-        <w:ind w:left="450"/>
-        <w:rPr>
-          <w:rFonts w:ascii="Georgia" w:hAnsi="Georgia" w:cs="Segoe UI"/>
-          <w:color w:val="292929"/>
-          <w:spacing w:val="-1"/>
-          <w:sz w:val="32"/>
-          <w:szCs w:val="32"/>
-        </w:rPr>
-      </w:pPr>
-      <w:r>
-        <w:rPr>
-          <w:rFonts w:ascii="Georgia" w:hAnsi="Georgia" w:cs="Segoe UI"/>
-          <w:color w:val="292929"/>
-          <w:spacing w:val="-1"/>
-          <w:sz w:val="32"/>
-          <w:szCs w:val="32"/>
-        </w:rPr>
-        <w:t>Added Build Optimizer by default.</w:t>
-      </w:r>
-    </w:p>
-    <w:p>
-      <w:pPr>
-        <w:pStyle w:val="ii"/>
-        <w:numPr>
-          <w:ilvl w:val="0"/>
-          <w:numId w:val="6"/>
-        </w:numPr>
-        <w:shd w:val="clear" w:color="auto" w:fill="FFFFFF"/>
-        <w:spacing w:before="252" w:beforeAutospacing="0" w:after="0" w:afterAutospacing="0" w:line="480" w:lineRule="atLeast"/>
-        <w:ind w:left="450"/>
-        <w:rPr>
-          <w:rFonts w:ascii="Georgia" w:hAnsi="Georgia" w:cs="Segoe UI"/>
-          <w:color w:val="292929"/>
-          <w:spacing w:val="-1"/>
-          <w:sz w:val="32"/>
-          <w:szCs w:val="32"/>
-        </w:rPr>
-      </w:pPr>
-      <w:r>
-        <w:rPr>
-          <w:rFonts w:ascii="Georgia" w:hAnsi="Georgia" w:cs="Segoe UI"/>
-          <w:color w:val="292929"/>
-          <w:spacing w:val="-1"/>
-          <w:sz w:val="32"/>
-          <w:szCs w:val="32"/>
-        </w:rPr>
-        <w:t>Added new Angular Universal APIs.</w:t>
-      </w:r>
-    </w:p>
-    <w:p>
-      <w:pPr>
-        <w:pStyle w:val="ii"/>
-        <w:numPr>
-          <w:ilvl w:val="0"/>
-          <w:numId w:val="6"/>
-        </w:numPr>
-        <w:shd w:val="clear" w:color="auto" w:fill="FFFFFF"/>
-        <w:spacing w:before="252" w:beforeAutospacing="0" w:after="0" w:afterAutospacing="0" w:line="480" w:lineRule="atLeast"/>
-        <w:ind w:left="450"/>
-        <w:rPr>
-          <w:rFonts w:ascii="Georgia" w:hAnsi="Georgia" w:cs="Segoe UI"/>
-          <w:color w:val="292929"/>
-          <w:spacing w:val="-1"/>
-          <w:sz w:val="32"/>
-          <w:szCs w:val="32"/>
-        </w:rPr>
-      </w:pPr>
-      <w:r>
-        <w:rPr>
-          <w:rFonts w:ascii="Georgia" w:hAnsi="Georgia" w:cs="Segoe UI"/>
-          <w:color w:val="292929"/>
-          <w:spacing w:val="-1"/>
-          <w:sz w:val="32"/>
-          <w:szCs w:val="32"/>
-        </w:rPr>
-        <w:t>You can use -</w:t>
-      </w:r>
-      <w:proofErr w:type="spellStart"/>
-      <w:r>
-        <w:rPr>
-          <w:rFonts w:ascii="Georgia" w:hAnsi="Georgia" w:cs="Segoe UI"/>
-          <w:color w:val="292929"/>
-          <w:spacing w:val="-1"/>
-          <w:sz w:val="32"/>
-          <w:szCs w:val="32"/>
-        </w:rPr>
-        <w:t>aot</w:t>
-      </w:r>
-      <w:proofErr w:type="spellEnd"/>
-      <w:r>
-        <w:rPr>
-          <w:rFonts w:ascii="Georgia" w:hAnsi="Georgia" w:cs="Segoe UI"/>
-          <w:color w:val="292929"/>
-          <w:spacing w:val="-1"/>
-          <w:sz w:val="32"/>
-          <w:szCs w:val="32"/>
-        </w:rPr>
-        <w:t xml:space="preserve"> </w:t>
-      </w:r>
-      <w:proofErr w:type="spellStart"/>
-      <w:r>
-        <w:rPr>
-          <w:rFonts w:ascii="Georgia" w:hAnsi="Georgia" w:cs="Segoe UI"/>
-          <w:color w:val="292929"/>
-          <w:spacing w:val="-1"/>
-          <w:sz w:val="32"/>
-          <w:szCs w:val="32"/>
-        </w:rPr>
-        <w:t>flag</w:t>
-      </w:r>
-      <w:r>
-        <w:rPr>
-          <w:rStyle w:val="Strong"/>
-          <w:rFonts w:ascii="inherit" w:eastAsiaTheme="majorEastAsia" w:hAnsi="inherit" w:cs="Courier New"/>
-          <w:color w:val="292929"/>
-          <w:spacing w:val="-1"/>
-          <w:shd w:val="clear" w:color="auto" w:fill="F2F2F2"/>
-        </w:rPr>
-        <w:t>ng</w:t>
-      </w:r>
-      <w:proofErr w:type="spellEnd"/>
-      <w:r>
-        <w:rPr>
-          <w:rStyle w:val="Strong"/>
-          <w:rFonts w:ascii="inherit" w:eastAsiaTheme="majorEastAsia" w:hAnsi="inherit" w:cs="Courier New"/>
-          <w:color w:val="292929"/>
-          <w:spacing w:val="-1"/>
-          <w:shd w:val="clear" w:color="auto" w:fill="F2F2F2"/>
-        </w:rPr>
-        <w:t xml:space="preserve"> serve-</w:t>
-      </w:r>
-      <w:proofErr w:type="spellStart"/>
-      <w:r>
-        <w:rPr>
-          <w:rStyle w:val="Strong"/>
-          <w:rFonts w:ascii="inherit" w:eastAsiaTheme="majorEastAsia" w:hAnsi="inherit" w:cs="Courier New"/>
-          <w:color w:val="292929"/>
-          <w:spacing w:val="-1"/>
-          <w:shd w:val="clear" w:color="auto" w:fill="F2F2F2"/>
-        </w:rPr>
-        <w:t>aot</w:t>
-      </w:r>
-      <w:proofErr w:type="spellEnd"/>
-      <w:r>
-        <w:rPr>
-          <w:rFonts w:ascii="Georgia" w:hAnsi="Georgia" w:cs="Segoe UI"/>
-          <w:color w:val="292929"/>
-          <w:spacing w:val="-1"/>
-          <w:sz w:val="32"/>
-          <w:szCs w:val="32"/>
-        </w:rPr>
-        <w:t> now during the build.</w:t>
-      </w:r>
-    </w:p>
-    <w:p>
-      <w:pPr>
-        <w:pStyle w:val="NormalWeb"/>
-        <w:shd w:val="clear" w:color="auto" w:fill="FFFFFF"/>
-        <w:spacing w:before="120" w:beforeAutospacing="0" w:after="120" w:afterAutospacing="0"/>
-        <w:rPr>
-          <w:rFonts w:ascii="Arial" w:hAnsi="Arial" w:cs="Arial"/>
-          <w:color w:val="202122"/>
-          <w:sz w:val="21"/>
-          <w:szCs w:val="21"/>
-        </w:rPr>
-      </w:pPr>
-      <w:r>
-        <w:rPr>
-          <w:rFonts w:ascii="Arial" w:hAnsi="Arial" w:cs="Arial"/>
-          <w:color w:val="202122"/>
-          <w:sz w:val="21"/>
-          <w:szCs w:val="21"/>
-        </w:rPr>
-        <w:t xml:space="preserve"> </w:t>
       </w:r>
     </w:p>
     <w:p>
@@ -3829,25 +2809,21 @@
           <w:numId w:val="15"/>
         </w:numPr>
         <w:shd w:val="clear" w:color="auto" w:fill="FFFFFF"/>
-        <w:spacing w:before="480" w:beforeAutospacing="0" w:after="0" w:afterAutospacing="0" w:line="480" w:lineRule="atLeast"/>
+        <w:spacing w:before="0" w:beforeAutospacing="0" w:after="0" w:afterAutospacing="0" w:line="480" w:lineRule="atLeast"/>
         <w:ind w:left="450"/>
         <w:rPr>
-          <w:rFonts w:ascii="Georgia" w:hAnsi="Georgia" w:cs="Segoe UI"/>
-          <w:color w:val="292929"/>
-          <w:spacing w:val="-1"/>
-          <w:sz w:val="32"/>
-          <w:szCs w:val="32"/>
-        </w:rPr>
-      </w:pPr>
-      <w:r>
-        <w:rPr>
-          <w:rFonts w:ascii="Georgia" w:hAnsi="Georgia" w:cs="Segoe UI"/>
-          <w:color w:val="292929"/>
-          <w:spacing w:val="-1"/>
-          <w:sz w:val="32"/>
-          <w:szCs w:val="32"/>
-        </w:rPr>
-        <w:t>Optimizations to the build process that reduces the application size by removing unnecessary code.</w:t>
+          <w:rFonts w:asciiTheme="minorHAnsi" w:hAnsiTheme="minorHAnsi" w:cstheme="minorHAnsi"/>
+          <w:color w:val="292929"/>
+          <w:spacing w:val="-1"/>
+        </w:rPr>
+      </w:pPr>
+      <w:r>
+        <w:rPr>
+          <w:rFonts w:asciiTheme="minorHAnsi" w:hAnsiTheme="minorHAnsi" w:cstheme="minorHAnsi"/>
+          <w:color w:val="292929"/>
+          <w:spacing w:val="-1"/>
+        </w:rPr>
+        <w:t>An improved compiler that supports incremental compilation meaning faster rebuilds.</w:t>
       </w:r>
     </w:p>
     <w:p>
@@ -3858,165 +2834,41 @@
           <w:numId w:val="15"/>
         </w:numPr>
         <w:shd w:val="clear" w:color="auto" w:fill="FFFFFF"/>
-        <w:spacing w:before="252" w:beforeAutospacing="0" w:after="0" w:afterAutospacing="0" w:line="480" w:lineRule="atLeast"/>
+        <w:spacing w:before="0" w:beforeAutospacing="0" w:after="0" w:afterAutospacing="0" w:line="480" w:lineRule="atLeast"/>
         <w:ind w:left="450"/>
         <w:rPr>
-          <w:rFonts w:ascii="Georgia" w:hAnsi="Georgia" w:cs="Segoe UI"/>
-          <w:color w:val="292929"/>
-          <w:spacing w:val="-1"/>
-          <w:sz w:val="32"/>
-          <w:szCs w:val="32"/>
-        </w:rPr>
-      </w:pPr>
-      <w:r>
-        <w:rPr>
-          <w:rFonts w:ascii="Georgia" w:hAnsi="Georgia" w:cs="Segoe UI"/>
-          <w:color w:val="292929"/>
-          <w:spacing w:val="-1"/>
-          <w:sz w:val="32"/>
-          <w:szCs w:val="32"/>
-        </w:rPr>
-        <w:t>Material Design components with server-side rendering.</w:t>
-      </w:r>
-    </w:p>
-    <w:p>
-      <w:pPr>
-        <w:pStyle w:val="gm"/>
-        <w:numPr>
-          <w:ilvl w:val="0"/>
-          <w:numId w:val="15"/>
-        </w:numPr>
-        <w:shd w:val="clear" w:color="auto" w:fill="FFFFFF"/>
-        <w:spacing w:before="252" w:beforeAutospacing="0" w:after="0" w:afterAutospacing="0" w:line="480" w:lineRule="atLeast"/>
-        <w:ind w:left="450"/>
-        <w:rPr>
-          <w:rFonts w:ascii="Georgia" w:hAnsi="Georgia" w:cs="Segoe UI"/>
-          <w:color w:val="292929"/>
-          <w:spacing w:val="-1"/>
-          <w:sz w:val="32"/>
-          <w:szCs w:val="32"/>
-        </w:rPr>
-      </w:pPr>
-      <w:r>
-        <w:rPr>
-          <w:rFonts w:ascii="Georgia" w:hAnsi="Georgia" w:cs="Segoe UI"/>
-          <w:color w:val="292929"/>
-          <w:spacing w:val="-1"/>
-          <w:sz w:val="32"/>
-          <w:szCs w:val="32"/>
-        </w:rPr>
-        <w:t>Angular Universal improvements for code allocation between the server and client-side versions of the application.</w:t>
-      </w:r>
-    </w:p>
-    <w:p>
-      <w:pPr>
-        <w:pStyle w:val="gm"/>
-        <w:numPr>
-          <w:ilvl w:val="0"/>
-          <w:numId w:val="15"/>
-        </w:numPr>
-        <w:shd w:val="clear" w:color="auto" w:fill="FFFFFF"/>
-        <w:spacing w:before="252" w:beforeAutospacing="0" w:after="0" w:afterAutospacing="0" w:line="480" w:lineRule="atLeast"/>
-        <w:ind w:left="450"/>
-        <w:rPr>
-          <w:rFonts w:ascii="Georgia" w:hAnsi="Georgia" w:cs="Segoe UI"/>
-          <w:color w:val="292929"/>
-          <w:spacing w:val="-1"/>
-          <w:sz w:val="32"/>
-          <w:szCs w:val="32"/>
-        </w:rPr>
-      </w:pPr>
-      <w:r>
-        <w:rPr>
-          <w:rFonts w:ascii="Georgia" w:hAnsi="Georgia" w:cs="Segoe UI"/>
-          <w:color w:val="292929"/>
-          <w:spacing w:val="-1"/>
-          <w:sz w:val="32"/>
-          <w:szCs w:val="32"/>
-        </w:rPr>
-        <w:t>An improved compiler that supports incremental compilation meaning faster rebuilds.</w:t>
-      </w:r>
-    </w:p>
-    <w:p>
-      <w:pPr>
-        <w:pStyle w:val="gm"/>
-        <w:numPr>
-          <w:ilvl w:val="0"/>
-          <w:numId w:val="15"/>
-        </w:numPr>
-        <w:shd w:val="clear" w:color="auto" w:fill="FFFFFF"/>
-        <w:spacing w:before="252" w:beforeAutospacing="0" w:after="0" w:afterAutospacing="0" w:line="480" w:lineRule="atLeast"/>
-        <w:ind w:left="450"/>
-        <w:rPr>
-          <w:rFonts w:ascii="Georgia" w:hAnsi="Georgia" w:cs="Segoe UI"/>
-          <w:color w:val="292929"/>
-          <w:spacing w:val="-1"/>
-          <w:sz w:val="32"/>
-          <w:szCs w:val="32"/>
+          <w:rFonts w:asciiTheme="minorHAnsi" w:hAnsiTheme="minorHAnsi" w:cstheme="minorHAnsi"/>
+          <w:color w:val="292929"/>
+          <w:spacing w:val="-1"/>
         </w:rPr>
       </w:pPr>
       <w:proofErr w:type="spellStart"/>
       <w:r>
         <w:rPr>
-          <w:rFonts w:ascii="Georgia" w:hAnsi="Georgia" w:cs="Segoe UI"/>
-          <w:color w:val="292929"/>
-          <w:spacing w:val="-1"/>
-          <w:sz w:val="32"/>
-          <w:szCs w:val="32"/>
+          <w:rFonts w:asciiTheme="minorHAnsi" w:hAnsiTheme="minorHAnsi" w:cstheme="minorHAnsi"/>
+          <w:color w:val="292929"/>
+          <w:spacing w:val="-1"/>
         </w:rPr>
         <w:t>RxJS</w:t>
       </w:r>
       <w:proofErr w:type="spellEnd"/>
       <w:r>
         <w:rPr>
-          <w:rFonts w:ascii="Georgia" w:hAnsi="Georgia" w:cs="Segoe UI"/>
-          <w:color w:val="292929"/>
-          <w:spacing w:val="-1"/>
-          <w:sz w:val="32"/>
-          <w:szCs w:val="32"/>
+          <w:rFonts w:asciiTheme="minorHAnsi" w:hAnsiTheme="minorHAnsi" w:cstheme="minorHAnsi"/>
+          <w:color w:val="292929"/>
+          <w:spacing w:val="-1"/>
         </w:rPr>
         <w:t xml:space="preserve"> (reactive programming library) has been updated to version 5.5.2 or later.</w:t>
       </w:r>
     </w:p>
     <w:p>
       <w:pPr>
-        <w:pStyle w:val="gm"/>
-        <w:numPr>
-          <w:ilvl w:val="0"/>
-          <w:numId w:val="15"/>
-        </w:numPr>
-        <w:shd w:val="clear" w:color="auto" w:fill="FFFFFF"/>
-        <w:spacing w:before="252" w:beforeAutospacing="0" w:after="0" w:afterAutospacing="0" w:line="480" w:lineRule="atLeast"/>
-        <w:ind w:left="450"/>
-        <w:rPr>
-          <w:rFonts w:ascii="Georgia" w:hAnsi="Georgia" w:cs="Segoe UI"/>
-          <w:color w:val="292929"/>
-          <w:spacing w:val="-1"/>
-          <w:sz w:val="32"/>
-          <w:szCs w:val="32"/>
-        </w:rPr>
-      </w:pPr>
-      <w:r>
-        <w:rPr>
-          <w:rFonts w:ascii="Georgia" w:hAnsi="Georgia" w:cs="Segoe UI"/>
-          <w:color w:val="292929"/>
-          <w:spacing w:val="-1"/>
-          <w:sz w:val="32"/>
-          <w:szCs w:val="32"/>
-        </w:rPr>
-        <w:t>BREAKING CHANGES: Angular now requires TypeScript 2.4.x.</w:t>
-      </w:r>
-    </w:p>
-    <w:p>
-      <w:pPr>
         <w:pStyle w:val="NormalWeb"/>
         <w:shd w:val="clear" w:color="auto" w:fill="FFFFFF"/>
-        <w:spacing w:before="120" w:beforeAutospacing="0" w:after="120" w:afterAutospacing="0"/>
-        <w:rPr>
-          <w:rFonts w:ascii="Arial" w:hAnsi="Arial" w:cs="Arial"/>
+        <w:spacing w:before="0" w:beforeAutospacing="0" w:after="0" w:afterAutospacing="0"/>
+        <w:rPr>
+          <w:rFonts w:asciiTheme="minorHAnsi" w:hAnsiTheme="minorHAnsi" w:cstheme="minorHAnsi"/>
           <w:color w:val="202122"/>
-          <w:sz w:val="21"/>
-          <w:szCs w:val="21"/>
         </w:rPr>
       </w:pPr>
     </w:p>
@@ -4024,12 +2876,10 @@
       <w:pPr>
         <w:pStyle w:val="NormalWeb"/>
         <w:shd w:val="clear" w:color="auto" w:fill="FFFFFF"/>
-        <w:spacing w:before="120" w:beforeAutospacing="0" w:after="120" w:afterAutospacing="0"/>
-        <w:rPr>
-          <w:rFonts w:ascii="Arial" w:hAnsi="Arial" w:cs="Arial"/>
+        <w:spacing w:before="0" w:beforeAutospacing="0" w:after="0" w:afterAutospacing="0"/>
+        <w:rPr>
+          <w:rFonts w:asciiTheme="minorHAnsi" w:hAnsiTheme="minorHAnsi" w:cstheme="minorHAnsi"/>
           <w:color w:val="202122"/>
-          <w:sz w:val="21"/>
-          <w:szCs w:val="21"/>
         </w:rPr>
       </w:pPr>
     </w:p>
@@ -4037,120 +2887,74 @@
       <w:pPr>
         <w:pStyle w:val="Heading3"/>
         <w:shd w:val="clear" w:color="auto" w:fill="FFFFFF"/>
-        <w:spacing w:before="72"/>
-        <w:rPr>
-          <w:rFonts w:ascii="Arial" w:hAnsi="Arial" w:cs="Arial"/>
+        <w:spacing w:before="0"/>
+        <w:rPr>
+          <w:rFonts w:asciiTheme="minorHAnsi" w:hAnsiTheme="minorHAnsi" w:cstheme="minorHAnsi"/>
           <w:color w:val="000000"/>
-          <w:sz w:val="29"/>
-          <w:szCs w:val="29"/>
         </w:rPr>
       </w:pPr>
       <w:r>
         <w:rPr>
           <w:rStyle w:val="mw-headline"/>
-          <w:rFonts w:ascii="Arial" w:hAnsi="Arial" w:cs="Arial"/>
+          <w:rFonts w:asciiTheme="minorHAnsi" w:hAnsiTheme="minorHAnsi" w:cstheme="minorHAnsi"/>
           <w:color w:val="000000"/>
-          <w:sz w:val="29"/>
-          <w:szCs w:val="29"/>
-        </w:rPr>
-        <w:lastRenderedPageBreak/>
-        <w:t>Version 6</w:t>
-      </w:r>
-      <w:r>
-        <w:rPr>
-          <w:rStyle w:val="mw-editsection-bracket"/>
-          <w:rFonts w:ascii="Arial" w:hAnsi="Arial" w:cs="Arial"/>
-          <w:b/>
-          <w:bCs/>
-          <w:color w:val="54595D"/>
-        </w:rPr>
-        <w:t>[</w:t>
-      </w:r>
-      <w:hyperlink r:id="rId17" w:tooltip="Edit section: Version 6" w:history="1">
-        <w:r>
-          <w:rPr>
-            <w:rStyle w:val="Hyperlink"/>
-            <w:rFonts w:ascii="Arial" w:hAnsi="Arial" w:cs="Arial"/>
-            <w:b/>
-            <w:bCs/>
-            <w:color w:val="0B0080"/>
-            <w:u w:val="none"/>
-          </w:rPr>
-          <w:t>edit</w:t>
-        </w:r>
-      </w:hyperlink>
-      <w:r>
-        <w:rPr>
-          <w:rStyle w:val="mw-editsection-bracket"/>
-          <w:rFonts w:ascii="Arial" w:hAnsi="Arial" w:cs="Arial"/>
-          <w:b/>
-          <w:bCs/>
-          <w:color w:val="54595D"/>
-        </w:rPr>
-        <w:t>]</w:t>
+        </w:rPr>
+        <w:t>2018 – Angular 6</w:t>
       </w:r>
     </w:p>
     <w:p>
       <w:pPr>
         <w:pStyle w:val="NormalWeb"/>
         <w:shd w:val="clear" w:color="auto" w:fill="FFFFFF"/>
-        <w:spacing w:before="120" w:beforeAutospacing="0" w:after="120" w:afterAutospacing="0"/>
-        <w:rPr>
-          <w:rFonts w:ascii="Arial" w:hAnsi="Arial" w:cs="Arial"/>
+        <w:spacing w:before="0" w:beforeAutospacing="0" w:after="0" w:afterAutospacing="0"/>
+        <w:rPr>
+          <w:rFonts w:asciiTheme="minorHAnsi" w:hAnsiTheme="minorHAnsi" w:cstheme="minorHAnsi"/>
           <w:color w:val="202122"/>
-          <w:sz w:val="21"/>
-          <w:szCs w:val="21"/>
-        </w:rPr>
-      </w:pPr>
-      <w:r>
-        <w:rPr>
-          <w:rFonts w:ascii="Arial" w:hAnsi="Arial" w:cs="Arial"/>
+        </w:rPr>
+      </w:pPr>
+      <w:r>
+        <w:rPr>
+          <w:rFonts w:asciiTheme="minorHAnsi" w:hAnsiTheme="minorHAnsi" w:cstheme="minorHAnsi"/>
           <w:color w:val="202122"/>
-          <w:sz w:val="21"/>
-          <w:szCs w:val="21"/>
-        </w:rPr>
-        <w:t>Angular 6 was released on May 4, 2018.</w:t>
-      </w:r>
-      <w:hyperlink r:id="rId18" w:anchor="cite_note-19" w:history="1">
-        <w:r>
-          <w:rPr>
-            <w:rStyle w:val="Hyperlink"/>
-            <w:rFonts w:ascii="Arial" w:hAnsi="Arial" w:cs="Arial"/>
-            <w:color w:val="0B0080"/>
-            <w:sz w:val="17"/>
-            <w:szCs w:val="17"/>
-            <w:u w:val="none"/>
-            <w:vertAlign w:val="superscript"/>
-          </w:rPr>
-          <w:t>[19]</w:t>
-        </w:r>
-      </w:hyperlink>
-      <w:r>
-        <w:rPr>
-          <w:rFonts w:ascii="Arial" w:hAnsi="Arial" w:cs="Arial"/>
+        </w:rPr>
+        <w:t xml:space="preserve">Features </w:t>
+      </w:r>
+      <w:proofErr w:type="gramStart"/>
+      <w:r>
+        <w:rPr>
+          <w:rFonts w:asciiTheme="minorHAnsi" w:hAnsiTheme="minorHAnsi" w:cstheme="minorHAnsi"/>
           <w:color w:val="202122"/>
-          <w:sz w:val="21"/>
-          <w:szCs w:val="21"/>
-        </w:rPr>
-        <w:t xml:space="preserve">. This is a major release focused less on the underlying framework, and more on the toolchain and on making it easier to move quickly with Angular in the future, like: ng update, ng add, Angular Elements, Angular Material + CDK Components, Angular Material Starter Components, CLI Workspaces, Library Support, Tree Shakable Providers, Animations Performance Improvements, and </w:t>
+        </w:rPr>
+        <w:t xml:space="preserve">like </w:t>
+      </w:r>
+      <w:r>
+        <w:rPr>
+          <w:rFonts w:asciiTheme="minorHAnsi" w:hAnsiTheme="minorHAnsi" w:cstheme="minorHAnsi"/>
+          <w:color w:val="202122"/>
+        </w:rPr>
+        <w:t>:</w:t>
+      </w:r>
+      <w:proofErr w:type="gramEnd"/>
+      <w:r>
+        <w:rPr>
+          <w:rFonts w:asciiTheme="minorHAnsi" w:hAnsiTheme="minorHAnsi" w:cstheme="minorHAnsi"/>
+          <w:color w:val="202122"/>
+        </w:rPr>
+        <w:t xml:space="preserve"> ng update, ng add, Angular Elements, Angular Material + CDK Components, Angular Material Starter Components, CLI Workspaces, Library Support, Tree Shakable Providers, Animations Performance Improvements, and </w:t>
       </w:r>
       <w:proofErr w:type="spellStart"/>
       <w:r>
         <w:rPr>
-          <w:rFonts w:ascii="Arial" w:hAnsi="Arial" w:cs="Arial"/>
+          <w:rFonts w:asciiTheme="minorHAnsi" w:hAnsiTheme="minorHAnsi" w:cstheme="minorHAnsi"/>
           <w:color w:val="202122"/>
-          <w:sz w:val="21"/>
-          <w:szCs w:val="21"/>
         </w:rPr>
         <w:t>RxJS</w:t>
       </w:r>
       <w:proofErr w:type="spellEnd"/>
       <w:r>
         <w:rPr>
-          <w:rFonts w:ascii="Arial" w:hAnsi="Arial" w:cs="Arial"/>
+          <w:rFonts w:asciiTheme="minorHAnsi" w:hAnsiTheme="minorHAnsi" w:cstheme="minorHAnsi"/>
           <w:color w:val="202122"/>
-          <w:sz w:val="21"/>
-          <w:szCs w:val="21"/>
         </w:rPr>
         <w:t xml:space="preserve"> v6.</w:t>
       </w:r>
@@ -4159,12 +2963,10 @@
       <w:pPr>
         <w:pStyle w:val="NormalWeb"/>
         <w:shd w:val="clear" w:color="auto" w:fill="FFFFFF"/>
-        <w:spacing w:before="120" w:beforeAutospacing="0" w:after="120" w:afterAutospacing="0"/>
-        <w:rPr>
-          <w:rFonts w:ascii="Arial" w:hAnsi="Arial" w:cs="Arial"/>
+        <w:spacing w:before="0" w:beforeAutospacing="0" w:after="0" w:afterAutospacing="0"/>
+        <w:rPr>
+          <w:rFonts w:asciiTheme="minorHAnsi" w:hAnsiTheme="minorHAnsi" w:cstheme="minorHAnsi"/>
           <w:color w:val="202122"/>
-          <w:sz w:val="21"/>
-          <w:szCs w:val="21"/>
         </w:rPr>
       </w:pPr>
     </w:p>
@@ -4176,25 +2978,59 @@
           <w:numId w:val="7"/>
         </w:numPr>
         <w:shd w:val="clear" w:color="auto" w:fill="FFFFFF"/>
-        <w:spacing w:before="480" w:beforeAutospacing="0" w:after="0" w:afterAutospacing="0" w:line="480" w:lineRule="atLeast"/>
+        <w:spacing w:before="0" w:beforeAutospacing="0" w:after="0" w:afterAutospacing="0" w:line="480" w:lineRule="atLeast"/>
         <w:ind w:left="450"/>
         <w:rPr>
-          <w:rFonts w:ascii="Georgia" w:hAnsi="Georgia" w:cs="Segoe UI"/>
-          <w:color w:val="292929"/>
-          <w:spacing w:val="-1"/>
-          <w:sz w:val="32"/>
-          <w:szCs w:val="32"/>
-        </w:rPr>
-      </w:pPr>
-      <w:r>
-        <w:rPr>
-          <w:rFonts w:ascii="Georgia" w:hAnsi="Georgia" w:cs="Segoe UI"/>
-          <w:color w:val="292929"/>
-          <w:spacing w:val="-1"/>
-          <w:sz w:val="32"/>
-          <w:szCs w:val="32"/>
-        </w:rPr>
-        <w:t>Released on May 4, 2018.</w:t>
+          <w:rFonts w:asciiTheme="minorHAnsi" w:hAnsiTheme="minorHAnsi" w:cstheme="minorHAnsi"/>
+          <w:color w:val="292929"/>
+          <w:spacing w:val="-1"/>
+        </w:rPr>
+      </w:pPr>
+      <w:r>
+        <w:rPr>
+          <w:rFonts w:asciiTheme="minorHAnsi" w:hAnsiTheme="minorHAnsi" w:cstheme="minorHAnsi"/>
+          <w:color w:val="292929"/>
+          <w:spacing w:val="-1"/>
+        </w:rPr>
+        <w:t xml:space="preserve">Added a new command to manage </w:t>
+      </w:r>
+      <w:proofErr w:type="spellStart"/>
+      <w:r>
+        <w:rPr>
+          <w:rFonts w:asciiTheme="minorHAnsi" w:hAnsiTheme="minorHAnsi" w:cstheme="minorHAnsi"/>
+          <w:color w:val="292929"/>
+          <w:spacing w:val="-1"/>
+        </w:rPr>
+        <w:t>npm</w:t>
+      </w:r>
+      <w:proofErr w:type="spellEnd"/>
+      <w:r>
+        <w:rPr>
+          <w:rFonts w:asciiTheme="minorHAnsi" w:hAnsiTheme="minorHAnsi" w:cstheme="minorHAnsi"/>
+          <w:color w:val="292929"/>
+          <w:spacing w:val="-1"/>
+        </w:rPr>
+        <w:t xml:space="preserve"> dependencies — </w:t>
+      </w:r>
+      <w:r>
+        <w:rPr>
+          <w:rStyle w:val="Strong"/>
+          <w:rFonts w:asciiTheme="minorHAnsi" w:hAnsiTheme="minorHAnsi" w:cstheme="minorHAnsi"/>
+          <w:color w:val="292929"/>
+          <w:spacing w:val="-1"/>
+          <w:shd w:val="clear" w:color="auto" w:fill="F2F2F2"/>
+        </w:rPr>
+        <w:t>ng update</w:t>
+      </w:r>
+      <w:r>
+        <w:rPr>
+          <w:rStyle w:val="Strong"/>
+          <w:rFonts w:asciiTheme="minorHAnsi" w:hAnsiTheme="minorHAnsi" w:cstheme="minorHAnsi"/>
+          <w:color w:val="292929"/>
+          <w:spacing w:val="-1"/>
+          <w:shd w:val="clear" w:color="auto" w:fill="F2F2F2"/>
+        </w:rPr>
+        <w:t>, ng add</w:t>
       </w:r>
     </w:p>
     <w:p>
@@ -4205,176 +3041,21 @@
           <w:numId w:val="7"/>
         </w:numPr>
         <w:shd w:val="clear" w:color="auto" w:fill="FFFFFF"/>
-        <w:spacing w:before="252" w:beforeAutospacing="0" w:after="0" w:afterAutospacing="0" w:line="480" w:lineRule="atLeast"/>
+        <w:spacing w:before="0" w:beforeAutospacing="0" w:after="0" w:afterAutospacing="0" w:line="480" w:lineRule="atLeast"/>
         <w:ind w:left="450"/>
         <w:rPr>
-          <w:rFonts w:ascii="Georgia" w:hAnsi="Georgia" w:cs="Segoe UI"/>
-          <w:color w:val="292929"/>
-          <w:spacing w:val="-1"/>
-          <w:sz w:val="32"/>
-          <w:szCs w:val="32"/>
-        </w:rPr>
-      </w:pPr>
-      <w:r>
-        <w:rPr>
-          <w:rFonts w:ascii="Georgia" w:hAnsi="Georgia" w:cs="Segoe UI"/>
-          <w:color w:val="292929"/>
-          <w:spacing w:val="-1"/>
-          <w:sz w:val="32"/>
-          <w:szCs w:val="32"/>
-        </w:rPr>
-        <w:t xml:space="preserve">Added a new command to manage </w:t>
-      </w:r>
-      <w:proofErr w:type="spellStart"/>
-      <w:r>
-        <w:rPr>
-          <w:rFonts w:ascii="Georgia" w:hAnsi="Georgia" w:cs="Segoe UI"/>
-          <w:color w:val="292929"/>
-          <w:spacing w:val="-1"/>
-          <w:sz w:val="32"/>
-          <w:szCs w:val="32"/>
-        </w:rPr>
-        <w:t>npm</w:t>
-      </w:r>
-      <w:proofErr w:type="spellEnd"/>
-      <w:r>
-        <w:rPr>
-          <w:rFonts w:ascii="Georgia" w:hAnsi="Georgia" w:cs="Segoe UI"/>
-          <w:color w:val="292929"/>
-          <w:spacing w:val="-1"/>
-          <w:sz w:val="32"/>
-          <w:szCs w:val="32"/>
-        </w:rPr>
-        <w:t xml:space="preserve"> dependencies — </w:t>
-      </w:r>
-      <w:r>
-        <w:rPr>
-          <w:rStyle w:val="Strong"/>
-          <w:rFonts w:ascii="inherit" w:hAnsi="inherit" w:cs="Courier New"/>
-          <w:color w:val="292929"/>
-          <w:spacing w:val="-1"/>
-          <w:shd w:val="clear" w:color="auto" w:fill="F2F2F2"/>
-        </w:rPr>
-        <w:t>ng update</w:t>
-      </w:r>
-    </w:p>
-    <w:p>
-      <w:pPr>
-        <w:pStyle w:val="ii"/>
-        <w:numPr>
-          <w:ilvl w:val="0"/>
-          <w:numId w:val="7"/>
-        </w:numPr>
-        <w:shd w:val="clear" w:color="auto" w:fill="FFFFFF"/>
-        <w:spacing w:before="252" w:beforeAutospacing="0" w:after="0" w:afterAutospacing="0" w:line="480" w:lineRule="atLeast"/>
-        <w:ind w:left="450"/>
-        <w:rPr>
-          <w:rFonts w:ascii="Georgia" w:hAnsi="Georgia" w:cs="Segoe UI"/>
-          <w:color w:val="292929"/>
-          <w:spacing w:val="-1"/>
-          <w:sz w:val="32"/>
-          <w:szCs w:val="32"/>
-        </w:rPr>
-      </w:pPr>
-      <w:r>
-        <w:rPr>
-          <w:rFonts w:ascii="Georgia" w:hAnsi="Georgia" w:cs="Segoe UI"/>
-          <w:color w:val="292929"/>
-          <w:spacing w:val="-1"/>
-          <w:sz w:val="32"/>
-          <w:szCs w:val="32"/>
-        </w:rPr>
-        <w:t>Added another handy command to add more capabilities to your project such as </w:t>
-      </w:r>
-      <w:r>
-        <w:rPr>
-          <w:rStyle w:val="Strong"/>
-          <w:rFonts w:ascii="inherit" w:hAnsi="inherit" w:cs="Courier New"/>
-          <w:color w:val="292929"/>
-          <w:spacing w:val="-1"/>
-          <w:shd w:val="clear" w:color="auto" w:fill="F2F2F2"/>
-        </w:rPr>
-        <w:t>ng add @angular/pwa, ng add @angular/material</w:t>
-      </w:r>
-    </w:p>
-    <w:p>
-      <w:pPr>
-        <w:pStyle w:val="ii"/>
-        <w:numPr>
-          <w:ilvl w:val="0"/>
-          <w:numId w:val="7"/>
-        </w:numPr>
-        <w:shd w:val="clear" w:color="auto" w:fill="FFFFFF"/>
-        <w:spacing w:before="252" w:beforeAutospacing="0" w:after="0" w:afterAutospacing="0" w:line="480" w:lineRule="atLeast"/>
-        <w:ind w:left="450"/>
-        <w:rPr>
-          <w:rFonts w:ascii="Georgia" w:hAnsi="Georgia" w:cs="Segoe UI"/>
-          <w:color w:val="292929"/>
-          <w:spacing w:val="-1"/>
-          <w:sz w:val="32"/>
-          <w:szCs w:val="32"/>
-        </w:rPr>
-      </w:pPr>
-      <w:r>
-        <w:rPr>
-          <w:rFonts w:ascii="Georgia" w:hAnsi="Georgia" w:cs="Segoe UI"/>
-          <w:color w:val="292929"/>
-          <w:spacing w:val="-1"/>
-          <w:sz w:val="32"/>
-          <w:szCs w:val="32"/>
+          <w:rFonts w:asciiTheme="minorHAnsi" w:hAnsiTheme="minorHAnsi" w:cstheme="minorHAnsi"/>
+          <w:color w:val="292929"/>
+          <w:spacing w:val="-1"/>
+        </w:rPr>
+      </w:pPr>
+      <w:r>
+        <w:rPr>
+          <w:rFonts w:asciiTheme="minorHAnsi" w:hAnsiTheme="minorHAnsi" w:cstheme="minorHAnsi"/>
+          <w:color w:val="292929"/>
+          <w:spacing w:val="-1"/>
         </w:rPr>
         <w:t>Angular Material + CDK Components.</w:t>
-      </w:r>
-    </w:p>
-    <w:p>
-      <w:pPr>
-        <w:pStyle w:val="ii"/>
-        <w:numPr>
-          <w:ilvl w:val="0"/>
-          <w:numId w:val="7"/>
-        </w:numPr>
-        <w:shd w:val="clear" w:color="auto" w:fill="FFFFFF"/>
-        <w:spacing w:before="252" w:beforeAutospacing="0" w:after="0" w:afterAutospacing="0" w:line="480" w:lineRule="atLeast"/>
-        <w:ind w:left="450"/>
-        <w:rPr>
-          <w:rFonts w:ascii="Georgia" w:hAnsi="Georgia" w:cs="Segoe UI"/>
-          <w:color w:val="292929"/>
-          <w:spacing w:val="-1"/>
-          <w:sz w:val="32"/>
-          <w:szCs w:val="32"/>
-        </w:rPr>
-      </w:pPr>
-      <w:r>
-        <w:rPr>
-          <w:rFonts w:ascii="Georgia" w:hAnsi="Georgia" w:cs="Segoe UI"/>
-          <w:color w:val="292929"/>
-          <w:spacing w:val="-1"/>
-          <w:sz w:val="32"/>
-          <w:szCs w:val="32"/>
-        </w:rPr>
-        <w:t xml:space="preserve">Can change the View Encapsulation to use </w:t>
-      </w:r>
-      <w:proofErr w:type="spellStart"/>
-      <w:r>
-        <w:rPr>
-          <w:rFonts w:ascii="Georgia" w:hAnsi="Georgia" w:cs="Segoe UI"/>
-          <w:color w:val="292929"/>
-          <w:spacing w:val="-1"/>
-          <w:sz w:val="32"/>
-          <w:szCs w:val="32"/>
-        </w:rPr>
-        <w:t>ShadowDOM</w:t>
-      </w:r>
-      <w:proofErr w:type="spellEnd"/>
-      <w:r>
-        <w:rPr>
-          <w:rFonts w:ascii="Georgia" w:hAnsi="Georgia" w:cs="Segoe UI"/>
-          <w:color w:val="292929"/>
-          <w:spacing w:val="-1"/>
-          <w:sz w:val="32"/>
-          <w:szCs w:val="32"/>
-        </w:rPr>
-        <w:t xml:space="preserve"> v1.</w:t>
       </w:r>
     </w:p>
     <w:p>
@@ -4385,19 +3066,17 @@
           <w:numId w:val="7"/>
         </w:numPr>
         <w:shd w:val="clear" w:color="auto" w:fill="FFFFFF"/>
-        <w:spacing w:before="206" w:beforeAutospacing="0" w:after="0" w:afterAutospacing="0" w:line="480" w:lineRule="atLeast"/>
-        <w:rPr>
-          <w:rFonts w:ascii="Georgia" w:hAnsi="Georgia" w:cs="Segoe UI"/>
-          <w:color w:val="292929"/>
-          <w:spacing w:val="-1"/>
-          <w:sz w:val="32"/>
-          <w:szCs w:val="32"/>
+        <w:spacing w:before="0" w:beforeAutospacing="0" w:after="0" w:afterAutospacing="0" w:line="480" w:lineRule="atLeast"/>
+        <w:rPr>
+          <w:rFonts w:asciiTheme="minorHAnsi" w:hAnsiTheme="minorHAnsi" w:cstheme="minorHAnsi"/>
+          <w:color w:val="292929"/>
+          <w:spacing w:val="-1"/>
         </w:rPr>
       </w:pPr>
       <w:r>
         <w:rPr>
           <w:rStyle w:val="Emphasis"/>
-          <w:rFonts w:ascii="Georgia" w:eastAsiaTheme="majorEastAsia" w:hAnsi="Georgia" w:cs="Segoe UI"/>
+          <w:rFonts w:asciiTheme="minorHAnsi" w:eastAsiaTheme="majorEastAsia" w:hAnsiTheme="minorHAnsi" w:cstheme="minorHAnsi"/>
           <w:color w:val="292929"/>
           <w:spacing w:val="-1"/>
         </w:rPr>
@@ -4412,19 +3091,17 @@
           <w:numId w:val="7"/>
         </w:numPr>
         <w:shd w:val="clear" w:color="auto" w:fill="FFFFFF"/>
-        <w:spacing w:before="252" w:beforeAutospacing="0" w:after="0" w:afterAutospacing="0" w:line="480" w:lineRule="atLeast"/>
-        <w:rPr>
-          <w:rFonts w:ascii="Georgia" w:hAnsi="Georgia" w:cs="Segoe UI"/>
-          <w:color w:val="292929"/>
-          <w:spacing w:val="-1"/>
-          <w:sz w:val="32"/>
-          <w:szCs w:val="32"/>
+        <w:spacing w:before="0" w:beforeAutospacing="0" w:after="0" w:afterAutospacing="0" w:line="480" w:lineRule="atLeast"/>
+        <w:rPr>
+          <w:rFonts w:asciiTheme="minorHAnsi" w:hAnsiTheme="minorHAnsi" w:cstheme="minorHAnsi"/>
+          <w:color w:val="292929"/>
+          <w:spacing w:val="-1"/>
         </w:rPr>
       </w:pPr>
       <w:r>
         <w:rPr>
           <w:rStyle w:val="Emphasis"/>
-          <w:rFonts w:ascii="Georgia" w:eastAsiaTheme="majorEastAsia" w:hAnsi="Georgia" w:cs="Segoe UI"/>
+          <w:rFonts w:asciiTheme="minorHAnsi" w:eastAsiaTheme="majorEastAsia" w:hAnsiTheme="minorHAnsi" w:cstheme="minorHAnsi"/>
           <w:color w:val="292929"/>
           <w:spacing w:val="-1"/>
         </w:rPr>
@@ -4439,23 +3116,21 @@
           <w:numId w:val="7"/>
         </w:numPr>
         <w:shd w:val="clear" w:color="auto" w:fill="FFFFFF"/>
-        <w:spacing w:before="252" w:beforeAutospacing="0" w:after="0" w:afterAutospacing="0" w:line="480" w:lineRule="atLeast"/>
-        <w:rPr>
-          <w:rFonts w:ascii="Georgia" w:hAnsi="Georgia" w:cs="Segoe UI"/>
-          <w:color w:val="292929"/>
-          <w:spacing w:val="-1"/>
-          <w:sz w:val="32"/>
-          <w:szCs w:val="32"/>
+        <w:spacing w:before="0" w:beforeAutospacing="0" w:after="0" w:afterAutospacing="0" w:line="480" w:lineRule="atLeast"/>
+        <w:rPr>
+          <w:rFonts w:asciiTheme="minorHAnsi" w:hAnsiTheme="minorHAnsi" w:cstheme="minorHAnsi"/>
+          <w:color w:val="292929"/>
+          <w:spacing w:val="-1"/>
         </w:rPr>
       </w:pPr>
       <w:r>
         <w:rPr>
           <w:rStyle w:val="Emphasis"/>
-          <w:rFonts w:ascii="Georgia" w:eastAsiaTheme="majorEastAsia" w:hAnsi="Georgia" w:cs="Segoe UI"/>
-          <w:color w:val="292929"/>
-          <w:spacing w:val="-1"/>
-        </w:rPr>
-        <w:t>Component Dev Kit (CDK)</w:t>
+          <w:rFonts w:asciiTheme="minorHAnsi" w:eastAsiaTheme="majorEastAsia" w:hAnsiTheme="minorHAnsi" w:cstheme="minorHAnsi"/>
+          <w:color w:val="292929"/>
+          <w:spacing w:val="-1"/>
+        </w:rPr>
+        <w:t>Service Worker</w:t>
       </w:r>
     </w:p>
     <w:p>
@@ -4466,49 +3141,21 @@
           <w:numId w:val="7"/>
         </w:numPr>
         <w:shd w:val="clear" w:color="auto" w:fill="FFFFFF"/>
-        <w:spacing w:before="252" w:beforeAutospacing="0" w:after="0" w:afterAutospacing="0" w:line="480" w:lineRule="atLeast"/>
-        <w:rPr>
-          <w:rFonts w:ascii="Georgia" w:hAnsi="Georgia" w:cs="Segoe UI"/>
-          <w:color w:val="292929"/>
-          <w:spacing w:val="-1"/>
-          <w:sz w:val="32"/>
-          <w:szCs w:val="32"/>
+        <w:spacing w:before="0" w:beforeAutospacing="0" w:after="0" w:afterAutospacing="0" w:line="480" w:lineRule="atLeast"/>
+        <w:rPr>
+          <w:rFonts w:asciiTheme="minorHAnsi" w:hAnsiTheme="minorHAnsi" w:cstheme="minorHAnsi"/>
+          <w:color w:val="292929"/>
+          <w:spacing w:val="-1"/>
         </w:rPr>
       </w:pPr>
       <w:r>
         <w:rPr>
           <w:rStyle w:val="Emphasis"/>
-          <w:rFonts w:ascii="Georgia" w:eastAsiaTheme="majorEastAsia" w:hAnsi="Georgia" w:cs="Segoe UI"/>
-          <w:color w:val="292929"/>
-          <w:spacing w:val="-1"/>
-        </w:rPr>
-        <w:t>Service Worker</w:t>
-      </w:r>
-    </w:p>
-    <w:p>
-      <w:pPr>
-        <w:pStyle w:val="gm"/>
-        <w:numPr>
-          <w:ilvl w:val="0"/>
-          <w:numId w:val="7"/>
-        </w:numPr>
-        <w:shd w:val="clear" w:color="auto" w:fill="FFFFFF"/>
-        <w:spacing w:before="252" w:beforeAutospacing="0" w:after="0" w:afterAutospacing="0" w:line="480" w:lineRule="atLeast"/>
-        <w:rPr>
-          <w:rFonts w:ascii="Georgia" w:hAnsi="Georgia" w:cs="Segoe UI"/>
-          <w:color w:val="292929"/>
-          <w:spacing w:val="-1"/>
-          <w:sz w:val="32"/>
-          <w:szCs w:val="32"/>
-        </w:rPr>
-      </w:pPr>
-      <w:r>
-        <w:rPr>
-          <w:rStyle w:val="Emphasis"/>
-          <w:rFonts w:ascii="Georgia" w:eastAsiaTheme="majorEastAsia" w:hAnsi="Georgia" w:cs="Segoe UI"/>
-          <w:color w:val="292929"/>
-          <w:spacing w:val="-1"/>
-        </w:rPr>
+          <w:rFonts w:asciiTheme="minorHAnsi" w:eastAsiaTheme="majorEastAsia" w:hAnsiTheme="minorHAnsi" w:cstheme="minorHAnsi"/>
+          <w:color w:val="292929"/>
+          <w:spacing w:val="-1"/>
+        </w:rPr>
+        <w:lastRenderedPageBreak/>
         <w:t>Schematics</w:t>
       </w:r>
     </w:p>
@@ -4516,12 +3163,10 @@
       <w:pPr>
         <w:pStyle w:val="NormalWeb"/>
         <w:shd w:val="clear" w:color="auto" w:fill="FFFFFF"/>
-        <w:spacing w:before="120" w:beforeAutospacing="0" w:after="120" w:afterAutospacing="0"/>
-        <w:rPr>
-          <w:rFonts w:ascii="Arial" w:hAnsi="Arial" w:cs="Arial"/>
+        <w:spacing w:before="0" w:beforeAutospacing="0" w:after="0" w:afterAutospacing="0"/>
+        <w:rPr>
+          <w:rFonts w:asciiTheme="minorHAnsi" w:hAnsiTheme="minorHAnsi" w:cstheme="minorHAnsi"/>
           <w:color w:val="202122"/>
-          <w:sz w:val="21"/>
-          <w:szCs w:val="21"/>
         </w:rPr>
       </w:pPr>
     </w:p>
@@ -4529,12 +3174,12 @@
       <w:pPr>
         <w:pStyle w:val="NormalWeb"/>
         <w:shd w:val="clear" w:color="auto" w:fill="FFFFFF"/>
-        <w:spacing w:before="120" w:beforeAutospacing="0" w:after="120" w:afterAutospacing="0"/>
-        <w:rPr>
-          <w:rFonts w:ascii="Arial" w:hAnsi="Arial" w:cs="Arial"/>
+        <w:spacing w:before="0" w:beforeAutospacing="0" w:after="0" w:afterAutospacing="0"/>
+        <w:rPr>
+          <w:rFonts w:asciiTheme="minorHAnsi" w:hAnsiTheme="minorHAnsi" w:cstheme="minorHAnsi"/>
+          <w:b/>
+          <w:bCs/>
           <w:color w:val="202122"/>
-          <w:sz w:val="21"/>
-          <w:szCs w:val="21"/>
         </w:rPr>
       </w:pPr>
     </w:p>
@@ -4542,125 +3187,78 @@
       <w:pPr>
         <w:pStyle w:val="Heading3"/>
         <w:shd w:val="clear" w:color="auto" w:fill="FFFFFF"/>
-        <w:spacing w:before="72"/>
-        <w:rPr>
-          <w:rFonts w:ascii="Arial" w:hAnsi="Arial" w:cs="Arial"/>
+        <w:spacing w:before="0"/>
+        <w:rPr>
+          <w:rFonts w:asciiTheme="minorHAnsi" w:hAnsiTheme="minorHAnsi" w:cstheme="minorHAnsi"/>
+          <w:b/>
+          <w:bCs/>
           <w:color w:val="000000"/>
-          <w:sz w:val="29"/>
-          <w:szCs w:val="29"/>
         </w:rPr>
       </w:pPr>
       <w:r>
         <w:rPr>
           <w:rStyle w:val="mw-headline"/>
-          <w:rFonts w:ascii="Arial" w:hAnsi="Arial" w:cs="Arial"/>
+          <w:rFonts w:asciiTheme="minorHAnsi" w:hAnsiTheme="minorHAnsi" w:cstheme="minorHAnsi"/>
+          <w:b/>
+          <w:bCs/>
           <w:color w:val="000000"/>
-          <w:sz w:val="29"/>
-          <w:szCs w:val="29"/>
+        </w:rPr>
+        <w:t xml:space="preserve">2018 - </w:t>
+      </w:r>
+      <w:r>
+        <w:rPr>
+          <w:rStyle w:val="mw-headline"/>
+          <w:rFonts w:asciiTheme="minorHAnsi" w:hAnsiTheme="minorHAnsi" w:cstheme="minorHAnsi"/>
+          <w:b/>
+          <w:bCs/>
+          <w:color w:val="000000"/>
         </w:rPr>
         <w:t>Version 7</w:t>
       </w:r>
-      <w:r>
-        <w:rPr>
-          <w:rStyle w:val="mw-editsection-bracket"/>
-          <w:rFonts w:ascii="Arial" w:hAnsi="Arial" w:cs="Arial"/>
-          <w:b/>
-          <w:bCs/>
-          <w:color w:val="54595D"/>
-        </w:rPr>
-        <w:t>[</w:t>
-      </w:r>
-      <w:hyperlink r:id="rId19" w:tooltip="Edit section: Version 7" w:history="1">
-        <w:r>
-          <w:rPr>
-            <w:rStyle w:val="Hyperlink"/>
-            <w:rFonts w:ascii="Arial" w:hAnsi="Arial" w:cs="Arial"/>
-            <w:b/>
-            <w:bCs/>
-            <w:color w:val="0B0080"/>
-            <w:u w:val="none"/>
-          </w:rPr>
-          <w:t>edit</w:t>
-        </w:r>
-      </w:hyperlink>
-      <w:r>
-        <w:rPr>
-          <w:rStyle w:val="mw-editsection-bracket"/>
-          <w:rFonts w:ascii="Arial" w:hAnsi="Arial" w:cs="Arial"/>
-          <w:b/>
-          <w:bCs/>
-          <w:color w:val="54595D"/>
-        </w:rPr>
-        <w:t>]</w:t>
-      </w:r>
     </w:p>
     <w:p>
       <w:pPr>
         <w:pStyle w:val="NormalWeb"/>
         <w:shd w:val="clear" w:color="auto" w:fill="FFFFFF"/>
-        <w:spacing w:before="120" w:beforeAutospacing="0" w:after="120" w:afterAutospacing="0"/>
-        <w:rPr>
-          <w:rFonts w:ascii="Arial" w:hAnsi="Arial" w:cs="Arial"/>
+        <w:spacing w:before="0" w:beforeAutospacing="0" w:after="0" w:afterAutospacing="0"/>
+        <w:rPr>
+          <w:rFonts w:asciiTheme="minorHAnsi" w:hAnsiTheme="minorHAnsi" w:cstheme="minorHAnsi"/>
           <w:color w:val="202122"/>
-          <w:sz w:val="21"/>
-          <w:szCs w:val="21"/>
-        </w:rPr>
-      </w:pPr>
-      <w:r>
-        <w:rPr>
-          <w:rFonts w:ascii="Arial" w:hAnsi="Arial" w:cs="Arial"/>
+        </w:rPr>
+      </w:pPr>
+      <w:r>
+        <w:rPr>
+          <w:rFonts w:asciiTheme="minorHAnsi" w:hAnsiTheme="minorHAnsi" w:cstheme="minorHAnsi"/>
           <w:color w:val="202122"/>
-          <w:sz w:val="21"/>
-          <w:szCs w:val="21"/>
         </w:rPr>
         <w:t xml:space="preserve">Angular 7 was released on October 18, 2018. Updates regarding Application Performance, Angular Material &amp; CDK, Virtual Scrolling, Improved Accessibility of Selects, now supports Content Projection using web standard for custom elements, and dependency updates regarding Typescript 3.1, </w:t>
       </w:r>
       <w:proofErr w:type="spellStart"/>
       <w:r>
         <w:rPr>
-          <w:rFonts w:ascii="Arial" w:hAnsi="Arial" w:cs="Arial"/>
+          <w:rFonts w:asciiTheme="minorHAnsi" w:hAnsiTheme="minorHAnsi" w:cstheme="minorHAnsi"/>
           <w:color w:val="202122"/>
-          <w:sz w:val="21"/>
-          <w:szCs w:val="21"/>
         </w:rPr>
         <w:t>RxJS</w:t>
       </w:r>
       <w:proofErr w:type="spellEnd"/>
       <w:r>
         <w:rPr>
-          <w:rFonts w:ascii="Arial" w:hAnsi="Arial" w:cs="Arial"/>
+          <w:rFonts w:asciiTheme="minorHAnsi" w:hAnsiTheme="minorHAnsi" w:cstheme="minorHAnsi"/>
           <w:color w:val="202122"/>
-          <w:sz w:val="21"/>
-          <w:szCs w:val="21"/>
-        </w:rPr>
-        <w:t xml:space="preserve"> 6.3, Node 10 (still supporting Node 8).</w:t>
-      </w:r>
-      <w:hyperlink r:id="rId20" w:anchor="cite_note-20" w:history="1">
-        <w:r>
-          <w:rPr>
-            <w:rStyle w:val="Hyperlink"/>
-            <w:rFonts w:ascii="Arial" w:hAnsi="Arial" w:cs="Arial"/>
-            <w:color w:val="0B0080"/>
-            <w:sz w:val="17"/>
-            <w:szCs w:val="17"/>
-            <w:u w:val="none"/>
-            <w:vertAlign w:val="superscript"/>
-          </w:rPr>
-          <w:t>[20]</w:t>
-        </w:r>
-      </w:hyperlink>
+        </w:rPr>
+        <w:t xml:space="preserve"> 6.3, Node 10 </w:t>
+      </w:r>
     </w:p>
     <w:p>
       <w:pPr>
         <w:pStyle w:val="Heading3"/>
         <w:shd w:val="clear" w:color="auto" w:fill="FFFFFF"/>
-        <w:spacing w:before="72"/>
+        <w:spacing w:before="0"/>
         <w:rPr>
           <w:rStyle w:val="mw-headline"/>
-          <w:rFonts w:ascii="Arial" w:hAnsi="Arial" w:cs="Arial"/>
+          <w:rFonts w:asciiTheme="minorHAnsi" w:hAnsiTheme="minorHAnsi" w:cstheme="minorHAnsi"/>
           <w:color w:val="000000"/>
-          <w:sz w:val="29"/>
-          <w:szCs w:val="29"/>
         </w:rPr>
       </w:pPr>
     </w:p>
@@ -4672,25 +3270,30 @@
           <w:numId w:val="8"/>
         </w:numPr>
         <w:shd w:val="clear" w:color="auto" w:fill="FFFFFF"/>
-        <w:spacing w:before="480" w:beforeAutospacing="0" w:after="0" w:afterAutospacing="0" w:line="480" w:lineRule="atLeast"/>
+        <w:spacing w:before="0" w:beforeAutospacing="0" w:after="0" w:afterAutospacing="0" w:line="480" w:lineRule="atLeast"/>
         <w:ind w:left="450"/>
         <w:rPr>
-          <w:rFonts w:ascii="Georgia" w:hAnsi="Georgia" w:cs="Segoe UI"/>
-          <w:color w:val="292929"/>
-          <w:spacing w:val="-1"/>
-          <w:sz w:val="32"/>
-          <w:szCs w:val="32"/>
-        </w:rPr>
-      </w:pPr>
-      <w:r>
-        <w:rPr>
-          <w:rFonts w:ascii="Georgia" w:hAnsi="Georgia" w:cs="Segoe UI"/>
-          <w:color w:val="292929"/>
-          <w:spacing w:val="-1"/>
-          <w:sz w:val="32"/>
-          <w:szCs w:val="32"/>
-        </w:rPr>
-        <w:t>Released on October 18, 2018.</w:t>
+          <w:rFonts w:asciiTheme="minorHAnsi" w:hAnsiTheme="minorHAnsi" w:cstheme="minorHAnsi"/>
+          <w:color w:val="292929"/>
+          <w:spacing w:val="-1"/>
+        </w:rPr>
+      </w:pPr>
+      <w:r>
+        <w:rPr>
+          <w:rStyle w:val="Strong"/>
+          <w:rFonts w:asciiTheme="minorHAnsi" w:eastAsiaTheme="majorEastAsia" w:hAnsiTheme="minorHAnsi" w:cstheme="minorHAnsi"/>
+          <w:color w:val="292929"/>
+          <w:spacing w:val="-1"/>
+        </w:rPr>
+        <w:t>Drag &amp; Drop</w:t>
+      </w:r>
+      <w:r>
+        <w:rPr>
+          <w:rFonts w:asciiTheme="minorHAnsi" w:hAnsiTheme="minorHAnsi" w:cstheme="minorHAnsi"/>
+          <w:color w:val="292929"/>
+          <w:spacing w:val="-1"/>
+        </w:rPr>
+        <w:t> API has been added.</w:t>
       </w:r>
     </w:p>
     <w:p>
@@ -4701,34 +3304,38 @@
           <w:numId w:val="8"/>
         </w:numPr>
         <w:shd w:val="clear" w:color="auto" w:fill="FFFFFF"/>
-        <w:spacing w:before="252" w:beforeAutospacing="0" w:after="0" w:afterAutospacing="0" w:line="480" w:lineRule="atLeast"/>
+        <w:spacing w:before="0" w:beforeAutospacing="0" w:after="0" w:afterAutospacing="0" w:line="480" w:lineRule="atLeast"/>
         <w:ind w:left="450"/>
         <w:rPr>
-          <w:rFonts w:ascii="Georgia" w:hAnsi="Georgia" w:cs="Segoe UI"/>
-          <w:color w:val="292929"/>
-          <w:spacing w:val="-1"/>
-          <w:sz w:val="32"/>
-          <w:szCs w:val="32"/>
-        </w:rPr>
-      </w:pPr>
+          <w:rFonts w:asciiTheme="minorHAnsi" w:hAnsiTheme="minorHAnsi" w:cstheme="minorHAnsi"/>
+          <w:color w:val="292929"/>
+          <w:spacing w:val="-1"/>
+        </w:rPr>
+      </w:pPr>
+      <w:r>
+        <w:rPr>
+          <w:rFonts w:asciiTheme="minorHAnsi" w:hAnsiTheme="minorHAnsi" w:cstheme="minorHAnsi"/>
+          <w:color w:val="292929"/>
+          <w:spacing w:val="-1"/>
+        </w:rPr>
+        <w:t>Supported </w:t>
+      </w:r>
       <w:r>
         <w:rPr>
           <w:rStyle w:val="Strong"/>
-          <w:rFonts w:ascii="Georgia" w:eastAsiaTheme="majorEastAsia" w:hAnsi="Georgia" w:cs="Segoe UI"/>
-          <w:color w:val="292929"/>
-          <w:spacing w:val="-1"/>
-        </w:rPr>
-        <w:t>Drag &amp; Drop</w:t>
-      </w:r>
-      <w:r>
-        <w:rPr>
-          <w:rFonts w:ascii="Georgia" w:hAnsi="Georgia" w:cs="Segoe UI"/>
-          <w:color w:val="292929"/>
-          <w:spacing w:val="-1"/>
-          <w:sz w:val="32"/>
-          <w:szCs w:val="32"/>
-        </w:rPr>
-        <w:t> API has been added.</w:t>
+          <w:rFonts w:asciiTheme="minorHAnsi" w:eastAsiaTheme="majorEastAsia" w:hAnsiTheme="minorHAnsi" w:cstheme="minorHAnsi"/>
+          <w:color w:val="292929"/>
+          <w:spacing w:val="-1"/>
+        </w:rPr>
+        <w:t>Virtual Scrolling</w:t>
+      </w:r>
+      <w:r>
+        <w:rPr>
+          <w:rFonts w:asciiTheme="minorHAnsi" w:hAnsiTheme="minorHAnsi" w:cstheme="minorHAnsi"/>
+          <w:color w:val="292929"/>
+          <w:spacing w:val="-1"/>
+        </w:rPr>
+        <w:t>.</w:t>
       </w:r>
     </w:p>
     <w:p>
@@ -4739,44 +3346,21 @@
           <w:numId w:val="8"/>
         </w:numPr>
         <w:shd w:val="clear" w:color="auto" w:fill="FFFFFF"/>
-        <w:spacing w:before="252" w:beforeAutospacing="0" w:after="0" w:afterAutospacing="0" w:line="480" w:lineRule="atLeast"/>
+        <w:spacing w:before="0" w:beforeAutospacing="0" w:after="0" w:afterAutospacing="0" w:line="480" w:lineRule="atLeast"/>
         <w:ind w:left="450"/>
         <w:rPr>
-          <w:rFonts w:ascii="Georgia" w:hAnsi="Georgia" w:cs="Segoe UI"/>
-          <w:color w:val="292929"/>
-          <w:spacing w:val="-1"/>
-          <w:sz w:val="32"/>
-          <w:szCs w:val="32"/>
-        </w:rPr>
-      </w:pPr>
-      <w:r>
-        <w:rPr>
-          <w:rFonts w:ascii="Georgia" w:hAnsi="Georgia" w:cs="Segoe UI"/>
-          <w:color w:val="292929"/>
-          <w:spacing w:val="-1"/>
-          <w:sz w:val="32"/>
-          <w:szCs w:val="32"/>
-        </w:rPr>
-        <w:t>Supported </w:t>
-      </w:r>
-      <w:r>
-        <w:rPr>
-          <w:rStyle w:val="Strong"/>
-          <w:rFonts w:ascii="Georgia" w:eastAsiaTheme="majorEastAsia" w:hAnsi="Georgia" w:cs="Segoe UI"/>
-          <w:color w:val="292929"/>
-          <w:spacing w:val="-1"/>
-        </w:rPr>
-        <w:t>Virtual Scrolling</w:t>
-      </w:r>
-      <w:r>
-        <w:rPr>
-          <w:rFonts w:ascii="Georgia" w:hAnsi="Georgia" w:cs="Segoe UI"/>
-          <w:color w:val="292929"/>
-          <w:spacing w:val="-1"/>
-          <w:sz w:val="32"/>
-          <w:szCs w:val="32"/>
-        </w:rPr>
-        <w:t>.</w:t>
+          <w:rFonts w:asciiTheme="minorHAnsi" w:hAnsiTheme="minorHAnsi" w:cstheme="minorHAnsi"/>
+          <w:color w:val="292929"/>
+          <w:spacing w:val="-1"/>
+        </w:rPr>
+      </w:pPr>
+      <w:r>
+        <w:rPr>
+          <w:rFonts w:asciiTheme="minorHAnsi" w:hAnsiTheme="minorHAnsi" w:cstheme="minorHAnsi"/>
+          <w:color w:val="292929"/>
+          <w:spacing w:val="-1"/>
+        </w:rPr>
+        <w:t>CLI Prompts have been added.</w:t>
       </w:r>
     </w:p>
     <w:p>
@@ -4787,149 +3371,89 @@
           <w:numId w:val="8"/>
         </w:numPr>
         <w:shd w:val="clear" w:color="auto" w:fill="FFFFFF"/>
-        <w:spacing w:before="252" w:beforeAutospacing="0" w:after="0" w:afterAutospacing="0" w:line="480" w:lineRule="atLeast"/>
+        <w:spacing w:before="0" w:beforeAutospacing="0" w:after="0" w:afterAutospacing="0" w:line="480" w:lineRule="atLeast"/>
         <w:ind w:left="450"/>
         <w:rPr>
-          <w:rFonts w:ascii="Georgia" w:hAnsi="Georgia" w:cs="Segoe UI"/>
-          <w:color w:val="292929"/>
-          <w:spacing w:val="-1"/>
-          <w:sz w:val="32"/>
-          <w:szCs w:val="32"/>
-        </w:rPr>
-      </w:pPr>
-      <w:r>
-        <w:rPr>
-          <w:rFonts w:ascii="Georgia" w:hAnsi="Georgia" w:cs="Segoe UI"/>
-          <w:color w:val="292929"/>
-          <w:spacing w:val="-1"/>
-          <w:sz w:val="32"/>
-          <w:szCs w:val="32"/>
-        </w:rPr>
-        <w:t>CLI Prompts have been added.</w:t>
-      </w:r>
-    </w:p>
-    <w:p>
-      <w:pPr>
-        <w:pStyle w:val="ii"/>
-        <w:numPr>
-          <w:ilvl w:val="0"/>
-          <w:numId w:val="8"/>
-        </w:numPr>
-        <w:shd w:val="clear" w:color="auto" w:fill="FFFFFF"/>
-        <w:spacing w:before="252" w:beforeAutospacing="0" w:after="0" w:afterAutospacing="0" w:line="480" w:lineRule="atLeast"/>
-        <w:ind w:left="450"/>
-        <w:rPr>
-          <w:rFonts w:ascii="Georgia" w:hAnsi="Georgia" w:cs="Segoe UI"/>
-          <w:color w:val="292929"/>
-          <w:spacing w:val="-1"/>
-          <w:sz w:val="32"/>
-          <w:szCs w:val="32"/>
-        </w:rPr>
-      </w:pPr>
-      <w:r>
-        <w:rPr>
-          <w:rFonts w:ascii="Georgia" w:hAnsi="Georgia" w:cs="Segoe UI"/>
-          <w:color w:val="292929"/>
-          <w:spacing w:val="-1"/>
-          <w:sz w:val="32"/>
-          <w:szCs w:val="32"/>
+          <w:rFonts w:asciiTheme="minorHAnsi" w:hAnsiTheme="minorHAnsi" w:cstheme="minorHAnsi"/>
+          <w:color w:val="292929"/>
+          <w:spacing w:val="-1"/>
+        </w:rPr>
+      </w:pPr>
+      <w:r>
+        <w:rPr>
+          <w:rFonts w:asciiTheme="minorHAnsi" w:hAnsiTheme="minorHAnsi" w:cstheme="minorHAnsi"/>
+          <w:color w:val="292929"/>
+          <w:spacing w:val="-1"/>
         </w:rPr>
         <w:t>Angular Elements now supports content projection using web standards for custom elements.</w:t>
       </w:r>
     </w:p>
-    <w:p/>
-    <w:p/>
+    <w:p>
+      <w:pPr>
+        <w:spacing w:after="0"/>
+        <w:rPr>
+          <w:rFonts w:cstheme="minorHAnsi"/>
+          <w:sz w:val="24"/>
+          <w:szCs w:val="24"/>
+        </w:rPr>
+      </w:pPr>
+    </w:p>
     <w:p>
       <w:pPr>
         <w:pStyle w:val="Heading3"/>
         <w:shd w:val="clear" w:color="auto" w:fill="FFFFFF"/>
-        <w:spacing w:before="72"/>
-        <w:rPr>
-          <w:rFonts w:ascii="Arial" w:hAnsi="Arial" w:cs="Arial"/>
+        <w:spacing w:before="0"/>
+        <w:rPr>
+          <w:rFonts w:asciiTheme="minorHAnsi" w:hAnsiTheme="minorHAnsi" w:cstheme="minorHAnsi"/>
+          <w:b/>
+          <w:bCs/>
+          <w:color w:val="202122"/>
+        </w:rPr>
+      </w:pPr>
+      <w:r>
+        <w:rPr>
+          <w:rStyle w:val="mw-headline"/>
+          <w:rFonts w:asciiTheme="minorHAnsi" w:hAnsiTheme="minorHAnsi" w:cstheme="minorHAnsi"/>
+          <w:b/>
+          <w:bCs/>
           <w:color w:val="000000"/>
-          <w:sz w:val="29"/>
-          <w:szCs w:val="29"/>
-        </w:rPr>
-      </w:pPr>
-      <w:r>
-        <w:rPr>
-          <w:rStyle w:val="mw-headline"/>
-          <w:rFonts w:ascii="Arial" w:hAnsi="Arial" w:cs="Arial"/>
-          <w:color w:val="000000"/>
-          <w:sz w:val="29"/>
-          <w:szCs w:val="29"/>
-        </w:rPr>
-        <w:t>Version 8</w:t>
-      </w:r>
-      <w:r>
-        <w:rPr>
-          <w:rStyle w:val="mw-editsection-bracket"/>
-          <w:rFonts w:ascii="Arial" w:hAnsi="Arial" w:cs="Arial"/>
-          <w:b/>
-          <w:bCs/>
-          <w:color w:val="54595D"/>
-        </w:rPr>
-        <w:t>[</w:t>
-      </w:r>
-      <w:hyperlink r:id="rId21" w:tooltip="Edit section: Version 8" w:history="1">
-        <w:r>
-          <w:rPr>
-            <w:rStyle w:val="Hyperlink"/>
-            <w:rFonts w:ascii="Arial" w:hAnsi="Arial" w:cs="Arial"/>
-            <w:b/>
-            <w:bCs/>
-            <w:color w:val="0B0080"/>
-            <w:u w:val="none"/>
-          </w:rPr>
-          <w:t>edit</w:t>
-        </w:r>
-      </w:hyperlink>
-      <w:r>
-        <w:rPr>
-          <w:rStyle w:val="mw-editsection-bracket"/>
-          <w:rFonts w:ascii="Arial" w:hAnsi="Arial" w:cs="Arial"/>
-          <w:b/>
-          <w:bCs/>
-          <w:color w:val="54595D"/>
-        </w:rPr>
-        <w:t>]</w:t>
-      </w:r>
-    </w:p>
-    <w:p>
-      <w:pPr>
-        <w:pStyle w:val="NormalWeb"/>
-        <w:shd w:val="clear" w:color="auto" w:fill="FFFFFF"/>
-        <w:spacing w:before="120" w:beforeAutospacing="0" w:after="120" w:afterAutospacing="0"/>
-        <w:rPr>
-          <w:rFonts w:ascii="Arial" w:hAnsi="Arial" w:cs="Arial"/>
+        </w:rPr>
+        <w:t>2019 - Angular</w:t>
+      </w:r>
+      <w:r>
+        <w:rPr>
+          <w:rFonts w:asciiTheme="minorHAnsi" w:hAnsiTheme="minorHAnsi" w:cstheme="minorHAnsi"/>
+          <w:b/>
+          <w:bCs/>
           <w:color w:val="202122"/>
-          <w:sz w:val="21"/>
-          <w:szCs w:val="21"/>
-        </w:rPr>
-      </w:pPr>
-      <w:r>
-        <w:rPr>
-          <w:rFonts w:ascii="Arial" w:hAnsi="Arial" w:cs="Arial"/>
+        </w:rPr>
+        <w:t xml:space="preserve"> 8</w:t>
+      </w:r>
+    </w:p>
+    <w:p>
+      <w:pPr>
+        <w:pStyle w:val="Heading3"/>
+        <w:shd w:val="clear" w:color="auto" w:fill="FFFFFF"/>
+        <w:spacing w:before="0"/>
+        <w:rPr>
+          <w:rFonts w:asciiTheme="minorHAnsi" w:hAnsiTheme="minorHAnsi" w:cstheme="minorHAnsi"/>
           <w:color w:val="202122"/>
-          <w:sz w:val="21"/>
-          <w:szCs w:val="21"/>
-        </w:rPr>
-        <w:t>Angular 8 was released on May 28, 2019. Featuring Differential loading for all application code, Dynamic imports for lazy routes, Web workers, TypeScript 3.4 support, and Angular Ivy as an opt-in preview. Angular Ivy opt-in preview includes:</w:t>
-      </w:r>
-      <w:hyperlink r:id="rId22" w:anchor="cite_note-:0-21" w:history="1">
-        <w:r>
-          <w:rPr>
-            <w:rStyle w:val="Hyperlink"/>
-            <w:rFonts w:ascii="Arial" w:hAnsi="Arial" w:cs="Arial"/>
-            <w:color w:val="0B0080"/>
-            <w:sz w:val="17"/>
-            <w:szCs w:val="17"/>
-            <w:u w:val="none"/>
-            <w:vertAlign w:val="superscript"/>
-          </w:rPr>
-          <w:t>[21]</w:t>
-        </w:r>
-      </w:hyperlink>
+        </w:rPr>
+      </w:pPr>
+      <w:r>
+        <w:rPr>
+          <w:rFonts w:asciiTheme="minorHAnsi" w:hAnsiTheme="minorHAnsi" w:cstheme="minorHAnsi"/>
+          <w:color w:val="202122"/>
+        </w:rPr>
+        <w:t>Featuring Differential loading for all application code, Dynamic imports for lazy routes, Web workers, TypeScript 3.4 support, and Angular Ivy as an opt-in preview. Angular Ivy opt-in preview includes:</w:t>
+      </w:r>
+      <w:r>
+        <w:rPr>
+          <w:rFonts w:asciiTheme="minorHAnsi" w:hAnsiTheme="minorHAnsi" w:cstheme="minorHAnsi"/>
+          <w:color w:val="202122"/>
+        </w:rPr>
+        <w:t xml:space="preserve"> </w:t>
+      </w:r>
     </w:p>
     <w:p>
       <w:pPr>
@@ -4938,21 +3462,21 @@
           <w:numId w:val="2"/>
         </w:numPr>
         <w:shd w:val="clear" w:color="auto" w:fill="FFFFFF"/>
-        <w:spacing w:before="100" w:beforeAutospacing="1" w:after="24" w:line="240" w:lineRule="auto"/>
+        <w:spacing w:after="0" w:line="240" w:lineRule="auto"/>
         <w:ind w:left="384"/>
         <w:rPr>
-          <w:rFonts w:ascii="Arial" w:hAnsi="Arial" w:cs="Arial"/>
+          <w:rFonts w:cstheme="minorHAnsi"/>
           <w:color w:val="202122"/>
-          <w:sz w:val="21"/>
-          <w:szCs w:val="21"/>
-        </w:rPr>
-      </w:pPr>
-      <w:r>
-        <w:rPr>
-          <w:rFonts w:ascii="Arial" w:hAnsi="Arial" w:cs="Arial"/>
+          <w:sz w:val="24"/>
+          <w:szCs w:val="24"/>
+        </w:rPr>
+      </w:pPr>
+      <w:r>
+        <w:rPr>
+          <w:rFonts w:cstheme="minorHAnsi"/>
           <w:color w:val="202122"/>
-          <w:sz w:val="21"/>
-          <w:szCs w:val="21"/>
+          <w:sz w:val="24"/>
+          <w:szCs w:val="24"/>
         </w:rPr>
         <w:t>Generated code that is easier to read and debug at runtime</w:t>
       </w:r>
@@ -4964,21 +3488,21 @@
           <w:numId w:val="2"/>
         </w:numPr>
         <w:shd w:val="clear" w:color="auto" w:fill="FFFFFF"/>
-        <w:spacing w:before="100" w:beforeAutospacing="1" w:after="24" w:line="240" w:lineRule="auto"/>
+        <w:spacing w:after="0" w:line="240" w:lineRule="auto"/>
         <w:ind w:left="384"/>
         <w:rPr>
-          <w:rFonts w:ascii="Arial" w:hAnsi="Arial" w:cs="Arial"/>
+          <w:rFonts w:cstheme="minorHAnsi"/>
           <w:color w:val="202122"/>
-          <w:sz w:val="21"/>
-          <w:szCs w:val="21"/>
-        </w:rPr>
-      </w:pPr>
-      <w:r>
-        <w:rPr>
-          <w:rFonts w:ascii="Arial" w:hAnsi="Arial" w:cs="Arial"/>
+          <w:sz w:val="24"/>
+          <w:szCs w:val="24"/>
+        </w:rPr>
+      </w:pPr>
+      <w:r>
+        <w:rPr>
+          <w:rFonts w:cstheme="minorHAnsi"/>
           <w:color w:val="202122"/>
-          <w:sz w:val="21"/>
-          <w:szCs w:val="21"/>
+          <w:sz w:val="24"/>
+          <w:szCs w:val="24"/>
         </w:rPr>
         <w:t>Faster re-build time</w:t>
       </w:r>
@@ -4990,21 +3514,21 @@
           <w:numId w:val="2"/>
         </w:numPr>
         <w:shd w:val="clear" w:color="auto" w:fill="FFFFFF"/>
-        <w:spacing w:before="100" w:beforeAutospacing="1" w:after="24" w:line="240" w:lineRule="auto"/>
+        <w:spacing w:after="0" w:line="240" w:lineRule="auto"/>
         <w:ind w:left="384"/>
         <w:rPr>
-          <w:rFonts w:ascii="Arial" w:hAnsi="Arial" w:cs="Arial"/>
+          <w:rFonts w:cstheme="minorHAnsi"/>
           <w:color w:val="202122"/>
-          <w:sz w:val="21"/>
-          <w:szCs w:val="21"/>
-        </w:rPr>
-      </w:pPr>
-      <w:r>
-        <w:rPr>
-          <w:rFonts w:ascii="Arial" w:hAnsi="Arial" w:cs="Arial"/>
+          <w:sz w:val="24"/>
+          <w:szCs w:val="24"/>
+        </w:rPr>
+      </w:pPr>
+      <w:r>
+        <w:rPr>
+          <w:rFonts w:cstheme="minorHAnsi"/>
           <w:color w:val="202122"/>
-          <w:sz w:val="21"/>
-          <w:szCs w:val="21"/>
+          <w:sz w:val="24"/>
+          <w:szCs w:val="24"/>
         </w:rPr>
         <w:t>Improved payload size</w:t>
       </w:r>
@@ -5016,66 +3540,25 @@
           <w:numId w:val="2"/>
         </w:numPr>
         <w:shd w:val="clear" w:color="auto" w:fill="FFFFFF"/>
-        <w:spacing w:before="100" w:beforeAutospacing="1" w:after="24" w:line="240" w:lineRule="auto"/>
+        <w:spacing w:after="0" w:line="240" w:lineRule="auto"/>
         <w:ind w:left="384"/>
         <w:rPr>
-          <w:rFonts w:ascii="Arial" w:hAnsi="Arial" w:cs="Arial"/>
+          <w:rFonts w:cstheme="minorHAnsi"/>
           <w:color w:val="202122"/>
-          <w:sz w:val="21"/>
-          <w:szCs w:val="21"/>
-        </w:rPr>
-      </w:pPr>
-      <w:r>
-        <w:rPr>
-          <w:rFonts w:ascii="Arial" w:hAnsi="Arial" w:cs="Arial"/>
+          <w:sz w:val="24"/>
+          <w:szCs w:val="24"/>
+        </w:rPr>
+      </w:pPr>
+      <w:r>
+        <w:rPr>
+          <w:rFonts w:cstheme="minorHAnsi"/>
           <w:color w:val="202122"/>
-          <w:sz w:val="21"/>
-          <w:szCs w:val="21"/>
+          <w:sz w:val="24"/>
+          <w:szCs w:val="24"/>
         </w:rPr>
         <w:t>Improved template type checking</w:t>
       </w:r>
     </w:p>
-    <w:p>
-      <w:pPr>
-        <w:numPr>
-          <w:ilvl w:val="0"/>
-          <w:numId w:val="2"/>
-        </w:numPr>
-        <w:shd w:val="clear" w:color="auto" w:fill="FFFFFF"/>
-        <w:spacing w:before="100" w:beforeAutospacing="1" w:after="24" w:line="240" w:lineRule="auto"/>
-        <w:ind w:left="384"/>
-        <w:rPr>
-          <w:rFonts w:ascii="Arial" w:hAnsi="Arial" w:cs="Arial"/>
-          <w:color w:val="202122"/>
-          <w:sz w:val="21"/>
-          <w:szCs w:val="21"/>
-        </w:rPr>
-      </w:pPr>
-      <w:r>
-        <w:rPr>
-          <w:rFonts w:ascii="Arial" w:hAnsi="Arial" w:cs="Arial"/>
-          <w:color w:val="202122"/>
-          <w:sz w:val="21"/>
-          <w:szCs w:val="21"/>
-        </w:rPr>
-        <w:t>Backwards compatibility</w:t>
-      </w:r>
-    </w:p>
-    <w:p>
-      <w:pPr>
-        <w:pStyle w:val="Heading3"/>
-        <w:shd w:val="clear" w:color="auto" w:fill="FFFFFF"/>
-        <w:spacing w:before="72"/>
-        <w:rPr>
-          <w:rStyle w:val="mw-headline"/>
-          <w:rFonts w:ascii="Arial" w:hAnsi="Arial" w:cs="Arial"/>
-          <w:color w:val="000000"/>
-          <w:sz w:val="29"/>
-          <w:szCs w:val="29"/>
-        </w:rPr>
-      </w:pPr>
-    </w:p>
-    <w:p/>
     <w:p>
       <w:pPr>
         <w:pStyle w:val="ii"/>
@@ -5084,25 +3567,39 @@
           <w:numId w:val="9"/>
         </w:numPr>
         <w:shd w:val="clear" w:color="auto" w:fill="FFFFFF"/>
-        <w:spacing w:before="480" w:beforeAutospacing="0" w:after="0" w:afterAutospacing="0" w:line="480" w:lineRule="atLeast"/>
+        <w:spacing w:before="0" w:beforeAutospacing="0" w:after="0" w:afterAutospacing="0" w:line="480" w:lineRule="atLeast"/>
         <w:ind w:left="450"/>
         <w:rPr>
-          <w:rFonts w:ascii="Georgia" w:hAnsi="Georgia" w:cs="Segoe UI"/>
-          <w:color w:val="292929"/>
-          <w:spacing w:val="-1"/>
-          <w:sz w:val="32"/>
-          <w:szCs w:val="32"/>
-        </w:rPr>
-      </w:pPr>
-      <w:r>
-        <w:rPr>
-          <w:rFonts w:ascii="Georgia" w:hAnsi="Georgia" w:cs="Segoe UI"/>
-          <w:color w:val="292929"/>
-          <w:spacing w:val="-1"/>
-          <w:sz w:val="32"/>
-          <w:szCs w:val="32"/>
-        </w:rPr>
-        <w:t>Released on May 28, 2019.</w:t>
+          <w:rFonts w:asciiTheme="minorHAnsi" w:hAnsiTheme="minorHAnsi" w:cstheme="minorHAnsi"/>
+          <w:color w:val="292929"/>
+          <w:spacing w:val="-1"/>
+        </w:rPr>
+      </w:pPr>
+      <w:r>
+        <w:rPr>
+          <w:rFonts w:asciiTheme="minorHAnsi" w:hAnsiTheme="minorHAnsi" w:cstheme="minorHAnsi"/>
+          <w:color w:val="292929"/>
+          <w:spacing w:val="-1"/>
+        </w:rPr>
+        <w:t xml:space="preserve">Route Configurations use Dynamic Imports using </w:t>
+      </w:r>
+      <w:proofErr w:type="spellStart"/>
+      <w:r>
+        <w:rPr>
+          <w:rFonts w:asciiTheme="minorHAnsi" w:hAnsiTheme="minorHAnsi" w:cstheme="minorHAnsi"/>
+          <w:color w:val="292929"/>
+          <w:spacing w:val="-1"/>
+        </w:rPr>
+        <w:t>loadChildren</w:t>
+      </w:r>
+      <w:proofErr w:type="spellEnd"/>
+      <w:r>
+        <w:rPr>
+          <w:rFonts w:asciiTheme="minorHAnsi" w:hAnsiTheme="minorHAnsi" w:cstheme="minorHAnsi"/>
+          <w:color w:val="292929"/>
+          <w:spacing w:val="-1"/>
+        </w:rPr>
+        <w:t>.</w:t>
       </w:r>
     </w:p>
     <w:p>
@@ -5113,44 +3610,21 @@
           <w:numId w:val="9"/>
         </w:numPr>
         <w:shd w:val="clear" w:color="auto" w:fill="FFFFFF"/>
-        <w:spacing w:before="252" w:beforeAutospacing="0" w:after="0" w:afterAutospacing="0" w:line="480" w:lineRule="atLeast"/>
+        <w:spacing w:before="0" w:beforeAutospacing="0" w:after="0" w:afterAutospacing="0" w:line="480" w:lineRule="atLeast"/>
         <w:ind w:left="450"/>
         <w:rPr>
-          <w:rFonts w:ascii="Georgia" w:hAnsi="Georgia" w:cs="Segoe UI"/>
-          <w:color w:val="292929"/>
-          <w:spacing w:val="-1"/>
-          <w:sz w:val="32"/>
-          <w:szCs w:val="32"/>
-        </w:rPr>
-      </w:pPr>
-      <w:r>
-        <w:rPr>
-          <w:rFonts w:ascii="Georgia" w:hAnsi="Georgia" w:cs="Segoe UI"/>
-          <w:color w:val="292929"/>
-          <w:spacing w:val="-1"/>
-          <w:sz w:val="32"/>
-          <w:szCs w:val="32"/>
-        </w:rPr>
-        <w:t>Added</w:t>
-      </w:r>
-      <w:r>
-        <w:rPr>
-          <w:rStyle w:val="Strong"/>
-          <w:rFonts w:ascii="Georgia" w:eastAsiaTheme="majorEastAsia" w:hAnsi="Georgia" w:cs="Segoe UI"/>
-          <w:color w:val="292929"/>
-          <w:spacing w:val="-1"/>
-        </w:rPr>
-        <w:t> </w:t>
-      </w:r>
-      <w:r>
-        <w:rPr>
-          <w:rFonts w:ascii="Georgia" w:hAnsi="Georgia" w:cs="Segoe UI"/>
-          <w:color w:val="292929"/>
-          <w:spacing w:val="-1"/>
-          <w:sz w:val="32"/>
-          <w:szCs w:val="32"/>
-        </w:rPr>
-        <w:t>Differential Loading by Default.</w:t>
+          <w:rFonts w:asciiTheme="minorHAnsi" w:hAnsiTheme="minorHAnsi" w:cstheme="minorHAnsi"/>
+          <w:color w:val="292929"/>
+          <w:spacing w:val="-1"/>
+        </w:rPr>
+      </w:pPr>
+      <w:r>
+        <w:rPr>
+          <w:rFonts w:asciiTheme="minorHAnsi" w:hAnsiTheme="minorHAnsi" w:cstheme="minorHAnsi"/>
+          <w:color w:val="292929"/>
+          <w:spacing w:val="-1"/>
+        </w:rPr>
+        <w:t>Added Web Worker Support.</w:t>
       </w:r>
     </w:p>
     <w:p>
@@ -5161,208 +3635,99 @@
           <w:numId w:val="9"/>
         </w:numPr>
         <w:shd w:val="clear" w:color="auto" w:fill="FFFFFF"/>
-        <w:spacing w:before="252" w:beforeAutospacing="0" w:after="0" w:afterAutospacing="0" w:line="480" w:lineRule="atLeast"/>
+        <w:spacing w:before="0" w:beforeAutospacing="0" w:after="0" w:afterAutospacing="0" w:line="480" w:lineRule="atLeast"/>
         <w:ind w:left="450"/>
         <w:rPr>
-          <w:rFonts w:ascii="Georgia" w:hAnsi="Georgia" w:cs="Segoe UI"/>
-          <w:color w:val="292929"/>
-          <w:spacing w:val="-1"/>
-          <w:sz w:val="32"/>
-          <w:szCs w:val="32"/>
-        </w:rPr>
-      </w:pPr>
-      <w:r>
-        <w:rPr>
-          <w:rFonts w:ascii="Georgia" w:hAnsi="Georgia" w:cs="Segoe UI"/>
-          <w:color w:val="292929"/>
-          <w:spacing w:val="-1"/>
-          <w:sz w:val="32"/>
-          <w:szCs w:val="32"/>
-        </w:rPr>
-        <w:t xml:space="preserve">Route Configurations use Dynamic Imports using </w:t>
-      </w:r>
-      <w:proofErr w:type="spellStart"/>
-      <w:r>
-        <w:rPr>
-          <w:rFonts w:ascii="Georgia" w:hAnsi="Georgia" w:cs="Segoe UI"/>
-          <w:color w:val="292929"/>
-          <w:spacing w:val="-1"/>
-          <w:sz w:val="32"/>
-          <w:szCs w:val="32"/>
-        </w:rPr>
-        <w:t>loadChildren</w:t>
-      </w:r>
-      <w:proofErr w:type="spellEnd"/>
-      <w:r>
-        <w:rPr>
-          <w:rFonts w:ascii="Georgia" w:hAnsi="Georgia" w:cs="Segoe UI"/>
-          <w:color w:val="292929"/>
-          <w:spacing w:val="-1"/>
-          <w:sz w:val="32"/>
-          <w:szCs w:val="32"/>
-        </w:rPr>
-        <w:t>.</w:t>
-      </w:r>
-    </w:p>
-    <w:p>
-      <w:pPr>
-        <w:pStyle w:val="ii"/>
-        <w:numPr>
-          <w:ilvl w:val="0"/>
-          <w:numId w:val="9"/>
-        </w:numPr>
-        <w:shd w:val="clear" w:color="auto" w:fill="FFFFFF"/>
-        <w:spacing w:before="252" w:beforeAutospacing="0" w:after="0" w:afterAutospacing="0" w:line="480" w:lineRule="atLeast"/>
-        <w:ind w:left="450"/>
-        <w:rPr>
-          <w:rFonts w:ascii="Georgia" w:hAnsi="Georgia" w:cs="Segoe UI"/>
-          <w:color w:val="292929"/>
-          <w:spacing w:val="-1"/>
-          <w:sz w:val="32"/>
-          <w:szCs w:val="32"/>
-        </w:rPr>
-      </w:pPr>
-      <w:r>
-        <w:rPr>
-          <w:rFonts w:ascii="Georgia" w:hAnsi="Georgia" w:cs="Segoe UI"/>
-          <w:color w:val="292929"/>
-          <w:spacing w:val="-1"/>
-          <w:sz w:val="32"/>
-          <w:szCs w:val="32"/>
-        </w:rPr>
-        <w:t>Added Web Worker Support.</w:t>
-      </w:r>
-    </w:p>
-    <w:p>
-      <w:pPr>
-        <w:pStyle w:val="ii"/>
-        <w:numPr>
-          <w:ilvl w:val="0"/>
-          <w:numId w:val="9"/>
-        </w:numPr>
-        <w:shd w:val="clear" w:color="auto" w:fill="FFFFFF"/>
-        <w:spacing w:before="252" w:beforeAutospacing="0" w:after="0" w:afterAutospacing="0" w:line="480" w:lineRule="atLeast"/>
-        <w:ind w:left="450"/>
-        <w:rPr>
-          <w:rFonts w:ascii="Georgia" w:hAnsi="Georgia" w:cs="Segoe UI"/>
-          <w:color w:val="292929"/>
-          <w:spacing w:val="-1"/>
-          <w:sz w:val="32"/>
-          <w:szCs w:val="32"/>
-        </w:rPr>
-      </w:pPr>
-      <w:r>
-        <w:rPr>
-          <w:rFonts w:ascii="Georgia" w:hAnsi="Georgia" w:cs="Segoe UI"/>
-          <w:color w:val="292929"/>
-          <w:spacing w:val="-1"/>
-          <w:sz w:val="32"/>
-          <w:szCs w:val="32"/>
-        </w:rPr>
-        <w:lastRenderedPageBreak/>
+          <w:rFonts w:asciiTheme="minorHAnsi" w:hAnsiTheme="minorHAnsi" w:cstheme="minorHAnsi"/>
+          <w:color w:val="292929"/>
+          <w:spacing w:val="-1"/>
+        </w:rPr>
+      </w:pPr>
+      <w:r>
+        <w:rPr>
+          <w:rFonts w:asciiTheme="minorHAnsi" w:hAnsiTheme="minorHAnsi" w:cstheme="minorHAnsi"/>
+          <w:color w:val="292929"/>
+          <w:spacing w:val="-1"/>
+        </w:rPr>
         <w:t>Much-anticipated Ivy compiler as an opt-in feature.</w:t>
       </w:r>
     </w:p>
-    <w:p/>
+    <w:p>
+      <w:pPr>
+        <w:spacing w:after="0"/>
+        <w:rPr>
+          <w:rFonts w:cstheme="minorHAnsi"/>
+          <w:sz w:val="24"/>
+          <w:szCs w:val="24"/>
+        </w:rPr>
+      </w:pPr>
+    </w:p>
     <w:p>
       <w:pPr>
         <w:pStyle w:val="Heading3"/>
         <w:shd w:val="clear" w:color="auto" w:fill="FFFFFF"/>
-        <w:spacing w:before="72"/>
+        <w:spacing w:before="0"/>
+        <w:rPr>
+          <w:rFonts w:asciiTheme="minorHAnsi" w:hAnsiTheme="minorHAnsi" w:cstheme="minorHAnsi"/>
+          <w:b/>
+          <w:bCs/>
+          <w:color w:val="000000"/>
+        </w:rPr>
+      </w:pPr>
+      <w:r>
         <w:rPr>
           <w:rStyle w:val="mw-headline"/>
-          <w:rFonts w:ascii="Arial" w:hAnsi="Arial" w:cs="Arial"/>
+          <w:rFonts w:asciiTheme="minorHAnsi" w:hAnsiTheme="minorHAnsi" w:cstheme="minorHAnsi"/>
+          <w:b/>
+          <w:bCs/>
           <w:color w:val="000000"/>
-          <w:sz w:val="29"/>
-          <w:szCs w:val="29"/>
-        </w:rPr>
-      </w:pPr>
-    </w:p>
-    <w:p>
-      <w:pPr>
-        <w:pStyle w:val="Heading3"/>
-        <w:shd w:val="clear" w:color="auto" w:fill="FFFFFF"/>
-        <w:spacing w:before="72"/>
-        <w:rPr>
-          <w:rFonts w:ascii="Arial" w:hAnsi="Arial" w:cs="Arial"/>
+        </w:rPr>
+        <w:t xml:space="preserve">2020 - </w:t>
+      </w:r>
+      <w:r>
+        <w:rPr>
+          <w:rStyle w:val="mw-headline"/>
+          <w:rFonts w:asciiTheme="minorHAnsi" w:hAnsiTheme="minorHAnsi" w:cstheme="minorHAnsi"/>
+          <w:b/>
+          <w:bCs/>
           <w:color w:val="000000"/>
-          <w:sz w:val="29"/>
-          <w:szCs w:val="29"/>
-        </w:rPr>
-      </w:pPr>
+        </w:rPr>
+        <w:t>Angular</w:t>
+      </w:r>
       <w:r>
         <w:rPr>
           <w:rStyle w:val="mw-headline"/>
-          <w:rFonts w:ascii="Arial" w:hAnsi="Arial" w:cs="Arial"/>
+          <w:rFonts w:asciiTheme="minorHAnsi" w:hAnsiTheme="minorHAnsi" w:cstheme="minorHAnsi"/>
+          <w:b/>
+          <w:bCs/>
           <w:color w:val="000000"/>
-          <w:sz w:val="29"/>
-          <w:szCs w:val="29"/>
-        </w:rPr>
-        <w:t>Version 9</w:t>
-      </w:r>
-      <w:r>
-        <w:rPr>
-          <w:rStyle w:val="mw-editsection-bracket"/>
-          <w:rFonts w:ascii="Arial" w:hAnsi="Arial" w:cs="Arial"/>
-          <w:b/>
-          <w:bCs/>
-          <w:color w:val="54595D"/>
-        </w:rPr>
-        <w:t>[</w:t>
-      </w:r>
-      <w:hyperlink r:id="rId23" w:tooltip="Edit section: Version 9" w:history="1">
+        </w:rPr>
+        <w:t xml:space="preserve"> 9</w:t>
+      </w:r>
+    </w:p>
+    <w:p>
+      <w:pPr>
+        <w:pStyle w:val="NormalWeb"/>
+        <w:shd w:val="clear" w:color="auto" w:fill="FFFFFF"/>
+        <w:spacing w:before="0" w:beforeAutospacing="0" w:after="0" w:afterAutospacing="0"/>
+        <w:rPr>
+          <w:rFonts w:asciiTheme="minorHAnsi" w:hAnsiTheme="minorHAnsi" w:cstheme="minorHAnsi"/>
+          <w:color w:val="202122"/>
+        </w:rPr>
+      </w:pPr>
+      <w:r>
+        <w:rPr>
+          <w:rFonts w:asciiTheme="minorHAnsi" w:hAnsiTheme="minorHAnsi" w:cstheme="minorHAnsi"/>
+          <w:color w:val="202122"/>
+        </w:rPr>
+        <w:t>Version 9 moves all applications to use the </w:t>
+      </w:r>
+      <w:hyperlink r:id="rId14" w:history="1">
         <w:r>
           <w:rPr>
             <w:rStyle w:val="Hyperlink"/>
-            <w:rFonts w:ascii="Arial" w:hAnsi="Arial" w:cs="Arial"/>
-            <w:b/>
-            <w:bCs/>
-            <w:color w:val="0B0080"/>
-            <w:u w:val="none"/>
-          </w:rPr>
-          <w:t>edit</w:t>
-        </w:r>
-      </w:hyperlink>
-      <w:r>
-        <w:rPr>
-          <w:rStyle w:val="mw-editsection-bracket"/>
-          <w:rFonts w:ascii="Arial" w:hAnsi="Arial" w:cs="Arial"/>
-          <w:b/>
-          <w:bCs/>
-          <w:color w:val="54595D"/>
-        </w:rPr>
-        <w:t>]</w:t>
-      </w:r>
-    </w:p>
-    <w:p>
-      <w:pPr>
-        <w:pStyle w:val="NormalWeb"/>
-        <w:shd w:val="clear" w:color="auto" w:fill="FFFFFF"/>
-        <w:spacing w:before="120" w:beforeAutospacing="0" w:after="120" w:afterAutospacing="0"/>
-        <w:rPr>
-          <w:rFonts w:ascii="Arial" w:hAnsi="Arial" w:cs="Arial"/>
-          <w:color w:val="202122"/>
-          <w:sz w:val="21"/>
-          <w:szCs w:val="21"/>
-        </w:rPr>
-      </w:pPr>
-      <w:r>
-        <w:rPr>
-          <w:rFonts w:ascii="Arial" w:hAnsi="Arial" w:cs="Arial"/>
-          <w:color w:val="202122"/>
-          <w:sz w:val="21"/>
-          <w:szCs w:val="21"/>
-        </w:rPr>
-        <w:t>Angular 9 was released on February 6, 2020. Version 9 moves all applications to use the </w:t>
-      </w:r>
-      <w:hyperlink r:id="rId24" w:history="1">
-        <w:r>
-          <w:rPr>
-            <w:rStyle w:val="Hyperlink"/>
-            <w:rFonts w:ascii="Arial" w:hAnsi="Arial" w:cs="Arial"/>
+            <w:rFonts w:asciiTheme="minorHAnsi" w:hAnsiTheme="minorHAnsi" w:cstheme="minorHAnsi"/>
             <w:color w:val="663366"/>
-            <w:sz w:val="21"/>
-            <w:szCs w:val="21"/>
             <w:u w:val="none"/>
           </w:rPr>
           <w:t>Ivy compiler and runtime</w:t>
@@ -5370,10 +3735,8 @@
       </w:hyperlink>
       <w:r>
         <w:rPr>
-          <w:rFonts w:ascii="Arial" w:hAnsi="Arial" w:cs="Arial"/>
+          <w:rFonts w:asciiTheme="minorHAnsi" w:hAnsiTheme="minorHAnsi" w:cstheme="minorHAnsi"/>
           <w:color w:val="202122"/>
-          <w:sz w:val="21"/>
-          <w:szCs w:val="21"/>
         </w:rPr>
         <w:t> by default. Angular has been updated to work with TypeScript 3.6 and 3.7. In addition to hundreds of bug fixes, the Ivy compiler and runtime offers numerous advantages:</w:t>
       </w:r>
@@ -5385,21 +3748,21 @@
           <w:numId w:val="3"/>
         </w:numPr>
         <w:shd w:val="clear" w:color="auto" w:fill="FFFFFF"/>
-        <w:spacing w:before="100" w:beforeAutospacing="1" w:after="24" w:line="240" w:lineRule="auto"/>
+        <w:spacing w:after="0" w:line="240" w:lineRule="auto"/>
         <w:ind w:left="384"/>
         <w:rPr>
-          <w:rFonts w:ascii="Arial" w:hAnsi="Arial" w:cs="Arial"/>
+          <w:rFonts w:cstheme="minorHAnsi"/>
           <w:color w:val="202122"/>
-          <w:sz w:val="21"/>
-          <w:szCs w:val="21"/>
-        </w:rPr>
-      </w:pPr>
-      <w:r>
-        <w:rPr>
-          <w:rFonts w:ascii="Arial" w:hAnsi="Arial" w:cs="Arial"/>
+          <w:sz w:val="24"/>
+          <w:szCs w:val="24"/>
+        </w:rPr>
+      </w:pPr>
+      <w:r>
+        <w:rPr>
+          <w:rFonts w:cstheme="minorHAnsi"/>
           <w:color w:val="202122"/>
-          <w:sz w:val="21"/>
-          <w:szCs w:val="21"/>
+          <w:sz w:val="24"/>
+          <w:szCs w:val="24"/>
         </w:rPr>
         <w:t>Smaller bundle sizes</w:t>
       </w:r>
@@ -5411,21 +3774,21 @@
           <w:numId w:val="3"/>
         </w:numPr>
         <w:shd w:val="clear" w:color="auto" w:fill="FFFFFF"/>
-        <w:spacing w:before="100" w:beforeAutospacing="1" w:after="24" w:line="240" w:lineRule="auto"/>
+        <w:spacing w:after="0" w:line="240" w:lineRule="auto"/>
         <w:ind w:left="384"/>
         <w:rPr>
-          <w:rFonts w:ascii="Arial" w:hAnsi="Arial" w:cs="Arial"/>
+          <w:rFonts w:cstheme="minorHAnsi"/>
           <w:color w:val="202122"/>
-          <w:sz w:val="21"/>
-          <w:szCs w:val="21"/>
-        </w:rPr>
-      </w:pPr>
-      <w:r>
-        <w:rPr>
-          <w:rFonts w:ascii="Arial" w:hAnsi="Arial" w:cs="Arial"/>
+          <w:sz w:val="24"/>
+          <w:szCs w:val="24"/>
+        </w:rPr>
+      </w:pPr>
+      <w:r>
+        <w:rPr>
+          <w:rFonts w:cstheme="minorHAnsi"/>
           <w:color w:val="202122"/>
-          <w:sz w:val="21"/>
-          <w:szCs w:val="21"/>
+          <w:sz w:val="24"/>
+          <w:szCs w:val="24"/>
         </w:rPr>
         <w:t>Faster testing</w:t>
       </w:r>
@@ -5437,21 +3800,21 @@
           <w:numId w:val="3"/>
         </w:numPr>
         <w:shd w:val="clear" w:color="auto" w:fill="FFFFFF"/>
-        <w:spacing w:before="100" w:beforeAutospacing="1" w:after="24" w:line="240" w:lineRule="auto"/>
+        <w:spacing w:after="0" w:line="240" w:lineRule="auto"/>
         <w:ind w:left="384"/>
         <w:rPr>
-          <w:rFonts w:ascii="Arial" w:hAnsi="Arial" w:cs="Arial"/>
+          <w:rFonts w:cstheme="minorHAnsi"/>
           <w:color w:val="202122"/>
-          <w:sz w:val="21"/>
-          <w:szCs w:val="21"/>
-        </w:rPr>
-      </w:pPr>
-      <w:r>
-        <w:rPr>
-          <w:rFonts w:ascii="Arial" w:hAnsi="Arial" w:cs="Arial"/>
+          <w:sz w:val="24"/>
+          <w:szCs w:val="24"/>
+        </w:rPr>
+      </w:pPr>
+      <w:r>
+        <w:rPr>
+          <w:rFonts w:cstheme="minorHAnsi"/>
           <w:color w:val="202122"/>
-          <w:sz w:val="21"/>
-          <w:szCs w:val="21"/>
+          <w:sz w:val="24"/>
+          <w:szCs w:val="24"/>
         </w:rPr>
         <w:t>Better debugging</w:t>
       </w:r>
@@ -5463,21 +3826,21 @@
           <w:numId w:val="3"/>
         </w:numPr>
         <w:shd w:val="clear" w:color="auto" w:fill="FFFFFF"/>
-        <w:spacing w:before="100" w:beforeAutospacing="1" w:after="24" w:line="240" w:lineRule="auto"/>
+        <w:spacing w:after="0" w:line="240" w:lineRule="auto"/>
         <w:ind w:left="384"/>
         <w:rPr>
-          <w:rFonts w:ascii="Arial" w:hAnsi="Arial" w:cs="Arial"/>
+          <w:rFonts w:cstheme="minorHAnsi"/>
           <w:color w:val="202122"/>
-          <w:sz w:val="21"/>
-          <w:szCs w:val="21"/>
-        </w:rPr>
-      </w:pPr>
-      <w:r>
-        <w:rPr>
-          <w:rFonts w:ascii="Arial" w:hAnsi="Arial" w:cs="Arial"/>
+          <w:sz w:val="24"/>
+          <w:szCs w:val="24"/>
+        </w:rPr>
+      </w:pPr>
+      <w:r>
+        <w:rPr>
+          <w:rFonts w:cstheme="minorHAnsi"/>
           <w:color w:val="202122"/>
-          <w:sz w:val="21"/>
-          <w:szCs w:val="21"/>
+          <w:sz w:val="24"/>
+          <w:szCs w:val="24"/>
         </w:rPr>
         <w:t>Improved CSS class and style binding</w:t>
       </w:r>
@@ -5489,21 +3852,21 @@
           <w:numId w:val="3"/>
         </w:numPr>
         <w:shd w:val="clear" w:color="auto" w:fill="FFFFFF"/>
-        <w:spacing w:before="100" w:beforeAutospacing="1" w:after="24" w:line="240" w:lineRule="auto"/>
+        <w:spacing w:after="0" w:line="240" w:lineRule="auto"/>
         <w:ind w:left="384"/>
         <w:rPr>
-          <w:rFonts w:ascii="Arial" w:hAnsi="Arial" w:cs="Arial"/>
+          <w:rFonts w:cstheme="minorHAnsi"/>
           <w:color w:val="202122"/>
-          <w:sz w:val="21"/>
-          <w:szCs w:val="21"/>
-        </w:rPr>
-      </w:pPr>
-      <w:r>
-        <w:rPr>
-          <w:rFonts w:ascii="Arial" w:hAnsi="Arial" w:cs="Arial"/>
+          <w:sz w:val="24"/>
+          <w:szCs w:val="24"/>
+        </w:rPr>
+      </w:pPr>
+      <w:r>
+        <w:rPr>
+          <w:rFonts w:cstheme="minorHAnsi"/>
           <w:color w:val="202122"/>
-          <w:sz w:val="21"/>
-          <w:szCs w:val="21"/>
+          <w:sz w:val="24"/>
+          <w:szCs w:val="24"/>
         </w:rPr>
         <w:t>Improved type checking</w:t>
       </w:r>
@@ -5515,23 +3878,23 @@
           <w:numId w:val="3"/>
         </w:numPr>
         <w:shd w:val="clear" w:color="auto" w:fill="FFFFFF"/>
-        <w:spacing w:before="100" w:beforeAutospacing="1" w:after="24" w:line="240" w:lineRule="auto"/>
+        <w:spacing w:after="0" w:line="240" w:lineRule="auto"/>
         <w:ind w:left="384"/>
         <w:rPr>
-          <w:rFonts w:ascii="Arial" w:hAnsi="Arial" w:cs="Arial"/>
+          <w:rFonts w:cstheme="minorHAnsi"/>
           <w:color w:val="202122"/>
-          <w:sz w:val="21"/>
-          <w:szCs w:val="21"/>
-        </w:rPr>
-      </w:pPr>
-      <w:r>
-        <w:rPr>
-          <w:rFonts w:ascii="Arial" w:hAnsi="Arial" w:cs="Arial"/>
+          <w:sz w:val="24"/>
+          <w:szCs w:val="24"/>
+        </w:rPr>
+      </w:pPr>
+      <w:r>
+        <w:rPr>
+          <w:rFonts w:cstheme="minorHAnsi"/>
           <w:color w:val="202122"/>
-          <w:sz w:val="21"/>
-          <w:szCs w:val="21"/>
-        </w:rPr>
-        <w:t>Improved build errors</w:t>
+          <w:sz w:val="24"/>
+          <w:szCs w:val="24"/>
+        </w:rPr>
+        <w:t>Improved build times, enabling AOT on by default</w:t>
       </w:r>
     </w:p>
     <w:p>
@@ -5541,58 +3904,33 @@
           <w:numId w:val="3"/>
         </w:numPr>
         <w:shd w:val="clear" w:color="auto" w:fill="FFFFFF"/>
-        <w:spacing w:before="100" w:beforeAutospacing="1" w:after="24" w:line="240" w:lineRule="auto"/>
+        <w:spacing w:after="0" w:line="240" w:lineRule="auto"/>
         <w:ind w:left="384"/>
         <w:rPr>
-          <w:rFonts w:ascii="Arial" w:hAnsi="Arial" w:cs="Arial"/>
+          <w:rFonts w:cstheme="minorHAnsi"/>
           <w:color w:val="202122"/>
-          <w:sz w:val="21"/>
-          <w:szCs w:val="21"/>
-        </w:rPr>
-      </w:pPr>
-      <w:r>
-        <w:rPr>
-          <w:rFonts w:ascii="Arial" w:hAnsi="Arial" w:cs="Arial"/>
+          <w:sz w:val="24"/>
+          <w:szCs w:val="24"/>
+        </w:rPr>
+      </w:pPr>
+      <w:r>
+        <w:rPr>
+          <w:rFonts w:cstheme="minorHAnsi"/>
           <w:color w:val="202122"/>
-          <w:sz w:val="21"/>
-          <w:szCs w:val="21"/>
-        </w:rPr>
-        <w:t>Improved build times, enabling AOT on by default</w:t>
-      </w:r>
-    </w:p>
-    <w:p>
-      <w:pPr>
-        <w:numPr>
-          <w:ilvl w:val="0"/>
-          <w:numId w:val="3"/>
-        </w:numPr>
-        <w:shd w:val="clear" w:color="auto" w:fill="FFFFFF"/>
-        <w:spacing w:before="100" w:beforeAutospacing="1" w:after="24" w:line="240" w:lineRule="auto"/>
-        <w:ind w:left="384"/>
-        <w:rPr>
-          <w:rFonts w:ascii="Arial" w:hAnsi="Arial" w:cs="Arial"/>
-          <w:color w:val="202122"/>
-          <w:sz w:val="21"/>
-          <w:szCs w:val="21"/>
-        </w:rPr>
-      </w:pPr>
-      <w:r>
-        <w:rPr>
-          <w:rFonts w:ascii="Arial" w:hAnsi="Arial" w:cs="Arial"/>
-          <w:color w:val="202122"/>
-          <w:sz w:val="21"/>
-          <w:szCs w:val="21"/>
-        </w:rPr>
+          <w:sz w:val="24"/>
+          <w:szCs w:val="24"/>
+        </w:rPr>
+        <w:lastRenderedPageBreak/>
         <w:t>Improved </w:t>
       </w:r>
-      <w:hyperlink r:id="rId25" w:tooltip="Internationalization and localization" w:history="1">
+      <w:hyperlink r:id="rId15" w:tooltip="Internationalization and localization" w:history="1">
         <w:r>
           <w:rPr>
             <w:rStyle w:val="Hyperlink"/>
-            <w:rFonts w:ascii="Arial" w:hAnsi="Arial" w:cs="Arial"/>
+            <w:rFonts w:cstheme="minorHAnsi"/>
             <w:color w:val="0B0080"/>
-            <w:sz w:val="21"/>
-            <w:szCs w:val="21"/>
+            <w:sz w:val="24"/>
+            <w:szCs w:val="24"/>
             <w:u w:val="none"/>
           </w:rPr>
           <w:t>Internationalization</w:t>
@@ -5603,221 +3941,23 @@
       <w:pPr>
         <w:pStyle w:val="Heading3"/>
         <w:shd w:val="clear" w:color="auto" w:fill="FFFFFF"/>
-        <w:spacing w:before="72"/>
+        <w:spacing w:before="0"/>
         <w:rPr>
           <w:rStyle w:val="mw-headline"/>
-          <w:rFonts w:ascii="Arial" w:hAnsi="Arial" w:cs="Arial"/>
+          <w:rFonts w:asciiTheme="minorHAnsi" w:hAnsiTheme="minorHAnsi" w:cstheme="minorHAnsi"/>
           <w:color w:val="000000"/>
-          <w:sz w:val="29"/>
-          <w:szCs w:val="29"/>
-        </w:rPr>
-      </w:pPr>
-    </w:p>
-    <w:p>
-      <w:pPr>
-        <w:pStyle w:val="ii"/>
-        <w:numPr>
-          <w:ilvl w:val="0"/>
-          <w:numId w:val="10"/>
-        </w:numPr>
-        <w:shd w:val="clear" w:color="auto" w:fill="FFFFFF"/>
-        <w:spacing w:before="480" w:beforeAutospacing="0" w:after="0" w:afterAutospacing="0" w:line="480" w:lineRule="atLeast"/>
-        <w:ind w:left="450"/>
-        <w:rPr>
-          <w:rFonts w:ascii="Georgia" w:hAnsi="Georgia" w:cs="Segoe UI"/>
-          <w:color w:val="292929"/>
-          <w:spacing w:val="-1"/>
-          <w:sz w:val="32"/>
-          <w:szCs w:val="32"/>
-        </w:rPr>
-      </w:pPr>
-      <w:r>
-        <w:rPr>
-          <w:rFonts w:ascii="Georgia" w:hAnsi="Georgia" w:cs="Segoe UI"/>
-          <w:color w:val="292929"/>
-          <w:spacing w:val="-1"/>
-          <w:sz w:val="32"/>
-          <w:szCs w:val="32"/>
-        </w:rPr>
-        <w:t>Released on February 6, 2020.</w:t>
-      </w:r>
-    </w:p>
-    <w:p>
-      <w:pPr>
-        <w:pStyle w:val="ii"/>
-        <w:numPr>
-          <w:ilvl w:val="0"/>
-          <w:numId w:val="10"/>
-        </w:numPr>
-        <w:shd w:val="clear" w:color="auto" w:fill="FFFFFF"/>
-        <w:spacing w:before="252" w:beforeAutospacing="0" w:after="0" w:afterAutospacing="0" w:line="480" w:lineRule="atLeast"/>
-        <w:ind w:left="450"/>
-        <w:rPr>
-          <w:rFonts w:ascii="Georgia" w:hAnsi="Georgia" w:cs="Segoe UI"/>
-          <w:color w:val="292929"/>
-          <w:spacing w:val="-1"/>
-          <w:sz w:val="32"/>
-          <w:szCs w:val="32"/>
-        </w:rPr>
-      </w:pPr>
-      <w:r>
-        <w:rPr>
-          <w:rFonts w:ascii="Georgia" w:hAnsi="Georgia" w:cs="Segoe UI"/>
-          <w:color w:val="292929"/>
-          <w:spacing w:val="-1"/>
-          <w:sz w:val="32"/>
-          <w:szCs w:val="32"/>
-        </w:rPr>
-        <w:t>Added the </w:t>
-      </w:r>
-      <w:hyperlink r:id="rId26" w:tgtFrame="_blank" w:history="1">
-        <w:r>
-          <w:rPr>
-            <w:rStyle w:val="Hyperlink"/>
-            <w:rFonts w:ascii="Georgia" w:eastAsiaTheme="majorEastAsia" w:hAnsi="Georgia" w:cs="Segoe UI"/>
-            <w:spacing w:val="-1"/>
-          </w:rPr>
-          <w:t>Ivy</w:t>
-        </w:r>
-      </w:hyperlink>
-      <w:r>
-        <w:rPr>
-          <w:rFonts w:ascii="Georgia" w:hAnsi="Georgia" w:cs="Segoe UI"/>
-          <w:color w:val="292929"/>
-          <w:spacing w:val="-1"/>
-          <w:sz w:val="32"/>
-          <w:szCs w:val="32"/>
-        </w:rPr>
-        <w:t> compiler and runtime by default.</w:t>
-      </w:r>
-    </w:p>
-    <w:p>
-      <w:pPr>
-        <w:pStyle w:val="ii"/>
-        <w:numPr>
-          <w:ilvl w:val="0"/>
-          <w:numId w:val="10"/>
-        </w:numPr>
-        <w:shd w:val="clear" w:color="auto" w:fill="FFFFFF"/>
-        <w:spacing w:before="252" w:beforeAutospacing="0" w:after="0" w:afterAutospacing="0" w:line="480" w:lineRule="atLeast"/>
-        <w:ind w:left="450"/>
-        <w:rPr>
-          <w:rFonts w:ascii="Georgia" w:hAnsi="Georgia" w:cs="Segoe UI"/>
-          <w:color w:val="292929"/>
-          <w:spacing w:val="-1"/>
-          <w:sz w:val="32"/>
-          <w:szCs w:val="32"/>
-        </w:rPr>
-      </w:pPr>
-      <w:r>
-        <w:rPr>
-          <w:rFonts w:ascii="Georgia" w:hAnsi="Georgia" w:cs="Segoe UI"/>
-          <w:color w:val="292929"/>
-          <w:spacing w:val="-1"/>
-          <w:sz w:val="32"/>
-          <w:szCs w:val="32"/>
-        </w:rPr>
-        <w:t>Smaller Bundle Size.</w:t>
-      </w:r>
-    </w:p>
-    <w:p>
-      <w:pPr>
-        <w:pStyle w:val="ii"/>
-        <w:numPr>
-          <w:ilvl w:val="0"/>
-          <w:numId w:val="10"/>
-        </w:numPr>
-        <w:shd w:val="clear" w:color="auto" w:fill="FFFFFF"/>
-        <w:spacing w:before="252" w:beforeAutospacing="0" w:after="0" w:afterAutospacing="0" w:line="480" w:lineRule="atLeast"/>
-        <w:ind w:left="450"/>
-        <w:rPr>
-          <w:rFonts w:ascii="Georgia" w:hAnsi="Georgia" w:cs="Segoe UI"/>
-          <w:color w:val="292929"/>
-          <w:spacing w:val="-1"/>
-          <w:sz w:val="32"/>
-          <w:szCs w:val="32"/>
-        </w:rPr>
-      </w:pPr>
-      <w:r>
-        <w:rPr>
-          <w:rFonts w:ascii="Georgia" w:hAnsi="Georgia" w:cs="Segoe UI"/>
-          <w:color w:val="292929"/>
-          <w:spacing w:val="-1"/>
-          <w:sz w:val="32"/>
-          <w:szCs w:val="32"/>
-        </w:rPr>
-        <w:t>Faster Testing.</w:t>
-      </w:r>
-    </w:p>
-    <w:p>
-      <w:pPr>
-        <w:pStyle w:val="ii"/>
-        <w:numPr>
-          <w:ilvl w:val="0"/>
-          <w:numId w:val="10"/>
-        </w:numPr>
-        <w:shd w:val="clear" w:color="auto" w:fill="FFFFFF"/>
-        <w:spacing w:before="252" w:beforeAutospacing="0" w:after="0" w:afterAutospacing="0" w:line="480" w:lineRule="atLeast"/>
-        <w:ind w:left="450"/>
-        <w:rPr>
-          <w:rFonts w:ascii="Georgia" w:hAnsi="Georgia" w:cs="Segoe UI"/>
-          <w:color w:val="292929"/>
-          <w:spacing w:val="-1"/>
-          <w:sz w:val="32"/>
-          <w:szCs w:val="32"/>
-        </w:rPr>
-      </w:pPr>
-      <w:r>
-        <w:rPr>
-          <w:rFonts w:ascii="Georgia" w:hAnsi="Georgia" w:cs="Segoe UI"/>
-          <w:color w:val="292929"/>
-          <w:spacing w:val="-1"/>
-          <w:sz w:val="32"/>
-          <w:szCs w:val="32"/>
-        </w:rPr>
-        <w:t>Improved Debugging.</w:t>
-      </w:r>
-    </w:p>
-    <w:p>
-      <w:pPr>
-        <w:pStyle w:val="ii"/>
-        <w:numPr>
-          <w:ilvl w:val="0"/>
-          <w:numId w:val="10"/>
-        </w:numPr>
-        <w:shd w:val="clear" w:color="auto" w:fill="FFFFFF"/>
-        <w:spacing w:before="252" w:beforeAutospacing="0" w:after="0" w:afterAutospacing="0" w:line="480" w:lineRule="atLeast"/>
-        <w:ind w:left="450"/>
-        <w:rPr>
-          <w:rFonts w:ascii="Georgia" w:hAnsi="Georgia" w:cs="Segoe UI"/>
-          <w:color w:val="292929"/>
-          <w:spacing w:val="-1"/>
-          <w:sz w:val="32"/>
-          <w:szCs w:val="32"/>
-        </w:rPr>
-      </w:pPr>
-      <w:r>
-        <w:rPr>
-          <w:rFonts w:ascii="Georgia" w:hAnsi="Georgia" w:cs="Segoe UI"/>
-          <w:color w:val="292929"/>
-          <w:spacing w:val="-1"/>
-          <w:sz w:val="32"/>
-          <w:szCs w:val="32"/>
-        </w:rPr>
-        <w:t>Improved CSS class and style binding with improved type checking and build errors.</w:t>
-      </w:r>
+        </w:rPr>
+      </w:pPr>
     </w:p>
     <w:p>
       <w:pPr>
         <w:pStyle w:val="Heading3"/>
         <w:shd w:val="clear" w:color="auto" w:fill="FFFFFF"/>
-        <w:spacing w:before="72"/>
+        <w:spacing w:before="0"/>
         <w:rPr>
           <w:rStyle w:val="mw-headline"/>
-          <w:rFonts w:ascii="Arial" w:hAnsi="Arial" w:cs="Arial"/>
+          <w:rFonts w:asciiTheme="minorHAnsi" w:hAnsiTheme="minorHAnsi" w:cstheme="minorHAnsi"/>
           <w:color w:val="000000"/>
-          <w:sz w:val="29"/>
-          <w:szCs w:val="29"/>
         </w:rPr>
       </w:pPr>
     </w:p>
@@ -5825,92 +3965,37 @@
       <w:pPr>
         <w:pStyle w:val="Heading3"/>
         <w:shd w:val="clear" w:color="auto" w:fill="FFFFFF"/>
-        <w:spacing w:before="72"/>
+        <w:spacing w:before="0"/>
+        <w:rPr>
+          <w:rFonts w:asciiTheme="minorHAnsi" w:hAnsiTheme="minorHAnsi" w:cstheme="minorHAnsi"/>
+          <w:color w:val="202122"/>
+        </w:rPr>
+      </w:pPr>
+      <w:r>
         <w:rPr>
           <w:rStyle w:val="mw-headline"/>
-          <w:rFonts w:ascii="Arial" w:hAnsi="Arial" w:cs="Arial"/>
+          <w:rFonts w:asciiTheme="minorHAnsi" w:hAnsiTheme="minorHAnsi" w:cstheme="minorHAnsi"/>
+          <w:b/>
+          <w:bCs/>
           <w:color w:val="000000"/>
-          <w:sz w:val="29"/>
-          <w:szCs w:val="29"/>
-        </w:rPr>
-      </w:pPr>
-    </w:p>
-    <w:p>
-      <w:pPr>
-        <w:pStyle w:val="Heading3"/>
-        <w:shd w:val="clear" w:color="auto" w:fill="FFFFFF"/>
-        <w:spacing w:before="72"/>
-        <w:rPr>
-          <w:rFonts w:ascii="Arial" w:hAnsi="Arial" w:cs="Arial"/>
-          <w:color w:val="000000"/>
-          <w:sz w:val="29"/>
-          <w:szCs w:val="29"/>
-        </w:rPr>
-      </w:pPr>
-      <w:r>
-        <w:rPr>
-          <w:rStyle w:val="mw-headline"/>
-          <w:rFonts w:ascii="Arial" w:hAnsi="Arial" w:cs="Arial"/>
-          <w:color w:val="000000"/>
-          <w:sz w:val="29"/>
-          <w:szCs w:val="29"/>
-        </w:rPr>
-        <w:t>Version 10</w:t>
-      </w:r>
-      <w:r>
-        <w:rPr>
-          <w:rStyle w:val="mw-editsection-bracket"/>
-          <w:rFonts w:ascii="Arial" w:hAnsi="Arial" w:cs="Arial"/>
-          <w:b/>
-          <w:bCs/>
-          <w:color w:val="54595D"/>
-        </w:rPr>
-        <w:t>[</w:t>
-      </w:r>
-      <w:hyperlink r:id="rId27" w:tooltip="Edit section: Version 10" w:history="1">
-        <w:r>
-          <w:rPr>
-            <w:rStyle w:val="Hyperlink"/>
-            <w:rFonts w:ascii="Arial" w:hAnsi="Arial" w:cs="Arial"/>
-            <w:b/>
-            <w:bCs/>
-            <w:color w:val="0B0080"/>
-            <w:u w:val="none"/>
-          </w:rPr>
-          <w:t>edit</w:t>
-        </w:r>
-      </w:hyperlink>
-      <w:r>
-        <w:rPr>
-          <w:rStyle w:val="mw-editsection-bracket"/>
-          <w:rFonts w:ascii="Arial" w:hAnsi="Arial" w:cs="Arial"/>
-          <w:b/>
-          <w:bCs/>
-          <w:color w:val="54595D"/>
-        </w:rPr>
-        <w:t>]</w:t>
-      </w:r>
-    </w:p>
-    <w:p>
-      <w:pPr>
-        <w:pStyle w:val="NormalWeb"/>
-        <w:shd w:val="clear" w:color="auto" w:fill="FFFFFF"/>
-        <w:spacing w:before="120" w:beforeAutospacing="0" w:after="120" w:afterAutospacing="0"/>
-        <w:rPr>
-          <w:rFonts w:ascii="Arial" w:hAnsi="Arial" w:cs="Arial"/>
+        </w:rPr>
+        <w:t xml:space="preserve">2020 - </w:t>
+      </w:r>
+      <w:r>
+        <w:rPr>
+          <w:rFonts w:asciiTheme="minorHAnsi" w:hAnsiTheme="minorHAnsi" w:cstheme="minorHAnsi"/>
+          <w:b/>
+          <w:bCs/>
           <w:color w:val="202122"/>
-          <w:sz w:val="21"/>
-          <w:szCs w:val="21"/>
-        </w:rPr>
-      </w:pPr>
-      <w:r>
-        <w:rPr>
-          <w:rFonts w:ascii="Arial" w:hAnsi="Arial" w:cs="Arial"/>
+        </w:rPr>
+        <w:t>Angular 10</w:t>
+      </w:r>
+      <w:r>
+        <w:rPr>
+          <w:rFonts w:asciiTheme="minorHAnsi" w:hAnsiTheme="minorHAnsi" w:cstheme="minorHAnsi"/>
           <w:color w:val="202122"/>
-          <w:sz w:val="21"/>
-          <w:szCs w:val="21"/>
-        </w:rPr>
-        <w:t>Angular 10 was released on June 24, 2020.</w:t>
+        </w:rPr>
+        <w:t xml:space="preserve"> was released on June 24, 2020.</w:t>
       </w:r>
     </w:p>
     <w:p>
@@ -5921,25 +4006,20 @@
           <w:numId w:val="11"/>
         </w:numPr>
         <w:shd w:val="clear" w:color="auto" w:fill="FFFFFF"/>
-        <w:spacing w:before="480" w:beforeAutospacing="0" w:after="0" w:afterAutospacing="0" w:line="480" w:lineRule="atLeast"/>
+        <w:spacing w:before="0" w:beforeAutospacing="0" w:after="0" w:afterAutospacing="0" w:line="480" w:lineRule="atLeast"/>
         <w:ind w:left="450"/>
         <w:rPr>
-          <w:rFonts w:ascii="Georgia" w:hAnsi="Georgia" w:cs="Segoe UI"/>
-          <w:color w:val="292929"/>
-          <w:spacing w:val="-1"/>
-          <w:sz w:val="32"/>
-          <w:szCs w:val="32"/>
-        </w:rPr>
-      </w:pPr>
-      <w:r>
-        <w:rPr>
-          <w:rFonts w:ascii="Georgia" w:hAnsi="Georgia" w:cs="Segoe UI"/>
-          <w:color w:val="292929"/>
-          <w:spacing w:val="-1"/>
-          <w:sz w:val="32"/>
-          <w:szCs w:val="32"/>
-        </w:rPr>
-        <w:lastRenderedPageBreak/>
+          <w:rFonts w:asciiTheme="minorHAnsi" w:hAnsiTheme="minorHAnsi" w:cstheme="minorHAnsi"/>
+          <w:color w:val="292929"/>
+          <w:spacing w:val="-1"/>
+        </w:rPr>
+      </w:pPr>
+      <w:r>
+        <w:rPr>
+          <w:rFonts w:asciiTheme="minorHAnsi" w:hAnsiTheme="minorHAnsi" w:cstheme="minorHAnsi"/>
+          <w:color w:val="292929"/>
+          <w:spacing w:val="-1"/>
+        </w:rPr>
         <w:t>New date range picker.</w:t>
       </w:r>
     </w:p>
@@ -5951,45 +4031,37 @@
           <w:numId w:val="11"/>
         </w:numPr>
         <w:shd w:val="clear" w:color="auto" w:fill="FFFFFF"/>
-        <w:spacing w:before="252" w:beforeAutospacing="0" w:after="0" w:afterAutospacing="0" w:line="480" w:lineRule="atLeast"/>
+        <w:spacing w:before="0" w:beforeAutospacing="0" w:after="0" w:afterAutospacing="0" w:line="480" w:lineRule="atLeast"/>
         <w:ind w:left="450"/>
         <w:rPr>
-          <w:rFonts w:ascii="Georgia" w:hAnsi="Georgia" w:cs="Segoe UI"/>
-          <w:color w:val="292929"/>
-          <w:spacing w:val="-1"/>
-          <w:sz w:val="32"/>
-          <w:szCs w:val="32"/>
-        </w:rPr>
-      </w:pPr>
-      <w:r>
-        <w:rPr>
-          <w:rFonts w:ascii="Georgia" w:hAnsi="Georgia" w:cs="Segoe UI"/>
-          <w:color w:val="292929"/>
-          <w:spacing w:val="-1"/>
-          <w:sz w:val="32"/>
-          <w:szCs w:val="32"/>
+          <w:rFonts w:asciiTheme="minorHAnsi" w:hAnsiTheme="minorHAnsi" w:cstheme="minorHAnsi"/>
+          <w:color w:val="292929"/>
+          <w:spacing w:val="-1"/>
+        </w:rPr>
+      </w:pPr>
+      <w:r>
+        <w:rPr>
+          <w:rFonts w:asciiTheme="minorHAnsi" w:hAnsiTheme="minorHAnsi" w:cstheme="minorHAnsi"/>
+          <w:color w:val="292929"/>
+          <w:spacing w:val="-1"/>
         </w:rPr>
         <w:t xml:space="preserve">Warnings about </w:t>
       </w:r>
       <w:proofErr w:type="spellStart"/>
       <w:r>
         <w:rPr>
-          <w:rFonts w:ascii="Georgia" w:hAnsi="Georgia" w:cs="Segoe UI"/>
-          <w:color w:val="292929"/>
-          <w:spacing w:val="-1"/>
-          <w:sz w:val="32"/>
-          <w:szCs w:val="32"/>
+          <w:rFonts w:asciiTheme="minorHAnsi" w:hAnsiTheme="minorHAnsi" w:cstheme="minorHAnsi"/>
+          <w:color w:val="292929"/>
+          <w:spacing w:val="-1"/>
         </w:rPr>
         <w:t>CommonJS</w:t>
       </w:r>
       <w:proofErr w:type="spellEnd"/>
       <w:r>
         <w:rPr>
-          <w:rFonts w:ascii="Georgia" w:hAnsi="Georgia" w:cs="Segoe UI"/>
-          <w:color w:val="292929"/>
-          <w:spacing w:val="-1"/>
-          <w:sz w:val="32"/>
-          <w:szCs w:val="32"/>
+          <w:rFonts w:asciiTheme="minorHAnsi" w:hAnsiTheme="minorHAnsi" w:cstheme="minorHAnsi"/>
+          <w:color w:val="292929"/>
+          <w:spacing w:val="-1"/>
         </w:rPr>
         <w:t xml:space="preserve"> imports </w:t>
       </w:r>
@@ -6002,23 +4074,19 @@
           <w:numId w:val="11"/>
         </w:numPr>
         <w:shd w:val="clear" w:color="auto" w:fill="FFFFFF"/>
-        <w:spacing w:before="252" w:beforeAutospacing="0" w:after="0" w:afterAutospacing="0" w:line="480" w:lineRule="atLeast"/>
+        <w:spacing w:before="0" w:beforeAutospacing="0" w:after="0" w:afterAutospacing="0" w:line="480" w:lineRule="atLeast"/>
         <w:ind w:left="450"/>
         <w:rPr>
-          <w:rFonts w:ascii="Georgia" w:hAnsi="Georgia" w:cs="Segoe UI"/>
-          <w:color w:val="292929"/>
-          <w:spacing w:val="-1"/>
-          <w:sz w:val="32"/>
-          <w:szCs w:val="32"/>
-        </w:rPr>
-      </w:pPr>
-      <w:r>
-        <w:rPr>
-          <w:rFonts w:ascii="Georgia" w:hAnsi="Georgia" w:cs="Segoe UI"/>
-          <w:color w:val="292929"/>
-          <w:spacing w:val="-1"/>
-          <w:sz w:val="32"/>
-          <w:szCs w:val="32"/>
+          <w:rFonts w:asciiTheme="minorHAnsi" w:hAnsiTheme="minorHAnsi" w:cstheme="minorHAnsi"/>
+          <w:color w:val="292929"/>
+          <w:spacing w:val="-1"/>
+        </w:rPr>
+      </w:pPr>
+      <w:r>
+        <w:rPr>
+          <w:rFonts w:asciiTheme="minorHAnsi" w:hAnsiTheme="minorHAnsi" w:cstheme="minorHAnsi"/>
+          <w:color w:val="292929"/>
+          <w:spacing w:val="-1"/>
         </w:rPr>
         <w:t>Optional stricter settings that can improve maintainability, help catch bugs, and enable advanced optimizations.</w:t>
       </w:r>
@@ -6031,67 +4099,55 @@
           <w:numId w:val="11"/>
         </w:numPr>
         <w:shd w:val="clear" w:color="auto" w:fill="FFFFFF"/>
-        <w:spacing w:before="252" w:beforeAutospacing="0" w:after="0" w:afterAutospacing="0" w:line="480" w:lineRule="atLeast"/>
+        <w:spacing w:before="0" w:beforeAutospacing="0" w:after="0" w:afterAutospacing="0" w:line="480" w:lineRule="atLeast"/>
         <w:ind w:left="450"/>
         <w:rPr>
-          <w:rFonts w:ascii="Georgia" w:hAnsi="Georgia" w:cs="Segoe UI"/>
-          <w:color w:val="292929"/>
-          <w:spacing w:val="-1"/>
-          <w:sz w:val="32"/>
-          <w:szCs w:val="32"/>
-        </w:rPr>
-      </w:pPr>
-      <w:r>
-        <w:rPr>
-          <w:rFonts w:ascii="Georgia" w:hAnsi="Georgia" w:cs="Segoe UI"/>
-          <w:color w:val="292929"/>
-          <w:spacing w:val="-1"/>
-          <w:sz w:val="32"/>
-          <w:szCs w:val="32"/>
+          <w:rFonts w:asciiTheme="minorHAnsi" w:hAnsiTheme="minorHAnsi" w:cstheme="minorHAnsi"/>
+          <w:color w:val="292929"/>
+          <w:spacing w:val="-1"/>
+        </w:rPr>
+      </w:pPr>
+      <w:r>
+        <w:rPr>
+          <w:rFonts w:asciiTheme="minorHAnsi" w:hAnsiTheme="minorHAnsi" w:cstheme="minorHAnsi"/>
+          <w:color w:val="292929"/>
+          <w:spacing w:val="-1"/>
         </w:rPr>
         <w:t xml:space="preserve">New versions supported of TypeScript 3.9, </w:t>
       </w:r>
       <w:proofErr w:type="spellStart"/>
       <w:r>
         <w:rPr>
-          <w:rFonts w:ascii="Georgia" w:hAnsi="Georgia" w:cs="Segoe UI"/>
-          <w:color w:val="292929"/>
-          <w:spacing w:val="-1"/>
-          <w:sz w:val="32"/>
-          <w:szCs w:val="32"/>
+          <w:rFonts w:asciiTheme="minorHAnsi" w:hAnsiTheme="minorHAnsi" w:cstheme="minorHAnsi"/>
+          <w:color w:val="292929"/>
+          <w:spacing w:val="-1"/>
         </w:rPr>
         <w:t>TSLib</w:t>
       </w:r>
       <w:proofErr w:type="spellEnd"/>
       <w:r>
         <w:rPr>
-          <w:rFonts w:ascii="Georgia" w:hAnsi="Georgia" w:cs="Segoe UI"/>
-          <w:color w:val="292929"/>
-          <w:spacing w:val="-1"/>
-          <w:sz w:val="32"/>
-          <w:szCs w:val="32"/>
+          <w:rFonts w:asciiTheme="minorHAnsi" w:hAnsiTheme="minorHAnsi" w:cstheme="minorHAnsi"/>
+          <w:color w:val="292929"/>
+          <w:spacing w:val="-1"/>
         </w:rPr>
         <w:t xml:space="preserve"> 2.0, </w:t>
       </w:r>
       <w:proofErr w:type="spellStart"/>
       <w:r>
         <w:rPr>
-          <w:rFonts w:ascii="Georgia" w:hAnsi="Georgia" w:cs="Segoe UI"/>
-          <w:color w:val="292929"/>
-          <w:spacing w:val="-1"/>
-          <w:sz w:val="32"/>
-          <w:szCs w:val="32"/>
+          <w:rFonts w:asciiTheme="minorHAnsi" w:hAnsiTheme="minorHAnsi" w:cstheme="minorHAnsi"/>
+          <w:color w:val="292929"/>
+          <w:spacing w:val="-1"/>
         </w:rPr>
         <w:t>TSLint</w:t>
       </w:r>
       <w:proofErr w:type="spellEnd"/>
       <w:r>
         <w:rPr>
-          <w:rFonts w:ascii="Georgia" w:hAnsi="Georgia" w:cs="Segoe UI"/>
-          <w:color w:val="292929"/>
-          <w:spacing w:val="-1"/>
-          <w:sz w:val="32"/>
-          <w:szCs w:val="32"/>
+          <w:rFonts w:asciiTheme="minorHAnsi" w:hAnsiTheme="minorHAnsi" w:cstheme="minorHAnsi"/>
+          <w:color w:val="292929"/>
+          <w:spacing w:val="-1"/>
         </w:rPr>
         <w:t xml:space="preserve"> 6.</w:t>
       </w:r>
@@ -6101,39 +4157,58 @@
         <w:spacing w:after="0"/>
         <w:rPr>
           <w:rStyle w:val="Strong"/>
-          <w:rFonts w:ascii="Georgia" w:hAnsi="Georgia"/>
-          <w:color w:val="292929"/>
-          <w:spacing w:val="-1"/>
-          <w:sz w:val="32"/>
-          <w:szCs w:val="32"/>
+          <w:rFonts w:cstheme="minorHAnsi"/>
+          <w:color w:val="292929"/>
+          <w:spacing w:val="-1"/>
+          <w:sz w:val="24"/>
+          <w:szCs w:val="24"/>
           <w:shd w:val="clear" w:color="auto" w:fill="FFFFFF"/>
         </w:rPr>
       </w:pPr>
-      <w:r>
+    </w:p>
+    <w:p>
+      <w:pPr>
+        <w:spacing w:after="0"/>
         <w:rPr>
           <w:rStyle w:val="Strong"/>
-          <w:rFonts w:ascii="Georgia" w:hAnsi="Georgia"/>
-          <w:color w:val="292929"/>
-          <w:spacing w:val="-1"/>
-          <w:sz w:val="32"/>
-          <w:szCs w:val="32"/>
+          <w:rFonts w:cstheme="minorHAnsi"/>
+          <w:color w:val="292929"/>
+          <w:spacing w:val="-1"/>
+          <w:sz w:val="24"/>
+          <w:szCs w:val="24"/>
           <w:shd w:val="clear" w:color="auto" w:fill="FFFFFF"/>
         </w:rPr>
+      </w:pPr>
+      <w:r>
+        <w:rPr>
+          <w:rStyle w:val="Strong"/>
+          <w:rFonts w:cstheme="minorHAnsi"/>
+          <w:color w:val="292929"/>
+          <w:spacing w:val="-1"/>
+          <w:sz w:val="24"/>
+          <w:szCs w:val="24"/>
+          <w:shd w:val="clear" w:color="auto" w:fill="FFFFFF"/>
+        </w:rPr>
         <w:t>New Default Browser Configuration</w:t>
       </w:r>
     </w:p>
     <w:p>
       <w:pPr>
         <w:spacing w:after="0"/>
+        <w:rPr>
+          <w:rFonts w:cstheme="minorHAnsi"/>
+          <w:sz w:val="24"/>
+          <w:szCs w:val="24"/>
+        </w:rPr>
       </w:pPr>
       <w:r>
         <w:rPr>
           <w:rStyle w:val="Strong"/>
-          <w:rFonts w:ascii="Georgia" w:hAnsi="Georgia"/>
-          <w:color w:val="292929"/>
-          <w:spacing w:val="-1"/>
-          <w:sz w:val="32"/>
-          <w:szCs w:val="32"/>
+          <w:rFonts w:cstheme="minorHAnsi"/>
+          <w:color w:val="292929"/>
+          <w:spacing w:val="-1"/>
+          <w:sz w:val="24"/>
+          <w:szCs w:val="24"/>
           <w:shd w:val="clear" w:color="auto" w:fill="FFFFFF"/>
         </w:rPr>
         <w:tab/>
@@ -6141,11 +4216,11 @@
       <w:proofErr w:type="spellStart"/>
       <w:r>
         <w:rPr>
-          <w:rFonts w:ascii="Georgia" w:hAnsi="Georgia"/>
-          <w:color w:val="292929"/>
-          <w:spacing w:val="-1"/>
-          <w:sz w:val="32"/>
-          <w:szCs w:val="32"/>
+          <w:rFonts w:cstheme="minorHAnsi"/>
+          <w:color w:val="292929"/>
+          <w:spacing w:val="-1"/>
+          <w:sz w:val="24"/>
+          <w:szCs w:val="24"/>
           <w:shd w:val="clear" w:color="auto" w:fill="FFFFFF"/>
         </w:rPr>
         <w:t>eprecating</w:t>
@@ -6153,23 +4228,23 @@
       <w:proofErr w:type="spellEnd"/>
       <w:r>
         <w:rPr>
-          <w:rFonts w:ascii="Georgia" w:hAnsi="Georgia"/>
-          <w:color w:val="292929"/>
-          <w:spacing w:val="-1"/>
-          <w:sz w:val="32"/>
-          <w:szCs w:val="32"/>
+          <w:rFonts w:cstheme="minorHAnsi"/>
+          <w:color w:val="292929"/>
+          <w:spacing w:val="-1"/>
+          <w:sz w:val="24"/>
+          <w:szCs w:val="24"/>
           <w:shd w:val="clear" w:color="auto" w:fill="FFFFFF"/>
         </w:rPr>
         <w:t xml:space="preserve"> support for older browsers including IE 9, 10, and </w:t>
       </w:r>
-      <w:hyperlink r:id="rId28" w:tgtFrame="_blank" w:history="1">
+      <w:hyperlink r:id="rId16" w:tgtFrame="_blank" w:history="1">
         <w:r>
           <w:rPr>
             <w:rStyle w:val="Hyperlink"/>
-            <w:rFonts w:ascii="Georgia" w:hAnsi="Georgia"/>
+            <w:rFonts w:cstheme="minorHAnsi"/>
             <w:spacing w:val="-1"/>
-            <w:sz w:val="32"/>
-            <w:szCs w:val="32"/>
+            <w:sz w:val="24"/>
+            <w:szCs w:val="24"/>
             <w:shd w:val="clear" w:color="auto" w:fill="FFFFFF"/>
           </w:rPr>
           <w:t>Internet Explorer Mobile</w:t>
@@ -6179,6 +4254,11 @@
     <w:p>
       <w:pPr>
         <w:spacing w:after="0"/>
+        <w:rPr>
+          <w:rFonts w:cstheme="minorHAnsi"/>
+          <w:sz w:val="24"/>
+          <w:szCs w:val="24"/>
+        </w:rPr>
       </w:pPr>
     </w:p>
     <w:p>
@@ -6186,6 +4266,8 @@
         <w:spacing w:after="0"/>
         <w:rPr>
           <w:rFonts w:cstheme="minorHAnsi"/>
+          <w:sz w:val="24"/>
+          <w:szCs w:val="24"/>
         </w:rPr>
       </w:pPr>
     </w:p>
@@ -6199,9 +4281,202 @@
     </w:p>
     <w:p>
       <w:pPr>
+        <w:spacing w:after="0"/>
+        <w:rPr>
+          <w:rFonts w:cstheme="minorHAnsi"/>
+        </w:rPr>
+      </w:pPr>
+    </w:p>
+    <w:p>
+      <w:pPr>
+        <w:spacing w:after="0"/>
+        <w:rPr>
+          <w:rFonts w:cstheme="minorHAnsi"/>
+        </w:rPr>
+      </w:pPr>
+    </w:p>
+    <w:p>
+      <w:pPr>
+        <w:spacing w:after="0"/>
+        <w:rPr>
+          <w:rFonts w:cstheme="minorHAnsi"/>
+        </w:rPr>
+      </w:pPr>
+    </w:p>
+    <w:p>
+      <w:pPr>
+        <w:spacing w:after="0"/>
+        <w:rPr>
+          <w:rFonts w:cstheme="minorHAnsi"/>
+        </w:rPr>
+      </w:pPr>
+    </w:p>
+    <w:p>
+      <w:pPr>
+        <w:spacing w:after="0"/>
+        <w:rPr>
+          <w:rFonts w:cstheme="minorHAnsi"/>
+        </w:rPr>
+      </w:pPr>
+    </w:p>
+    <w:p>
+      <w:pPr>
+        <w:spacing w:after="0"/>
+        <w:rPr>
+          <w:rFonts w:cstheme="minorHAnsi"/>
+        </w:rPr>
+      </w:pPr>
+    </w:p>
+    <w:p>
+      <w:pPr>
+        <w:spacing w:after="0"/>
+        <w:rPr>
+          <w:rFonts w:cstheme="minorHAnsi"/>
+        </w:rPr>
+      </w:pPr>
+    </w:p>
+    <w:p>
+      <w:pPr>
+        <w:spacing w:after="0"/>
+        <w:rPr>
+          <w:rFonts w:cstheme="minorHAnsi"/>
+        </w:rPr>
+      </w:pPr>
+    </w:p>
+    <w:p>
+      <w:pPr>
+        <w:spacing w:after="0"/>
+        <w:rPr>
+          <w:rFonts w:cstheme="minorHAnsi"/>
+        </w:rPr>
+      </w:pPr>
+    </w:p>
+    <w:p>
+      <w:pPr>
+        <w:spacing w:after="0"/>
+        <w:rPr>
+          <w:rFonts w:cstheme="minorHAnsi"/>
+        </w:rPr>
+      </w:pPr>
+    </w:p>
+    <w:p>
+      <w:pPr>
+        <w:spacing w:after="0"/>
+        <w:rPr>
+          <w:rFonts w:cstheme="minorHAnsi"/>
+        </w:rPr>
+      </w:pPr>
+    </w:p>
+    <w:p>
+      <w:pPr>
+        <w:spacing w:after="0"/>
+        <w:rPr>
+          <w:rFonts w:cstheme="minorHAnsi"/>
+        </w:rPr>
+      </w:pPr>
+    </w:p>
+    <w:p>
+      <w:pPr>
+        <w:spacing w:after="0"/>
+        <w:rPr>
+          <w:rFonts w:cstheme="minorHAnsi"/>
+        </w:rPr>
+      </w:pPr>
+    </w:p>
+    <w:p>
+      <w:pPr>
+        <w:spacing w:after="0"/>
+        <w:rPr>
+          <w:rFonts w:cstheme="minorHAnsi"/>
+        </w:rPr>
+      </w:pPr>
+    </w:p>
+    <w:p>
+      <w:pPr>
+        <w:spacing w:after="0"/>
+        <w:rPr>
+          <w:rFonts w:cstheme="minorHAnsi"/>
+        </w:rPr>
+      </w:pPr>
+    </w:p>
+    <w:p>
+      <w:pPr>
+        <w:spacing w:after="0"/>
+        <w:rPr>
+          <w:rFonts w:cstheme="minorHAnsi"/>
+        </w:rPr>
+      </w:pPr>
+    </w:p>
+    <w:p>
+      <w:pPr>
+        <w:spacing w:after="0"/>
+        <w:rPr>
+          <w:rFonts w:cstheme="minorHAnsi"/>
+        </w:rPr>
+      </w:pPr>
+    </w:p>
+    <w:p>
+      <w:pPr>
+        <w:spacing w:after="0"/>
+        <w:rPr>
+          <w:rFonts w:cstheme="minorHAnsi"/>
+        </w:rPr>
+      </w:pPr>
+    </w:p>
+    <w:p>
+      <w:pPr>
+        <w:spacing w:after="0"/>
+        <w:rPr>
+          <w:rFonts w:cstheme="minorHAnsi"/>
+        </w:rPr>
+      </w:pPr>
+    </w:p>
+    <w:p>
+      <w:pPr>
+        <w:spacing w:after="0"/>
+        <w:rPr>
+          <w:rFonts w:cstheme="minorHAnsi"/>
+        </w:rPr>
+      </w:pPr>
+    </w:p>
+    <w:p>
+      <w:pPr>
+        <w:spacing w:after="0"/>
+        <w:rPr>
+          <w:rFonts w:cstheme="minorHAnsi"/>
+        </w:rPr>
+      </w:pPr>
+    </w:p>
+    <w:p>
+      <w:pPr>
+        <w:spacing w:after="0"/>
+        <w:rPr>
+          <w:rFonts w:cstheme="minorHAnsi"/>
+        </w:rPr>
+      </w:pPr>
+    </w:p>
+    <w:p>
+      <w:pPr>
+        <w:spacing w:after="0"/>
+        <w:rPr>
+          <w:rFonts w:cstheme="minorHAnsi"/>
+        </w:rPr>
+      </w:pPr>
+    </w:p>
+    <w:p>
+      <w:pPr>
+        <w:spacing w:after="0"/>
+        <w:rPr>
+          <w:rFonts w:cstheme="minorHAnsi"/>
+        </w:rPr>
+      </w:pPr>
+    </w:p>
+    <w:p>
+      <w:pPr>
         <w:pStyle w:val="Heading1"/>
       </w:pPr>
       <w:r>
+        <w:lastRenderedPageBreak/>
         <w:t>Life Cycle Hooks</w:t>
       </w:r>
     </w:p>
@@ -6225,7 +4500,7 @@
           <w:szCs w:val="27"/>
         </w:rPr>
       </w:pPr>
-      <w:hyperlink r:id="rId29" w:anchor="_hooks_for_the_component" w:history="1">
+      <w:hyperlink r:id="rId17" w:anchor="_hooks_for_the_component" w:history="1">
         <w:r>
           <w:rPr>
             <w:color w:val="333333"/>
@@ -6548,10 +4823,124 @@
     </w:p>
     <w:p>
       <w:pPr>
+        <w:shd w:val="clear" w:color="auto" w:fill="FFFFFF"/>
+        <w:rPr>
+          <w:rFonts w:ascii="Helvetica" w:hAnsi="Helvetica" w:cs="Helvetica"/>
+          <w:b/>
+          <w:bCs/>
+          <w:color w:val="333333"/>
+          <w:sz w:val="27"/>
+          <w:szCs w:val="27"/>
+        </w:rPr>
+      </w:pPr>
+      <w:proofErr w:type="spellStart"/>
+      <w:r>
+        <w:rPr>
+          <w:rFonts w:ascii="Helvetica" w:hAnsi="Helvetica" w:cs="Helvetica"/>
+          <w:b/>
+          <w:bCs/>
+          <w:color w:val="333333"/>
+          <w:sz w:val="27"/>
+          <w:szCs w:val="27"/>
+        </w:rPr>
+        <w:t>ngOnDestroy</w:t>
+      </w:r>
+      <w:proofErr w:type="spellEnd"/>
+    </w:p>
+    <w:p>
+      <w:pPr>
+        <w:pStyle w:val="NormalWeb"/>
+        <w:shd w:val="clear" w:color="auto" w:fill="FFFFFF"/>
+        <w:spacing w:before="0" w:beforeAutospacing="0" w:after="225" w:afterAutospacing="0"/>
+        <w:ind w:left="720"/>
+        <w:rPr>
+          <w:rFonts w:ascii="Helvetica" w:hAnsi="Helvetica" w:cs="Helvetica"/>
+          <w:color w:val="333333"/>
+          <w:sz w:val="27"/>
+          <w:szCs w:val="27"/>
+        </w:rPr>
+      </w:pPr>
+      <w:r>
+        <w:rPr>
+          <w:rFonts w:ascii="Helvetica" w:hAnsi="Helvetica" w:cs="Helvetica"/>
+          <w:color w:val="333333"/>
+          <w:sz w:val="27"/>
+          <w:szCs w:val="27"/>
+        </w:rPr>
+        <w:t>This method will be invoked just before Angular destroys the component.</w:t>
+      </w:r>
+      <w:r>
+        <w:rPr>
+          <w:rFonts w:ascii="Helvetica" w:hAnsi="Helvetica" w:cs="Helvetica"/>
+          <w:color w:val="333333"/>
+          <w:sz w:val="27"/>
+          <w:szCs w:val="27"/>
+        </w:rPr>
+        <w:br/>
+        <w:t>Use this hook to unsubscribe observables and detach event handlers to avoid memory leaks.</w:t>
+      </w:r>
+    </w:p>
+    <w:p>
+      <w:pPr>
+        <w:spacing w:after="0"/>
+        <w:rPr>
+          <w:rFonts w:cstheme="minorHAnsi"/>
+        </w:rPr>
+      </w:pPr>
+    </w:p>
+    <w:p>
+      <w:pPr>
+        <w:pStyle w:val="NormalWeb"/>
+        <w:shd w:val="clear" w:color="auto" w:fill="FFFFFF"/>
+        <w:spacing w:before="0" w:beforeAutospacing="0" w:after="225" w:afterAutospacing="0"/>
+        <w:rPr>
+          <w:rFonts w:ascii="Helvetica" w:hAnsi="Helvetica" w:cs="Helvetica"/>
+          <w:b/>
+          <w:bCs/>
+          <w:color w:val="333333"/>
+          <w:sz w:val="27"/>
+          <w:szCs w:val="27"/>
+        </w:rPr>
+      </w:pPr>
+      <w:r>
+        <w:rPr>
+          <w:rFonts w:ascii="Helvetica" w:hAnsi="Helvetica" w:cs="Helvetica"/>
+          <w:b/>
+          <w:bCs/>
+          <w:color w:val="333333"/>
+          <w:sz w:val="27"/>
+          <w:szCs w:val="27"/>
+        </w:rPr>
+        <w:t>Hooks on children</w:t>
+      </w:r>
+    </w:p>
+    <w:p>
+      <w:pPr>
+        <w:pStyle w:val="NormalWeb"/>
+        <w:shd w:val="clear" w:color="auto" w:fill="FFFFFF"/>
+        <w:spacing w:before="0" w:beforeAutospacing="0" w:after="225" w:afterAutospacing="0"/>
+        <w:rPr>
+          <w:rFonts w:ascii="Helvetica" w:hAnsi="Helvetica" w:cs="Helvetica"/>
+          <w:color w:val="333333"/>
+          <w:sz w:val="27"/>
+          <w:szCs w:val="27"/>
+        </w:rPr>
+      </w:pPr>
+      <w:r>
+        <w:rPr>
+          <w:rFonts w:ascii="Helvetica" w:hAnsi="Helvetica" w:cs="Helvetica"/>
+          <w:color w:val="333333"/>
+          <w:sz w:val="27"/>
+          <w:szCs w:val="27"/>
+        </w:rPr>
+        <w:t>These hooks are only called for components and not directives.</w:t>
+      </w:r>
+    </w:p>
+    <w:p>
+      <w:pPr>
         <w:pStyle w:val="Heading4"/>
         <w:shd w:val="clear" w:color="auto" w:fill="FFFFFF"/>
         <w:spacing w:before="0" w:after="240"/>
-        <w:ind w:left="720"/>
         <w:rPr>
           <w:rFonts w:ascii="Helvetica" w:hAnsi="Helvetica" w:cs="Helvetica"/>
           <w:color w:val="333333"/>
@@ -6568,14 +4957,12 @@
           <w:sz w:val="30"/>
           <w:szCs w:val="30"/>
         </w:rPr>
-        <w:lastRenderedPageBreak/>
-        <w:t>Important</w:t>
-      </w:r>
-    </w:p>
-    <w:p>
-      <w:pPr>
-        <w:shd w:val="clear" w:color="auto" w:fill="FFFFFF"/>
-        <w:ind w:left="720"/>
+        <w:t>Note</w:t>
+      </w:r>
+    </w:p>
+    <w:p>
+      <w:pPr>
+        <w:shd w:val="clear" w:color="auto" w:fill="FFFFFF"/>
         <w:rPr>
           <w:rFonts w:ascii="Helvetica" w:hAnsi="Helvetica" w:cs="Helvetica"/>
           <w:color w:val="333333"/>
@@ -6583,19 +4970,6 @@
           <w:szCs w:val="27"/>
         </w:rPr>
       </w:pPr>
-      <w:proofErr w:type="spellStart"/>
-      <w:r>
-        <w:rPr>
-          <w:rStyle w:val="HTMLCode"/>
-          <w:rFonts w:ascii="Consolas" w:eastAsiaTheme="minorHAnsi" w:hAnsi="Consolas"/>
-          <w:color w:val="F4645F"/>
-          <w:sz w:val="24"/>
-          <w:szCs w:val="24"/>
-          <w:shd w:val="clear" w:color="auto" w:fill="F0F2F1"/>
-        </w:rPr>
-        <w:t>ngDoCheck</w:t>
-      </w:r>
-      <w:proofErr w:type="spellEnd"/>
       <w:r>
         <w:rPr>
           <w:rFonts w:ascii="Helvetica" w:hAnsi="Helvetica" w:cs="Helvetica"/>
@@ -6603,237 +4977,56 @@
           <w:sz w:val="27"/>
           <w:szCs w:val="27"/>
         </w:rPr>
-        <w:t> and </w:t>
-      </w:r>
+        <w:t>We will cover the difference between Components and Directives in the next section.</w:t>
+      </w:r>
+    </w:p>
+    <w:p>
+      <w:pPr>
+        <w:shd w:val="clear" w:color="auto" w:fill="FFFFFF"/>
+        <w:rPr>
+          <w:rFonts w:ascii="Helvetica" w:hAnsi="Helvetica" w:cs="Helvetica"/>
+          <w:b/>
+          <w:bCs/>
+          <w:color w:val="333333"/>
+          <w:sz w:val="27"/>
+          <w:szCs w:val="27"/>
+        </w:rPr>
+      </w:pPr>
       <w:proofErr w:type="spellStart"/>
       <w:r>
         <w:rPr>
-          <w:rStyle w:val="HTMLCode"/>
-          <w:rFonts w:ascii="Consolas" w:eastAsiaTheme="minorHAnsi" w:hAnsi="Consolas"/>
-          <w:color w:val="F4645F"/>
-          <w:sz w:val="24"/>
-          <w:szCs w:val="24"/>
-          <w:shd w:val="clear" w:color="auto" w:fill="F0F2F1"/>
-        </w:rPr>
-        <w:t>ngOnChanges</w:t>
+          <w:rFonts w:ascii="Helvetica" w:hAnsi="Helvetica" w:cs="Helvetica"/>
+          <w:b/>
+          <w:bCs/>
+          <w:color w:val="333333"/>
+          <w:sz w:val="27"/>
+          <w:szCs w:val="27"/>
+        </w:rPr>
+        <w:t>ngAfterContentInit</w:t>
       </w:r>
       <w:proofErr w:type="spellEnd"/>
-      <w:r>
+    </w:p>
+    <w:p>
+      <w:pPr>
+        <w:pStyle w:val="NormalWeb"/>
+        <w:shd w:val="clear" w:color="auto" w:fill="FFFFFF"/>
+        <w:spacing w:before="0" w:beforeAutospacing="0" w:after="225" w:afterAutospacing="0"/>
+        <w:ind w:left="720"/>
         <w:rPr>
           <w:rFonts w:ascii="Helvetica" w:hAnsi="Helvetica" w:cs="Helvetica"/>
           <w:color w:val="333333"/>
           <w:sz w:val="27"/>
           <w:szCs w:val="27"/>
         </w:rPr>
-        <w:t> should not be implemented together on the same component.</w:t>
-      </w:r>
-    </w:p>
-    <w:p>
-      <w:pPr>
-        <w:shd w:val="clear" w:color="auto" w:fill="FFFFFF"/>
-        <w:rPr>
-          <w:rFonts w:ascii="Helvetica" w:hAnsi="Helvetica" w:cs="Helvetica"/>
-          <w:b/>
-          <w:bCs/>
-          <w:color w:val="333333"/>
-          <w:sz w:val="27"/>
-          <w:szCs w:val="27"/>
-        </w:rPr>
-      </w:pPr>
-      <w:proofErr w:type="spellStart"/>
-      <w:r>
-        <w:rPr>
-          <w:rFonts w:ascii="Helvetica" w:hAnsi="Helvetica" w:cs="Helvetica"/>
-          <w:b/>
-          <w:bCs/>
-          <w:color w:val="333333"/>
-          <w:sz w:val="27"/>
-          <w:szCs w:val="27"/>
-        </w:rPr>
-        <w:t>ngOnDestroy</w:t>
-      </w:r>
-      <w:proofErr w:type="spellEnd"/>
-    </w:p>
-    <w:p>
-      <w:pPr>
-        <w:pStyle w:val="NormalWeb"/>
-        <w:shd w:val="clear" w:color="auto" w:fill="FFFFFF"/>
-        <w:spacing w:before="0" w:beforeAutospacing="0" w:after="225" w:afterAutospacing="0"/>
-        <w:ind w:left="720"/>
+      </w:pPr>
+      <w:r>
         <w:rPr>
           <w:rFonts w:ascii="Helvetica" w:hAnsi="Helvetica" w:cs="Helvetica"/>
           <w:color w:val="333333"/>
           <w:sz w:val="27"/>
           <w:szCs w:val="27"/>
         </w:rPr>
-      </w:pPr>
-      <w:r>
-        <w:rPr>
-          <w:rFonts w:ascii="Helvetica" w:hAnsi="Helvetica" w:cs="Helvetica"/>
-          <w:color w:val="333333"/>
-          <w:sz w:val="27"/>
-          <w:szCs w:val="27"/>
-        </w:rPr>
-        <w:t>This method will be invoked just before Angular destroys the component.</w:t>
-      </w:r>
-      <w:r>
-        <w:rPr>
-          <w:rFonts w:ascii="Helvetica" w:hAnsi="Helvetica" w:cs="Helvetica"/>
-          <w:color w:val="333333"/>
-          <w:sz w:val="27"/>
-          <w:szCs w:val="27"/>
-        </w:rPr>
-        <w:br/>
-        <w:t>Use this hook to unsubscribe observables and detach event handlers to avoid memory leaks.</w:t>
-      </w:r>
-    </w:p>
-    <w:p>
-      <w:pPr>
-        <w:spacing w:after="0"/>
-        <w:rPr>
-          <w:rFonts w:cstheme="minorHAnsi"/>
-        </w:rPr>
-      </w:pPr>
-    </w:p>
-    <w:p>
-      <w:pPr>
-        <w:pStyle w:val="Heading3"/>
-        <w:shd w:val="clear" w:color="auto" w:fill="FFFFFF"/>
-        <w:spacing w:before="675" w:after="420" w:line="450" w:lineRule="atLeast"/>
-        <w:rPr>
-          <w:rFonts w:ascii="Helvetica" w:hAnsi="Helvetica" w:cs="Helvetica"/>
-          <w:color w:val="333333"/>
-          <w:sz w:val="45"/>
-          <w:szCs w:val="45"/>
-        </w:rPr>
-      </w:pPr>
-      <w:hyperlink r:id="rId30" w:anchor="_hooks_for_the_component_s_children" w:history="1">
-        <w:r>
-          <w:rPr>
-            <w:rStyle w:val="Hyperlink"/>
-            <w:rFonts w:ascii="Helvetica" w:hAnsi="Helvetica" w:cs="Helvetica"/>
-            <w:b/>
-            <w:bCs/>
-            <w:color w:val="000000"/>
-            <w:sz w:val="45"/>
-            <w:szCs w:val="45"/>
-          </w:rPr>
-          <w:t>Hooks for the Component’s Children</w:t>
-        </w:r>
-      </w:hyperlink>
-    </w:p>
-    <w:p>
-      <w:pPr>
-        <w:pStyle w:val="NormalWeb"/>
-        <w:shd w:val="clear" w:color="auto" w:fill="FFFFFF"/>
-        <w:spacing w:before="0" w:beforeAutospacing="0" w:after="225" w:afterAutospacing="0"/>
-        <w:rPr>
-          <w:rFonts w:ascii="Helvetica" w:hAnsi="Helvetica" w:cs="Helvetica"/>
-          <w:color w:val="333333"/>
-          <w:sz w:val="27"/>
-          <w:szCs w:val="27"/>
-        </w:rPr>
-      </w:pPr>
-      <w:r>
-        <w:rPr>
-          <w:rFonts w:ascii="Helvetica" w:hAnsi="Helvetica" w:cs="Helvetica"/>
-          <w:color w:val="333333"/>
-          <w:sz w:val="27"/>
-          <w:szCs w:val="27"/>
-        </w:rPr>
-        <w:t>These hooks are only called for components and not directives.</w:t>
-      </w:r>
-    </w:p>
-    <w:p>
-      <w:pPr>
-        <w:pStyle w:val="Heading4"/>
-        <w:shd w:val="clear" w:color="auto" w:fill="FFFFFF"/>
-        <w:spacing w:before="0" w:after="240"/>
-        <w:rPr>
-          <w:rFonts w:ascii="Helvetica" w:hAnsi="Helvetica" w:cs="Helvetica"/>
-          <w:color w:val="333333"/>
-          <w:sz w:val="30"/>
-          <w:szCs w:val="30"/>
-        </w:rPr>
-      </w:pPr>
-      <w:r>
-        <w:rPr>
-          <w:rFonts w:ascii="Helvetica" w:hAnsi="Helvetica" w:cs="Helvetica"/>
-          <w:b/>
-          <w:bCs/>
-          <w:color w:val="333333"/>
-          <w:sz w:val="30"/>
-          <w:szCs w:val="30"/>
-        </w:rPr>
-        <w:t>Note</w:t>
-      </w:r>
-    </w:p>
-    <w:p>
-      <w:pPr>
-        <w:shd w:val="clear" w:color="auto" w:fill="FFFFFF"/>
-        <w:rPr>
-          <w:rFonts w:ascii="Helvetica" w:hAnsi="Helvetica" w:cs="Helvetica"/>
-          <w:color w:val="333333"/>
-          <w:sz w:val="27"/>
-          <w:szCs w:val="27"/>
-        </w:rPr>
-      </w:pPr>
-      <w:r>
-        <w:rPr>
-          <w:rFonts w:ascii="Helvetica" w:hAnsi="Helvetica" w:cs="Helvetica"/>
-          <w:color w:val="333333"/>
-          <w:sz w:val="27"/>
-          <w:szCs w:val="27"/>
-        </w:rPr>
-        <w:t>We will cover the difference between Components and Directives in the next section.</w:t>
-      </w:r>
-    </w:p>
-    <w:p>
-      <w:pPr>
-        <w:shd w:val="clear" w:color="auto" w:fill="FFFFFF"/>
-        <w:rPr>
-          <w:rFonts w:ascii="Helvetica" w:hAnsi="Helvetica" w:cs="Helvetica"/>
-          <w:b/>
-          <w:bCs/>
-          <w:color w:val="333333"/>
-          <w:sz w:val="27"/>
-          <w:szCs w:val="27"/>
-        </w:rPr>
-      </w:pPr>
-      <w:proofErr w:type="spellStart"/>
-      <w:r>
-        <w:rPr>
-          <w:rFonts w:ascii="Helvetica" w:hAnsi="Helvetica" w:cs="Helvetica"/>
-          <w:b/>
-          <w:bCs/>
-          <w:color w:val="333333"/>
-          <w:sz w:val="27"/>
-          <w:szCs w:val="27"/>
-        </w:rPr>
-        <w:t>ngAfterContentInit</w:t>
-      </w:r>
-      <w:proofErr w:type="spellEnd"/>
-    </w:p>
-    <w:p>
-      <w:pPr>
-        <w:pStyle w:val="NormalWeb"/>
-        <w:shd w:val="clear" w:color="auto" w:fill="FFFFFF"/>
-        <w:spacing w:before="0" w:beforeAutospacing="0" w:after="225" w:afterAutospacing="0"/>
-        <w:ind w:left="720"/>
-        <w:rPr>
-          <w:rFonts w:ascii="Helvetica" w:hAnsi="Helvetica" w:cs="Helvetica"/>
-          <w:color w:val="333333"/>
-          <w:sz w:val="27"/>
-          <w:szCs w:val="27"/>
-        </w:rPr>
-      </w:pPr>
-      <w:r>
-        <w:rPr>
-          <w:rFonts w:ascii="Helvetica" w:hAnsi="Helvetica" w:cs="Helvetica"/>
-          <w:color w:val="333333"/>
-          <w:sz w:val="27"/>
-          <w:szCs w:val="27"/>
-        </w:rPr>
+        <w:lastRenderedPageBreak/>
         <w:t>Invoked </w:t>
       </w:r>
       <w:r>
@@ -9926,7 +8119,6 @@
     <w:next w:val="Normal"/>
     <w:link w:val="Heading3Char"/>
     <w:uiPriority w:val="9"/>
-    <w:semiHidden/>
     <w:unhideWhenUsed/>
     <w:qFormat/>
     <w:rsid w:val="00E33C22"/>
@@ -9969,6 +8161,7 @@
   <w:style w:type="character" w:default="1" w:styleId="DefaultParagraphFont">
     <w:name w:val="Default Paragraph Font"/>
     <w:uiPriority w:val="1"/>
+    <w:semiHidden/>
     <w:unhideWhenUsed/>
   </w:style>
   <w:style w:type="table" w:default="1" w:styleId="TableNormal">
@@ -10043,7 +8236,6 @@
     <w:name w:val="Hyperlink"/>
     <w:basedOn w:val="DefaultParagraphFont"/>
     <w:uiPriority w:val="99"/>
-    <w:semiHidden/>
     <w:unhideWhenUsed/>
     <w:rsid w:val="005410E2"/>
     <w:rPr>
@@ -10104,7 +8296,6 @@
     <w:basedOn w:val="DefaultParagraphFont"/>
     <w:link w:val="Heading3"/>
     <w:uiPriority w:val="9"/>
-    <w:semiHidden/>
     <w:rsid w:val="00E33C22"/>
     <w:rPr>
       <w:rFonts w:asciiTheme="majorHAnsi" w:eastAsiaTheme="majorEastAsia" w:hAnsiTheme="majorHAnsi" w:cstheme="majorBidi"/>
@@ -10177,6 +8368,18 @@
       <w:i/>
       <w:iCs/>
       <w:color w:val="2F5496" w:themeColor="accent1" w:themeShade="BF"/>
+    </w:rPr>
+  </w:style>
+  <w:style w:type="character" w:styleId="UnresolvedMention">
+    <w:name w:val="Unresolved Mention"/>
+    <w:basedOn w:val="DefaultParagraphFont"/>
+    <w:uiPriority w:val="99"/>
+    <w:semiHidden/>
+    <w:unhideWhenUsed/>
+    <w:rsid w:val="006C38E5"/>
+    <w:rPr>
+      <w:color w:val="605E5C"/>
+      <w:shd w:val="clear" w:color="auto" w:fill="E1DFDD"/>
     </w:rPr>
   </w:style>
 </w:styles>
@@ -10441,4 +8644,16 @@
     </a:ext>
   </a:extLst>
 </a:theme>
+</file>
+
+<file path=customXml/item1.xml><?xml version="1.0" encoding="utf-8"?>
+<b:Sources xmlns:b="http://schemas.openxmlformats.org/officeDocument/2006/bibliography" xmlns="http://schemas.openxmlformats.org/officeDocument/2006/bibliography" SelectedStyle="\APASixthEditionOfficeOnline.xsl" StyleName="APA" Version="6"/>
+</file>
+
+<file path=customXml/itemProps1.xml><?xml version="1.0" encoding="utf-8"?>
+<ds:datastoreItem xmlns:ds="http://schemas.openxmlformats.org/officeDocument/2006/customXml" ds:itemID="{350DE9A6-74FF-42EB-A4B9-591C7F780F52}">
+  <ds:schemaRefs>
+    <ds:schemaRef ds:uri="http://schemas.openxmlformats.org/officeDocument/2006/bibliography"/>
+  </ds:schemaRefs>
+</ds:datastoreItem>
 </file>